--- a/Development Docs/VG_planning.docx
+++ b/Development Docs/VG_planning.docx
@@ -1,6 +1,6 @@
 
 <file path=word/document.xml><?xml version="1.0" encoding="utf-8"?>
-<w:document xmlns:ve="http://schemas.openxmlformats.org/markup-compatibility/2006" xmlns:o="urn:schemas-microsoft-com:office:office" xmlns:r="http://schemas.openxmlformats.org/officeDocument/2006/relationships" xmlns:m="http://schemas.openxmlformats.org/officeDocument/2006/math" xmlns:v="urn:schemas-microsoft-com:vml" xmlns:wp="http://schemas.openxmlformats.org/drawingml/2006/wordprocessingDrawing" xmlns:w10="urn:schemas-microsoft-com:office:word" xmlns:w="http://schemas.openxmlformats.org/wordprocessingml/2006/main" xmlns:wne="http://schemas.microsoft.com/office/word/2006/wordml">
+<w:document xmlns:wpc="http://schemas.microsoft.com/office/word/2010/wordprocessingCanvas" xmlns:mc="http://schemas.openxmlformats.org/markup-compatibility/2006" xmlns:o="urn:schemas-microsoft-com:office:office" xmlns:r="http://schemas.openxmlformats.org/officeDocument/2006/relationships" xmlns:m="http://schemas.openxmlformats.org/officeDocument/2006/math" xmlns:v="urn:schemas-microsoft-com:vml" xmlns:wp14="http://schemas.microsoft.com/office/word/2010/wordprocessingDrawing" xmlns:wp="http://schemas.openxmlformats.org/drawingml/2006/wordprocessingDrawing" xmlns:w10="urn:schemas-microsoft-com:office:word" xmlns:w="http://schemas.openxmlformats.org/wordprocessingml/2006/main" xmlns:w14="http://schemas.microsoft.com/office/word/2010/wordml" xmlns:wpg="http://schemas.microsoft.com/office/word/2010/wordprocessingGroup" xmlns:wpi="http://schemas.microsoft.com/office/word/2010/wordprocessingInk" xmlns:wne="http://schemas.microsoft.com/office/word/2006/wordml" xmlns:wps="http://schemas.microsoft.com/office/word/2010/wordprocessingShape" mc:Ignorable="w14 wp14">
   <w:body>
     <w:sdt>
       <w:sdtPr>
@@ -47,7 +47,7 @@
           <w:r>
             <w:fldChar w:fldCharType="separate"/>
           </w:r>
-          <w:hyperlink w:anchor="_Toc335601887" w:history="1">
+          <w:hyperlink w:anchor="_Toc398925961" w:history="1">
             <w:r>
               <w:rPr>
                 <w:rStyle w:val="Hyperlink"/>
@@ -74,7 +74,7 @@
                 <w:noProof/>
                 <w:webHidden/>
               </w:rPr>
-              <w:instrText xml:space="preserve"> PAGEREF _Toc335601887 \h </w:instrText>
+              <w:instrText xml:space="preserve"> PAGEREF _Toc398925961 \h </w:instrText>
             </w:r>
             <w:r>
               <w:rPr>
@@ -116,13 +116,13 @@
               <w:noProof/>
             </w:rPr>
           </w:pPr>
-          <w:hyperlink w:anchor="_Toc335601888" w:history="1">
+          <w:hyperlink w:anchor="_Toc398925962" w:history="1">
             <w:r>
               <w:rPr>
                 <w:rStyle w:val="Hyperlink"/>
                 <w:noProof/>
               </w:rPr>
-              <w:t>Graphics Levels</w:t>
+              <w:t>General Things I know I want to do in the game:</w:t>
             </w:r>
             <w:r>
               <w:rPr>
@@ -143,7 +143,7 @@
                 <w:noProof/>
                 <w:webHidden/>
               </w:rPr>
-              <w:instrText xml:space="preserve"> PAGEREF _Toc335601888 \h </w:instrText>
+              <w:instrText xml:space="preserve"> PAGEREF _Toc398925962 \h </w:instrText>
             </w:r>
             <w:r>
               <w:rPr>
@@ -163,7 +163,7 @@
                 <w:noProof/>
                 <w:webHidden/>
               </w:rPr>
-              <w:t>1</w:t>
+              <w:t>2</w:t>
             </w:r>
             <w:r>
               <w:rPr>
@@ -185,13 +185,13 @@
               <w:noProof/>
             </w:rPr>
           </w:pPr>
-          <w:hyperlink w:anchor="_Toc335601889" w:history="1">
+          <w:hyperlink w:anchor="_Toc398925963" w:history="1">
             <w:r>
               <w:rPr>
                 <w:rStyle w:val="Hyperlink"/>
                 <w:noProof/>
               </w:rPr>
-              <w:t>Things I know I want to do in the game:</w:t>
+              <w:t>Graphics Levels</w:t>
             </w:r>
             <w:r>
               <w:rPr>
@@ -212,7 +212,7 @@
                 <w:noProof/>
                 <w:webHidden/>
               </w:rPr>
-              <w:instrText xml:space="preserve"> PAGEREF _Toc335601889 \h </w:instrText>
+              <w:instrText xml:space="preserve"> PAGEREF _Toc398925963 \h </w:instrText>
             </w:r>
             <w:r>
               <w:rPr>
@@ -232,7 +232,7 @@
                 <w:noProof/>
                 <w:webHidden/>
               </w:rPr>
-              <w:t>2</w:t>
+              <w:t>3</w:t>
             </w:r>
             <w:r>
               <w:rPr>
@@ -254,13 +254,13 @@
               <w:noProof/>
             </w:rPr>
           </w:pPr>
-          <w:hyperlink w:anchor="_Toc335601890" w:history="1">
+          <w:hyperlink w:anchor="_Toc398925964" w:history="1">
             <w:r>
               <w:rPr>
                 <w:rStyle w:val="Hyperlink"/>
                 <w:noProof/>
               </w:rPr>
-              <w:t>Cross-Platform:</w:t>
+              <w:t>Character Advancement (Leveling up):</w:t>
             </w:r>
             <w:r>
               <w:rPr>
@@ -281,7 +281,7 @@
                 <w:noProof/>
                 <w:webHidden/>
               </w:rPr>
-              <w:instrText xml:space="preserve"> PAGEREF _Toc335601890 \h </w:instrText>
+              <w:instrText xml:space="preserve"> PAGEREF _Toc398925964 \h </w:instrText>
             </w:r>
             <w:r>
               <w:rPr>
@@ -301,7 +301,7 @@
                 <w:noProof/>
                 <w:webHidden/>
               </w:rPr>
-              <w:t>4</w:t>
+              <w:t>5</w:t>
             </w:r>
             <w:r>
               <w:rPr>
@@ -323,13 +323,13 @@
               <w:noProof/>
             </w:rPr>
           </w:pPr>
-          <w:hyperlink w:anchor="_Toc335601891" w:history="1">
+          <w:hyperlink w:anchor="_Toc398925965" w:history="1">
             <w:r>
               <w:rPr>
                 <w:rStyle w:val="Hyperlink"/>
                 <w:noProof/>
               </w:rPr>
-              <w:t>Character Advancement:</w:t>
+              <w:t>Stats:</w:t>
             </w:r>
             <w:r>
               <w:rPr>
@@ -350,7 +350,7 @@
                 <w:noProof/>
                 <w:webHidden/>
               </w:rPr>
-              <w:instrText xml:space="preserve"> PAGEREF _Toc335601891 \h </w:instrText>
+              <w:instrText xml:space="preserve"> PAGEREF _Toc398925965 \h </w:instrText>
             </w:r>
             <w:r>
               <w:rPr>
@@ -370,7 +370,7 @@
                 <w:noProof/>
                 <w:webHidden/>
               </w:rPr>
-              <w:t>5</w:t>
+              <w:t>7</w:t>
             </w:r>
             <w:r>
               <w:rPr>
@@ -392,13 +392,13 @@
               <w:noProof/>
             </w:rPr>
           </w:pPr>
-          <w:hyperlink w:anchor="_Toc335601892" w:history="1">
+          <w:hyperlink w:anchor="_Toc398925966" w:history="1">
             <w:r>
               <w:rPr>
                 <w:rStyle w:val="Hyperlink"/>
                 <w:noProof/>
               </w:rPr>
-              <w:t>Battle System:</w:t>
+              <w:t>Weapons and Proficiencies</w:t>
             </w:r>
             <w:r>
               <w:rPr>
@@ -419,7 +419,145 @@
                 <w:noProof/>
                 <w:webHidden/>
               </w:rPr>
-              <w:instrText xml:space="preserve"> PAGEREF _Toc335601892 \h </w:instrText>
+              <w:instrText xml:space="preserve"> PAGEREF _Toc398925966 \h </w:instrText>
+            </w:r>
+            <w:r>
+              <w:rPr>
+                <w:noProof/>
+                <w:webHidden/>
+              </w:rPr>
+            </w:r>
+            <w:r>
+              <w:rPr>
+                <w:noProof/>
+                <w:webHidden/>
+              </w:rPr>
+              <w:fldChar w:fldCharType="separate"/>
+            </w:r>
+            <w:r>
+              <w:rPr>
+                <w:noProof/>
+                <w:webHidden/>
+              </w:rPr>
+              <w:t>7</w:t>
+            </w:r>
+            <w:r>
+              <w:rPr>
+                <w:noProof/>
+                <w:webHidden/>
+              </w:rPr>
+              <w:fldChar w:fldCharType="end"/>
+            </w:r>
+          </w:hyperlink>
+        </w:p>
+        <w:p>
+          <w:pPr>
+            <w:pStyle w:val="TOC3"/>
+            <w:tabs>
+              <w:tab w:val="right" w:leader="dot" w:pos="9350"/>
+            </w:tabs>
+            <w:rPr>
+              <w:rFonts w:eastAsiaTheme="minorEastAsia"/>
+              <w:noProof/>
+            </w:rPr>
+          </w:pPr>
+          <w:hyperlink w:anchor="_Toc398925967" w:history="1">
+            <w:r>
+              <w:rPr>
+                <w:rStyle w:val="Hyperlink"/>
+                <w:noProof/>
+              </w:rPr>
+              <w:t>List of weapon types:</w:t>
+            </w:r>
+            <w:r>
+              <w:rPr>
+                <w:noProof/>
+                <w:webHidden/>
+              </w:rPr>
+              <w:tab/>
+            </w:r>
+            <w:r>
+              <w:rPr>
+                <w:noProof/>
+                <w:webHidden/>
+              </w:rPr>
+              <w:fldChar w:fldCharType="begin"/>
+            </w:r>
+            <w:r>
+              <w:rPr>
+                <w:noProof/>
+                <w:webHidden/>
+              </w:rPr>
+              <w:instrText xml:space="preserve"> PAGEREF _Toc398925967 \h </w:instrText>
+            </w:r>
+            <w:r>
+              <w:rPr>
+                <w:noProof/>
+                <w:webHidden/>
+              </w:rPr>
+            </w:r>
+            <w:r>
+              <w:rPr>
+                <w:noProof/>
+                <w:webHidden/>
+              </w:rPr>
+              <w:fldChar w:fldCharType="separate"/>
+            </w:r>
+            <w:r>
+              <w:rPr>
+                <w:noProof/>
+                <w:webHidden/>
+              </w:rPr>
+              <w:t>7</w:t>
+            </w:r>
+            <w:r>
+              <w:rPr>
+                <w:noProof/>
+                <w:webHidden/>
+              </w:rPr>
+              <w:fldChar w:fldCharType="end"/>
+            </w:r>
+          </w:hyperlink>
+        </w:p>
+        <w:p>
+          <w:pPr>
+            <w:pStyle w:val="TOC3"/>
+            <w:tabs>
+              <w:tab w:val="right" w:leader="dot" w:pos="9350"/>
+            </w:tabs>
+            <w:rPr>
+              <w:rFonts w:eastAsiaTheme="minorEastAsia"/>
+              <w:noProof/>
+            </w:rPr>
+          </w:pPr>
+          <w:hyperlink w:anchor="_Toc398925968" w:history="1">
+            <w:r>
+              <w:rPr>
+                <w:rStyle w:val="Hyperlink"/>
+                <w:noProof/>
+              </w:rPr>
+              <w:t>List of Armor Types:</w:t>
+            </w:r>
+            <w:r>
+              <w:rPr>
+                <w:noProof/>
+                <w:webHidden/>
+              </w:rPr>
+              <w:tab/>
+            </w:r>
+            <w:r>
+              <w:rPr>
+                <w:noProof/>
+                <w:webHidden/>
+              </w:rPr>
+              <w:fldChar w:fldCharType="begin"/>
+            </w:r>
+            <w:r>
+              <w:rPr>
+                <w:noProof/>
+                <w:webHidden/>
+              </w:rPr>
+              <w:instrText xml:space="preserve"> PAGEREF _Toc398925968 \h </w:instrText>
             </w:r>
             <w:r>
               <w:rPr>
@@ -461,13 +599,13 @@
               <w:noProof/>
             </w:rPr>
           </w:pPr>
-          <w:hyperlink w:anchor="_Toc335601893" w:history="1">
+          <w:hyperlink w:anchor="_Toc398925969" w:history="1">
             <w:r>
               <w:rPr>
                 <w:rStyle w:val="Hyperlink"/>
                 <w:noProof/>
               </w:rPr>
-              <w:t>World:</w:t>
+              <w:t>Abilities / Skills:</w:t>
             </w:r>
             <w:r>
               <w:rPr>
@@ -488,7 +626,7 @@
                 <w:noProof/>
                 <w:webHidden/>
               </w:rPr>
-              <w:instrText xml:space="preserve"> PAGEREF _Toc335601893 \h </w:instrText>
+              <w:instrText xml:space="preserve"> PAGEREF _Toc398925969 \h </w:instrText>
             </w:r>
             <w:r>
               <w:rPr>
@@ -508,7 +646,7 @@
                 <w:noProof/>
                 <w:webHidden/>
               </w:rPr>
-              <w:t>9</w:t>
+              <w:t>8</w:t>
             </w:r>
             <w:r>
               <w:rPr>
@@ -520,6 +658,914 @@
           </w:hyperlink>
         </w:p>
         <w:p>
+          <w:pPr>
+            <w:pStyle w:val="TOC3"/>
+            <w:tabs>
+              <w:tab w:val="right" w:leader="dot" w:pos="9350"/>
+            </w:tabs>
+            <w:rPr>
+              <w:rFonts w:eastAsiaTheme="minorEastAsia"/>
+              <w:noProof/>
+            </w:rPr>
+          </w:pPr>
+          <w:hyperlink w:anchor="_Toc398925970" w:history="1">
+            <w:r>
+              <w:rPr>
+                <w:rStyle w:val="Hyperlink"/>
+                <w:noProof/>
+              </w:rPr>
+              <w:t>Types of Skills:</w:t>
+            </w:r>
+            <w:r>
+              <w:rPr>
+                <w:noProof/>
+                <w:webHidden/>
+              </w:rPr>
+              <w:tab/>
+            </w:r>
+            <w:r>
+              <w:rPr>
+                <w:noProof/>
+                <w:webHidden/>
+              </w:rPr>
+              <w:fldChar w:fldCharType="begin"/>
+            </w:r>
+            <w:r>
+              <w:rPr>
+                <w:noProof/>
+                <w:webHidden/>
+              </w:rPr>
+              <w:instrText xml:space="preserve"> PAGEREF _Toc398925970 \h </w:instrText>
+            </w:r>
+            <w:r>
+              <w:rPr>
+                <w:noProof/>
+                <w:webHidden/>
+              </w:rPr>
+            </w:r>
+            <w:r>
+              <w:rPr>
+                <w:noProof/>
+                <w:webHidden/>
+              </w:rPr>
+              <w:fldChar w:fldCharType="separate"/>
+            </w:r>
+            <w:r>
+              <w:rPr>
+                <w:noProof/>
+                <w:webHidden/>
+              </w:rPr>
+              <w:t>8</w:t>
+            </w:r>
+            <w:r>
+              <w:rPr>
+                <w:noProof/>
+                <w:webHidden/>
+              </w:rPr>
+              <w:fldChar w:fldCharType="end"/>
+            </w:r>
+          </w:hyperlink>
+        </w:p>
+        <w:p>
+          <w:pPr>
+            <w:pStyle w:val="TOC2"/>
+            <w:tabs>
+              <w:tab w:val="right" w:leader="dot" w:pos="9350"/>
+            </w:tabs>
+            <w:rPr>
+              <w:rFonts w:eastAsiaTheme="minorEastAsia"/>
+              <w:noProof/>
+            </w:rPr>
+          </w:pPr>
+          <w:hyperlink w:anchor="_Toc398925971" w:history="1">
+            <w:r>
+              <w:rPr>
+                <w:rStyle w:val="Hyperlink"/>
+                <w:noProof/>
+              </w:rPr>
+              <w:t>Anima Stone / Job Stones (Espers/Materia)</w:t>
+            </w:r>
+            <w:r>
+              <w:rPr>
+                <w:noProof/>
+                <w:webHidden/>
+              </w:rPr>
+              <w:tab/>
+            </w:r>
+            <w:r>
+              <w:rPr>
+                <w:noProof/>
+                <w:webHidden/>
+              </w:rPr>
+              <w:fldChar w:fldCharType="begin"/>
+            </w:r>
+            <w:r>
+              <w:rPr>
+                <w:noProof/>
+                <w:webHidden/>
+              </w:rPr>
+              <w:instrText xml:space="preserve"> PAGEREF _Toc398925971 \h </w:instrText>
+            </w:r>
+            <w:r>
+              <w:rPr>
+                <w:noProof/>
+                <w:webHidden/>
+              </w:rPr>
+            </w:r>
+            <w:r>
+              <w:rPr>
+                <w:noProof/>
+                <w:webHidden/>
+              </w:rPr>
+              <w:fldChar w:fldCharType="separate"/>
+            </w:r>
+            <w:r>
+              <w:rPr>
+                <w:noProof/>
+                <w:webHidden/>
+              </w:rPr>
+              <w:t>9</w:t>
+            </w:r>
+            <w:r>
+              <w:rPr>
+                <w:noProof/>
+                <w:webHidden/>
+              </w:rPr>
+              <w:fldChar w:fldCharType="end"/>
+            </w:r>
+          </w:hyperlink>
+        </w:p>
+        <w:p>
+          <w:pPr>
+            <w:pStyle w:val="TOC3"/>
+            <w:tabs>
+              <w:tab w:val="right" w:leader="dot" w:pos="9350"/>
+            </w:tabs>
+            <w:rPr>
+              <w:rFonts w:eastAsiaTheme="minorEastAsia"/>
+              <w:noProof/>
+            </w:rPr>
+          </w:pPr>
+          <w:hyperlink w:anchor="_Toc398925972" w:history="1">
+            <w:r>
+              <w:rPr>
+                <w:rStyle w:val="Hyperlink"/>
+                <w:noProof/>
+              </w:rPr>
+              <w:t>Master Skills</w:t>
+            </w:r>
+            <w:r>
+              <w:rPr>
+                <w:noProof/>
+                <w:webHidden/>
+              </w:rPr>
+              <w:tab/>
+            </w:r>
+            <w:r>
+              <w:rPr>
+                <w:noProof/>
+                <w:webHidden/>
+              </w:rPr>
+              <w:fldChar w:fldCharType="begin"/>
+            </w:r>
+            <w:r>
+              <w:rPr>
+                <w:noProof/>
+                <w:webHidden/>
+              </w:rPr>
+              <w:instrText xml:space="preserve"> PAGEREF _Toc398925972 \h </w:instrText>
+            </w:r>
+            <w:r>
+              <w:rPr>
+                <w:noProof/>
+                <w:webHidden/>
+              </w:rPr>
+            </w:r>
+            <w:r>
+              <w:rPr>
+                <w:noProof/>
+                <w:webHidden/>
+              </w:rPr>
+              <w:fldChar w:fldCharType="separate"/>
+            </w:r>
+            <w:r>
+              <w:rPr>
+                <w:noProof/>
+                <w:webHidden/>
+              </w:rPr>
+              <w:t>10</w:t>
+            </w:r>
+            <w:r>
+              <w:rPr>
+                <w:noProof/>
+                <w:webHidden/>
+              </w:rPr>
+              <w:fldChar w:fldCharType="end"/>
+            </w:r>
+          </w:hyperlink>
+        </w:p>
+        <w:p>
+          <w:pPr>
+            <w:pStyle w:val="TOC3"/>
+            <w:tabs>
+              <w:tab w:val="right" w:leader="dot" w:pos="9350"/>
+            </w:tabs>
+            <w:rPr>
+              <w:rFonts w:eastAsiaTheme="minorEastAsia"/>
+              <w:noProof/>
+            </w:rPr>
+          </w:pPr>
+          <w:hyperlink w:anchor="_Toc398925973" w:history="1">
+            <w:r>
+              <w:rPr>
+                <w:rStyle w:val="Hyperlink"/>
+                <w:noProof/>
+              </w:rPr>
+              <w:t>Skill Slots:</w:t>
+            </w:r>
+            <w:r>
+              <w:rPr>
+                <w:noProof/>
+                <w:webHidden/>
+              </w:rPr>
+              <w:tab/>
+            </w:r>
+            <w:r>
+              <w:rPr>
+                <w:noProof/>
+                <w:webHidden/>
+              </w:rPr>
+              <w:fldChar w:fldCharType="begin"/>
+            </w:r>
+            <w:r>
+              <w:rPr>
+                <w:noProof/>
+                <w:webHidden/>
+              </w:rPr>
+              <w:instrText xml:space="preserve"> PAGEREF _Toc398925973 \h </w:instrText>
+            </w:r>
+            <w:r>
+              <w:rPr>
+                <w:noProof/>
+                <w:webHidden/>
+              </w:rPr>
+            </w:r>
+            <w:r>
+              <w:rPr>
+                <w:noProof/>
+                <w:webHidden/>
+              </w:rPr>
+              <w:fldChar w:fldCharType="separate"/>
+            </w:r>
+            <w:r>
+              <w:rPr>
+                <w:noProof/>
+                <w:webHidden/>
+              </w:rPr>
+              <w:t>11</w:t>
+            </w:r>
+            <w:r>
+              <w:rPr>
+                <w:noProof/>
+                <w:webHidden/>
+              </w:rPr>
+              <w:fldChar w:fldCharType="end"/>
+            </w:r>
+          </w:hyperlink>
+        </w:p>
+        <w:p>
+          <w:pPr>
+            <w:pStyle w:val="TOC3"/>
+            <w:tabs>
+              <w:tab w:val="right" w:leader="dot" w:pos="9350"/>
+            </w:tabs>
+            <w:rPr>
+              <w:rFonts w:eastAsiaTheme="minorEastAsia"/>
+              <w:noProof/>
+            </w:rPr>
+          </w:pPr>
+          <w:hyperlink w:anchor="_Toc398925974" w:history="1">
+            <w:r>
+              <w:rPr>
+                <w:rStyle w:val="Hyperlink"/>
+                <w:noProof/>
+              </w:rPr>
+              <w:t>Equipping skills:</w:t>
+            </w:r>
+            <w:r>
+              <w:rPr>
+                <w:noProof/>
+                <w:webHidden/>
+              </w:rPr>
+              <w:tab/>
+            </w:r>
+            <w:r>
+              <w:rPr>
+                <w:noProof/>
+                <w:webHidden/>
+              </w:rPr>
+              <w:fldChar w:fldCharType="begin"/>
+            </w:r>
+            <w:r>
+              <w:rPr>
+                <w:noProof/>
+                <w:webHidden/>
+              </w:rPr>
+              <w:instrText xml:space="preserve"> PAGEREF _Toc398925974 \h </w:instrText>
+            </w:r>
+            <w:r>
+              <w:rPr>
+                <w:noProof/>
+                <w:webHidden/>
+              </w:rPr>
+            </w:r>
+            <w:r>
+              <w:rPr>
+                <w:noProof/>
+                <w:webHidden/>
+              </w:rPr>
+              <w:fldChar w:fldCharType="separate"/>
+            </w:r>
+            <w:r>
+              <w:rPr>
+                <w:noProof/>
+                <w:webHidden/>
+              </w:rPr>
+              <w:t>11</w:t>
+            </w:r>
+            <w:r>
+              <w:rPr>
+                <w:noProof/>
+                <w:webHidden/>
+              </w:rPr>
+              <w:fldChar w:fldCharType="end"/>
+            </w:r>
+          </w:hyperlink>
+        </w:p>
+        <w:p>
+          <w:pPr>
+            <w:pStyle w:val="TOC3"/>
+            <w:tabs>
+              <w:tab w:val="right" w:leader="dot" w:pos="9350"/>
+            </w:tabs>
+            <w:rPr>
+              <w:rFonts w:eastAsiaTheme="minorEastAsia"/>
+              <w:noProof/>
+            </w:rPr>
+          </w:pPr>
+          <w:hyperlink w:anchor="_Toc398925975" w:history="1">
+            <w:r>
+              <w:rPr>
+                <w:rStyle w:val="Hyperlink"/>
+                <w:noProof/>
+              </w:rPr>
+              <w:t>Equipping Magic</w:t>
+            </w:r>
+            <w:r>
+              <w:rPr>
+                <w:noProof/>
+                <w:webHidden/>
+              </w:rPr>
+              <w:tab/>
+            </w:r>
+            <w:r>
+              <w:rPr>
+                <w:noProof/>
+                <w:webHidden/>
+              </w:rPr>
+              <w:fldChar w:fldCharType="begin"/>
+            </w:r>
+            <w:r>
+              <w:rPr>
+                <w:noProof/>
+                <w:webHidden/>
+              </w:rPr>
+              <w:instrText xml:space="preserve"> PAGEREF _Toc398925975 \h </w:instrText>
+            </w:r>
+            <w:r>
+              <w:rPr>
+                <w:noProof/>
+                <w:webHidden/>
+              </w:rPr>
+            </w:r>
+            <w:r>
+              <w:rPr>
+                <w:noProof/>
+                <w:webHidden/>
+              </w:rPr>
+              <w:fldChar w:fldCharType="separate"/>
+            </w:r>
+            <w:r>
+              <w:rPr>
+                <w:noProof/>
+                <w:webHidden/>
+              </w:rPr>
+              <w:t>12</w:t>
+            </w:r>
+            <w:r>
+              <w:rPr>
+                <w:noProof/>
+                <w:webHidden/>
+              </w:rPr>
+              <w:fldChar w:fldCharType="end"/>
+            </w:r>
+          </w:hyperlink>
+        </w:p>
+        <w:p>
+          <w:pPr>
+            <w:pStyle w:val="TOC3"/>
+            <w:tabs>
+              <w:tab w:val="right" w:leader="dot" w:pos="9350"/>
+            </w:tabs>
+            <w:rPr>
+              <w:rFonts w:eastAsiaTheme="minorEastAsia"/>
+              <w:noProof/>
+            </w:rPr>
+          </w:pPr>
+          <w:hyperlink w:anchor="_Toc398925976" w:history="1">
+            <w:r>
+              <w:rPr>
+                <w:rStyle w:val="Hyperlink"/>
+                <w:noProof/>
+              </w:rPr>
+              <w:t>Learning Skills and Spells</w:t>
+            </w:r>
+            <w:r>
+              <w:rPr>
+                <w:noProof/>
+                <w:webHidden/>
+              </w:rPr>
+              <w:tab/>
+            </w:r>
+            <w:r>
+              <w:rPr>
+                <w:noProof/>
+                <w:webHidden/>
+              </w:rPr>
+              <w:fldChar w:fldCharType="begin"/>
+            </w:r>
+            <w:r>
+              <w:rPr>
+                <w:noProof/>
+                <w:webHidden/>
+              </w:rPr>
+              <w:instrText xml:space="preserve"> PAGEREF _Toc398925976 \h </w:instrText>
+            </w:r>
+            <w:r>
+              <w:rPr>
+                <w:noProof/>
+                <w:webHidden/>
+              </w:rPr>
+            </w:r>
+            <w:r>
+              <w:rPr>
+                <w:noProof/>
+                <w:webHidden/>
+              </w:rPr>
+              <w:fldChar w:fldCharType="separate"/>
+            </w:r>
+            <w:r>
+              <w:rPr>
+                <w:noProof/>
+                <w:webHidden/>
+              </w:rPr>
+              <w:t>13</w:t>
+            </w:r>
+            <w:r>
+              <w:rPr>
+                <w:noProof/>
+                <w:webHidden/>
+              </w:rPr>
+              <w:fldChar w:fldCharType="end"/>
+            </w:r>
+          </w:hyperlink>
+        </w:p>
+        <w:p>
+          <w:pPr>
+            <w:pStyle w:val="TOC2"/>
+            <w:tabs>
+              <w:tab w:val="right" w:leader="dot" w:pos="9350"/>
+            </w:tabs>
+            <w:rPr>
+              <w:rFonts w:eastAsiaTheme="minorEastAsia"/>
+              <w:noProof/>
+            </w:rPr>
+          </w:pPr>
+          <w:hyperlink w:anchor="_Toc398925977" w:history="1">
+            <w:r>
+              <w:rPr>
+                <w:rStyle w:val="Hyperlink"/>
+                <w:noProof/>
+              </w:rPr>
+              <w:t>Battle System:</w:t>
+            </w:r>
+            <w:r>
+              <w:rPr>
+                <w:noProof/>
+                <w:webHidden/>
+              </w:rPr>
+              <w:tab/>
+            </w:r>
+            <w:r>
+              <w:rPr>
+                <w:noProof/>
+                <w:webHidden/>
+              </w:rPr>
+              <w:fldChar w:fldCharType="begin"/>
+            </w:r>
+            <w:r>
+              <w:rPr>
+                <w:noProof/>
+                <w:webHidden/>
+              </w:rPr>
+              <w:instrText xml:space="preserve"> PAGEREF _Toc398925977 \h </w:instrText>
+            </w:r>
+            <w:r>
+              <w:rPr>
+                <w:noProof/>
+                <w:webHidden/>
+              </w:rPr>
+            </w:r>
+            <w:r>
+              <w:rPr>
+                <w:noProof/>
+                <w:webHidden/>
+              </w:rPr>
+              <w:fldChar w:fldCharType="separate"/>
+            </w:r>
+            <w:r>
+              <w:rPr>
+                <w:noProof/>
+                <w:webHidden/>
+              </w:rPr>
+              <w:t>13</w:t>
+            </w:r>
+            <w:r>
+              <w:rPr>
+                <w:noProof/>
+                <w:webHidden/>
+              </w:rPr>
+              <w:fldChar w:fldCharType="end"/>
+            </w:r>
+          </w:hyperlink>
+        </w:p>
+        <w:p>
+          <w:pPr>
+            <w:pStyle w:val="TOC2"/>
+            <w:tabs>
+              <w:tab w:val="right" w:leader="dot" w:pos="9350"/>
+            </w:tabs>
+            <w:rPr>
+              <w:rFonts w:eastAsiaTheme="minorEastAsia"/>
+              <w:noProof/>
+            </w:rPr>
+          </w:pPr>
+          <w:hyperlink w:anchor="_Toc398925978" w:history="1">
+            <w:r>
+              <w:rPr>
+                <w:rStyle w:val="Hyperlink"/>
+                <w:noProof/>
+              </w:rPr>
+              <w:t>World:</w:t>
+            </w:r>
+            <w:r>
+              <w:rPr>
+                <w:noProof/>
+                <w:webHidden/>
+              </w:rPr>
+              <w:tab/>
+            </w:r>
+            <w:r>
+              <w:rPr>
+                <w:noProof/>
+                <w:webHidden/>
+              </w:rPr>
+              <w:fldChar w:fldCharType="begin"/>
+            </w:r>
+            <w:r>
+              <w:rPr>
+                <w:noProof/>
+                <w:webHidden/>
+              </w:rPr>
+              <w:instrText xml:space="preserve"> PAGEREF _Toc398925978 \h </w:instrText>
+            </w:r>
+            <w:r>
+              <w:rPr>
+                <w:noProof/>
+                <w:webHidden/>
+              </w:rPr>
+            </w:r>
+            <w:r>
+              <w:rPr>
+                <w:noProof/>
+                <w:webHidden/>
+              </w:rPr>
+              <w:fldChar w:fldCharType="separate"/>
+            </w:r>
+            <w:r>
+              <w:rPr>
+                <w:noProof/>
+                <w:webHidden/>
+              </w:rPr>
+              <w:t>15</w:t>
+            </w:r>
+            <w:r>
+              <w:rPr>
+                <w:noProof/>
+                <w:webHidden/>
+              </w:rPr>
+              <w:fldChar w:fldCharType="end"/>
+            </w:r>
+          </w:hyperlink>
+        </w:p>
+        <w:p>
+          <w:pPr>
+            <w:pStyle w:val="TOC2"/>
+            <w:tabs>
+              <w:tab w:val="right" w:leader="dot" w:pos="9350"/>
+            </w:tabs>
+            <w:rPr>
+              <w:rFonts w:eastAsiaTheme="minorEastAsia"/>
+              <w:noProof/>
+            </w:rPr>
+          </w:pPr>
+          <w:hyperlink w:anchor="_Toc398925979" w:history="1">
+            <w:r>
+              <w:rPr>
+                <w:rStyle w:val="Hyperlink"/>
+                <w:noProof/>
+              </w:rPr>
+              <w:t>Story:</w:t>
+            </w:r>
+            <w:r>
+              <w:rPr>
+                <w:noProof/>
+                <w:webHidden/>
+              </w:rPr>
+              <w:tab/>
+            </w:r>
+            <w:r>
+              <w:rPr>
+                <w:noProof/>
+                <w:webHidden/>
+              </w:rPr>
+              <w:fldChar w:fldCharType="begin"/>
+            </w:r>
+            <w:r>
+              <w:rPr>
+                <w:noProof/>
+                <w:webHidden/>
+              </w:rPr>
+              <w:instrText xml:space="preserve"> PAGEREF _Toc398925979 \h </w:instrText>
+            </w:r>
+            <w:r>
+              <w:rPr>
+                <w:noProof/>
+                <w:webHidden/>
+              </w:rPr>
+            </w:r>
+            <w:r>
+              <w:rPr>
+                <w:noProof/>
+                <w:webHidden/>
+              </w:rPr>
+              <w:fldChar w:fldCharType="separate"/>
+            </w:r>
+            <w:r>
+              <w:rPr>
+                <w:noProof/>
+                <w:webHidden/>
+              </w:rPr>
+              <w:t>15</w:t>
+            </w:r>
+            <w:r>
+              <w:rPr>
+                <w:noProof/>
+                <w:webHidden/>
+              </w:rPr>
+              <w:fldChar w:fldCharType="end"/>
+            </w:r>
+          </w:hyperlink>
+        </w:p>
+        <w:p>
+          <w:pPr>
+            <w:pStyle w:val="TOC2"/>
+            <w:tabs>
+              <w:tab w:val="right" w:leader="dot" w:pos="9350"/>
+            </w:tabs>
+            <w:rPr>
+              <w:rFonts w:eastAsiaTheme="minorEastAsia"/>
+              <w:noProof/>
+            </w:rPr>
+          </w:pPr>
+          <w:hyperlink w:anchor="_Toc398925980" w:history="1">
+            <w:r>
+              <w:rPr>
+                <w:rStyle w:val="Hyperlink"/>
+                <w:noProof/>
+              </w:rPr>
+              <w:t>Cross-Platform:</w:t>
+            </w:r>
+            <w:r>
+              <w:rPr>
+                <w:noProof/>
+                <w:webHidden/>
+              </w:rPr>
+              <w:tab/>
+            </w:r>
+            <w:r>
+              <w:rPr>
+                <w:noProof/>
+                <w:webHidden/>
+              </w:rPr>
+              <w:fldChar w:fldCharType="begin"/>
+            </w:r>
+            <w:r>
+              <w:rPr>
+                <w:noProof/>
+                <w:webHidden/>
+              </w:rPr>
+              <w:instrText xml:space="preserve"> PAGEREF _Toc398925980 \h </w:instrText>
+            </w:r>
+            <w:r>
+              <w:rPr>
+                <w:noProof/>
+                <w:webHidden/>
+              </w:rPr>
+            </w:r>
+            <w:r>
+              <w:rPr>
+                <w:noProof/>
+                <w:webHidden/>
+              </w:rPr>
+              <w:fldChar w:fldCharType="separate"/>
+            </w:r>
+            <w:r>
+              <w:rPr>
+                <w:noProof/>
+                <w:webHidden/>
+              </w:rPr>
+              <w:t>17</w:t>
+            </w:r>
+            <w:r>
+              <w:rPr>
+                <w:noProof/>
+                <w:webHidden/>
+              </w:rPr>
+              <w:fldChar w:fldCharType="end"/>
+            </w:r>
+          </w:hyperlink>
+        </w:p>
+        <w:p>
+          <w:pPr>
+            <w:pStyle w:val="TOC2"/>
+            <w:tabs>
+              <w:tab w:val="right" w:leader="dot" w:pos="9350"/>
+            </w:tabs>
+            <w:rPr>
+              <w:rFonts w:eastAsiaTheme="minorEastAsia"/>
+              <w:noProof/>
+            </w:rPr>
+          </w:pPr>
+          <w:hyperlink w:anchor="_Toc398925981" w:history="1">
+            <w:r>
+              <w:rPr>
+                <w:rStyle w:val="Hyperlink"/>
+                <w:noProof/>
+              </w:rPr>
+              <w:t>Old Notes:</w:t>
+            </w:r>
+            <w:r>
+              <w:rPr>
+                <w:noProof/>
+                <w:webHidden/>
+              </w:rPr>
+              <w:tab/>
+            </w:r>
+            <w:r>
+              <w:rPr>
+                <w:noProof/>
+                <w:webHidden/>
+              </w:rPr>
+              <w:fldChar w:fldCharType="begin"/>
+            </w:r>
+            <w:r>
+              <w:rPr>
+                <w:noProof/>
+                <w:webHidden/>
+              </w:rPr>
+              <w:instrText xml:space="preserve"> PAGEREF _Toc398925981 \h </w:instrText>
+            </w:r>
+            <w:r>
+              <w:rPr>
+                <w:noProof/>
+                <w:webHidden/>
+              </w:rPr>
+            </w:r>
+            <w:r>
+              <w:rPr>
+                <w:noProof/>
+                <w:webHidden/>
+              </w:rPr>
+              <w:fldChar w:fldCharType="separate"/>
+            </w:r>
+            <w:r>
+              <w:rPr>
+                <w:noProof/>
+                <w:webHidden/>
+              </w:rPr>
+              <w:t>18</w:t>
+            </w:r>
+            <w:r>
+              <w:rPr>
+                <w:noProof/>
+                <w:webHidden/>
+              </w:rPr>
+              <w:fldChar w:fldCharType="end"/>
+            </w:r>
+          </w:hyperlink>
+        </w:p>
+        <w:p>
+          <w:pPr>
+            <w:pStyle w:val="TOC2"/>
+            <w:tabs>
+              <w:tab w:val="right" w:leader="dot" w:pos="9350"/>
+            </w:tabs>
+            <w:rPr>
+              <w:rFonts w:eastAsiaTheme="minorEastAsia"/>
+              <w:noProof/>
+            </w:rPr>
+          </w:pPr>
+          <w:hyperlink w:anchor="_Toc398925982" w:history="1">
+            <w:r>
+              <w:rPr>
+                <w:rStyle w:val="Hyperlink"/>
+                <w:noProof/>
+              </w:rPr>
+              <w:t>Random Ramblings and throwing around of ideas:</w:t>
+            </w:r>
+            <w:r>
+              <w:rPr>
+                <w:noProof/>
+                <w:webHidden/>
+              </w:rPr>
+              <w:tab/>
+            </w:r>
+            <w:r>
+              <w:rPr>
+                <w:noProof/>
+                <w:webHidden/>
+              </w:rPr>
+              <w:fldChar w:fldCharType="begin"/>
+            </w:r>
+            <w:r>
+              <w:rPr>
+                <w:noProof/>
+                <w:webHidden/>
+              </w:rPr>
+              <w:instrText xml:space="preserve"> PAGEREF _Toc398925982 \h </w:instrText>
+            </w:r>
+            <w:r>
+              <w:rPr>
+                <w:noProof/>
+                <w:webHidden/>
+              </w:rPr>
+            </w:r>
+            <w:r>
+              <w:rPr>
+                <w:noProof/>
+                <w:webHidden/>
+              </w:rPr>
+              <w:fldChar w:fldCharType="separate"/>
+            </w:r>
+            <w:r>
+              <w:rPr>
+                <w:noProof/>
+                <w:webHidden/>
+              </w:rPr>
+              <w:t>19</w:t>
+            </w:r>
+            <w:r>
+              <w:rPr>
+                <w:noProof/>
+                <w:webHidden/>
+              </w:rPr>
+              <w:fldChar w:fldCharType="end"/>
+            </w:r>
+          </w:hyperlink>
+        </w:p>
+        <w:p>
+          <w:pPr>
+            <w:rPr>
+              <w:rStyle w:val="Heading2Char"/>
+              <w:rFonts w:asciiTheme="minorHAnsi" w:eastAsiaTheme="minorHAnsi" w:hAnsiTheme="minorHAnsi" w:cstheme="minorBidi"/>
+              <w:b w:val="0"/>
+              <w:bCs w:val="0"/>
+              <w:color w:val="auto"/>
+              <w:sz w:val="22"/>
+              <w:szCs w:val="22"/>
+            </w:rPr>
+          </w:pPr>
           <w:r>
             <w:fldChar w:fldCharType="end"/>
           </w:r>
@@ -527,21 +1573,7 @@
       </w:sdtContent>
     </w:sdt>
     <w:p>
-      <w:pPr>
-        <w:rPr>
-          <w:rStyle w:val="Heading2Char"/>
-        </w:rPr>
-      </w:pPr>
-    </w:p>
-    <w:p>
-      <w:pPr>
-        <w:rPr>
-          <w:rStyle w:val="Heading2Char"/>
-        </w:rPr>
-      </w:pPr>
-    </w:p>
-    <w:p>
-      <w:bookmarkStart w:id="0" w:name="_Toc335601887"/>
+      <w:bookmarkStart w:id="0" w:name="_Toc398925961"/>
       <w:r>
         <w:rPr>
           <w:rStyle w:val="Heading2Char"/>
@@ -550,23 +1582,775 @@
       </w:r>
       <w:bookmarkEnd w:id="0"/>
       <w:r>
-        <w:t>: Make a game that I can make, while learning how to make games. As I learn and get better at certain programming ideas, I will implement things into the game that use them. The biggest example will be the graphics.</w:t>
-      </w:r>
-    </w:p>
-    <w:p>
-      <w:pPr>
-        <w:pStyle w:val="NoSpacing"/>
-      </w:pPr>
-      <w:bookmarkStart w:id="1" w:name="_Toc335601888"/>
+        <w:t xml:space="preserve">: </w:t>
+      </w:r>
+    </w:p>
+    <w:p>
+      <w:r>
+        <w:t>Because I am a very hobbyist programmer, the basic idea of the game is to make a game I can make. To begin with the game will start off with very simple graphics until the basic game is completed… then as the gram progresses in its development, I will learn how to do better graphics, and not only implement that into the game… but do it in such a way where it is part of the plot and story of the game.  The basic gameplay of the game shouldn’t change as the graphics, in game, change. But this will also help me learn game programming in steps.</w:t>
+      </w:r>
+    </w:p>
+    <w:p>
+      <w:r>
+        <w:lastRenderedPageBreak/>
+        <w:t xml:space="preserve">Also since this will be an RPG… I will make the RPG I want to make… and to that degree: I want the game to be as customizable as possible. I don’t want you to get stuck with characters that the designer gives you, with the skills that he gives you, and you have 99 levels and that’s it. I want the game to be infinitely variable. I want the player to be able to customize his game as much as possible. There will be no levels, no job levels, and the skills and magic will be very customizable. For further information… read below. </w:t>
+      </w:r>
+    </w:p>
+    <w:p>
+      <w:pPr>
+        <w:pStyle w:val="Heading2"/>
+      </w:pPr>
+      <w:bookmarkStart w:id="1" w:name="_Toc398925962"/>
+      <w:r>
+        <w:t>General Things I know I want to do in the game:</w:t>
+      </w:r>
+      <w:bookmarkEnd w:id="1"/>
+    </w:p>
+    <w:p>
+      <w:pPr>
+        <w:pStyle w:val="NoSpacing"/>
+      </w:pPr>
+      <w:r>
+        <w:rPr>
+          <w:highlight w:val="green"/>
+        </w:rPr>
+        <w:t>__________</w:t>
+      </w:r>
+      <w:r>
+        <w:t xml:space="preserve"> = Already implemented into the plan</w:t>
+      </w:r>
+    </w:p>
+    <w:p>
+      <w:pPr>
+        <w:pStyle w:val="NoSpacing"/>
+      </w:pPr>
+      <w:r>
+        <w:rPr>
+          <w:highlight w:val="cyan"/>
+        </w:rPr>
+        <w:t>__________</w:t>
+      </w:r>
+      <w:r>
+        <w:t xml:space="preserve"> = Not already implemented into the plan.</w:t>
+      </w:r>
+    </w:p>
+    <w:p>
+      <w:pPr>
+        <w:pStyle w:val="ListParagraph"/>
+        <w:numPr>
+          <w:ilvl w:val="0"/>
+          <w:numId w:val="8"/>
+        </w:numPr>
+      </w:pPr>
+      <w:r>
+        <w:rPr>
+          <w:highlight w:val="green"/>
+        </w:rPr>
+        <w:t>Open “Consistent” world</w:t>
+      </w:r>
+      <w:r>
+        <w:t xml:space="preserve"> – I want the game to have a LOT of places to explore</w:t>
+      </w:r>
+    </w:p>
+    <w:p>
+      <w:pPr>
+        <w:pStyle w:val="ListParagraph"/>
+        <w:numPr>
+          <w:ilvl w:val="1"/>
+          <w:numId w:val="8"/>
+        </w:numPr>
+      </w:pPr>
+      <w:r>
+        <w:t>I want the world to be the same world in every graphic update, with new places becoming available with each new “Upgrade” but fundamentally the same world, the same town, with the same people in it.</w:t>
+      </w:r>
+    </w:p>
+    <w:p>
+      <w:pPr>
+        <w:pStyle w:val="ListParagraph"/>
+        <w:numPr>
+          <w:ilvl w:val="1"/>
+          <w:numId w:val="8"/>
+        </w:numPr>
+      </w:pPr>
+      <w:r>
+        <w:t>But I also want it to be open world. (I not only think this would be cool, but I think it would be easier when upgrading the graphics from level to level.)</w:t>
+      </w:r>
+    </w:p>
+    <w:p>
+      <w:pPr>
+        <w:pStyle w:val="ListParagraph"/>
+        <w:numPr>
+          <w:ilvl w:val="0"/>
+          <w:numId w:val="8"/>
+        </w:numPr>
+      </w:pPr>
+      <w:r>
+        <w:t>A lot of customization to the character, by the player</w:t>
+      </w:r>
+    </w:p>
+    <w:p>
+      <w:pPr>
+        <w:pStyle w:val="ListParagraph"/>
+        <w:numPr>
+          <w:ilvl w:val="1"/>
+          <w:numId w:val="8"/>
+        </w:numPr>
+      </w:pPr>
+      <w:r>
+        <w:t>I want the player to be able to create a completely unique character</w:t>
+      </w:r>
+    </w:p>
+    <w:p>
+      <w:pPr>
+        <w:pStyle w:val="ListParagraph"/>
+        <w:numPr>
+          <w:ilvl w:val="1"/>
+          <w:numId w:val="8"/>
+        </w:numPr>
+      </w:pPr>
+      <w:r>
+        <w:t xml:space="preserve">The game will require a lot of time and effort to make and thus I want it to take a lot of time and effort to beat. Not hard, but I want the player to be invested into their character and be able to customize their character to suit how they want to play the game. </w:t>
+      </w:r>
+    </w:p>
+    <w:p>
+      <w:pPr>
+        <w:pStyle w:val="ListParagraph"/>
+        <w:numPr>
+          <w:ilvl w:val="2"/>
+          <w:numId w:val="8"/>
+        </w:numPr>
+        <w:rPr>
+          <w:highlight w:val="green"/>
+        </w:rPr>
+      </w:pPr>
+      <w:r>
+        <w:rPr>
+          <w:highlight w:val="green"/>
+        </w:rPr>
+        <w:t>Customized character</w:t>
+      </w:r>
+    </w:p>
+    <w:p>
+      <w:pPr>
+        <w:pStyle w:val="ListParagraph"/>
+        <w:numPr>
+          <w:ilvl w:val="2"/>
+          <w:numId w:val="8"/>
+        </w:numPr>
+        <w:rPr>
+          <w:highlight w:val="green"/>
+        </w:rPr>
+      </w:pPr>
+      <w:r>
+        <w:rPr>
+          <w:highlight w:val="green"/>
+        </w:rPr>
+        <w:t>Customized classes and jobs</w:t>
+      </w:r>
+    </w:p>
+    <w:p>
+      <w:pPr>
+        <w:pStyle w:val="ListParagraph"/>
+        <w:numPr>
+          <w:ilvl w:val="2"/>
+          <w:numId w:val="8"/>
+        </w:numPr>
+        <w:rPr>
+          <w:highlight w:val="green"/>
+        </w:rPr>
+      </w:pPr>
+      <w:r>
+        <w:rPr>
+          <w:highlight w:val="green"/>
+        </w:rPr>
+        <w:t>Customized Spells</w:t>
+      </w:r>
+    </w:p>
+    <w:p>
+      <w:pPr>
+        <w:pStyle w:val="ListParagraph"/>
+        <w:numPr>
+          <w:ilvl w:val="2"/>
+          <w:numId w:val="8"/>
+        </w:numPr>
+        <w:rPr>
+          <w:highlight w:val="cyan"/>
+        </w:rPr>
+      </w:pPr>
+      <w:r>
+        <w:rPr>
+          <w:highlight w:val="cyan"/>
+        </w:rPr>
+        <w:t>Customized equipment</w:t>
+      </w:r>
+    </w:p>
+    <w:p>
+      <w:pPr>
+        <w:pStyle w:val="ListParagraph"/>
+        <w:numPr>
+          <w:ilvl w:val="0"/>
+          <w:numId w:val="8"/>
+        </w:numPr>
+      </w:pPr>
+      <w:r>
+        <w:t>I know I want it to be an RPG,</w:t>
+      </w:r>
+    </w:p>
+    <w:p>
+      <w:pPr>
+        <w:pStyle w:val="ListParagraph"/>
+        <w:numPr>
+          <w:ilvl w:val="1"/>
+          <w:numId w:val="8"/>
+        </w:numPr>
+      </w:pPr>
+      <w:r>
+        <w:t xml:space="preserve">I’m thinking an action </w:t>
+      </w:r>
+      <w:proofErr w:type="gramStart"/>
+      <w:r>
+        <w:t>RPG,</w:t>
+      </w:r>
+      <w:proofErr w:type="gramEnd"/>
+      <w:r>
+        <w:t xml:space="preserve"> because I can’t see it working as a turn based fight system in the later graphics systems.</w:t>
+      </w:r>
+    </w:p>
+    <w:p>
+      <w:pPr>
+        <w:pStyle w:val="ListParagraph"/>
+        <w:numPr>
+          <w:ilvl w:val="1"/>
+          <w:numId w:val="8"/>
+        </w:numPr>
+      </w:pPr>
+      <w:r>
+        <w:t xml:space="preserve">I need to find a battle system that works in both PC (pre-console) and Current Gen graphics. </w:t>
+      </w:r>
+    </w:p>
+    <w:p>
+      <w:pPr>
+        <w:pStyle w:val="ListParagraph"/>
+        <w:numPr>
+          <w:ilvl w:val="2"/>
+          <w:numId w:val="8"/>
+        </w:numPr>
+      </w:pPr>
+      <w:r>
+        <w:t xml:space="preserve">I know I would love it to end up as an action RPG in an open world. But I don’t know how that would work in PC gen. The graphical limitations to the PC gen are to the point where you can’t really have an action RPG, because the action you can’t really see… </w:t>
+      </w:r>
+    </w:p>
+    <w:p>
+      <w:pPr>
+        <w:pStyle w:val="ListParagraph"/>
+        <w:numPr>
+          <w:ilvl w:val="2"/>
+          <w:numId w:val="8"/>
+        </w:numPr>
+      </w:pPr>
+      <w:r>
+        <w:t>If you have the bad-guys, roaming, in the open world, just like you would in the Current Gen graphics, then you would still walk up to them and attack them the same way, the only difference is that you would only be able to attack them in one of the four directions, or when you walked up to them it would enter “Fight mode” where you would get to type in what you want to do, instead of it being in real time…. That could work but I don’t know if I like it.</w:t>
+      </w:r>
+    </w:p>
+    <w:p>
+      <w:pPr>
+        <w:pStyle w:val="ListParagraph"/>
+        <w:numPr>
+          <w:ilvl w:val="0"/>
+          <w:numId w:val="8"/>
+        </w:numPr>
+      </w:pPr>
+      <w:r>
+        <w:t>I want there to be ADVENTURING! Since the name of the game is ADVENTURE!!</w:t>
+      </w:r>
+    </w:p>
+    <w:p>
+      <w:pPr>
+        <w:pStyle w:val="ListParagraph"/>
+        <w:numPr>
+          <w:ilvl w:val="1"/>
+          <w:numId w:val="8"/>
+        </w:numPr>
+      </w:pPr>
+      <w:r>
+        <w:lastRenderedPageBreak/>
+        <w:t>And by that I mean exploring, puzzles, running, jumping, saving people, collecting rare loot, fighting monsters, outrunning oncoming waves of destruction, that kind of stuff.</w:t>
+      </w:r>
+    </w:p>
+    <w:p>
+      <w:pPr>
+        <w:pStyle w:val="ListParagraph"/>
+        <w:numPr>
+          <w:ilvl w:val="0"/>
+          <w:numId w:val="8"/>
+        </w:numPr>
+      </w:pPr>
+      <w:r>
+        <w:t>I want the game to be playable outside the main storyline of the game</w:t>
+      </w:r>
+    </w:p>
+    <w:p>
+      <w:pPr>
+        <w:pStyle w:val="ListParagraph"/>
+        <w:numPr>
+          <w:ilvl w:val="1"/>
+          <w:numId w:val="8"/>
+        </w:numPr>
+      </w:pPr>
+      <w:r>
+        <w:t>I want there to be things to work on and build and customize, (not just leveling your character) that doesn’t have anything to do with the main storyline of the game.</w:t>
+      </w:r>
+    </w:p>
+    <w:p>
+      <w:pPr>
+        <w:pStyle w:val="ListParagraph"/>
+        <w:numPr>
+          <w:ilvl w:val="1"/>
+          <w:numId w:val="8"/>
+        </w:numPr>
+      </w:pPr>
+      <w:r>
+        <w:t>In example: (throwing out ideas here)</w:t>
+      </w:r>
+    </w:p>
+    <w:p>
+      <w:pPr>
+        <w:pStyle w:val="ListParagraph"/>
+        <w:numPr>
+          <w:ilvl w:val="2"/>
+          <w:numId w:val="8"/>
+        </w:numPr>
+      </w:pPr>
+      <w:r>
+        <w:t xml:space="preserve"> Monster farming</w:t>
+      </w:r>
+    </w:p>
+    <w:p>
+      <w:pPr>
+        <w:pStyle w:val="ListParagraph"/>
+        <w:numPr>
+          <w:ilvl w:val="3"/>
+          <w:numId w:val="8"/>
+        </w:numPr>
+      </w:pPr>
+      <w:r>
+        <w:t xml:space="preserve">Breeding, leveling, evolving… </w:t>
+      </w:r>
+      <w:proofErr w:type="spellStart"/>
+      <w:r>
+        <w:t>chocobo’s</w:t>
+      </w:r>
+      <w:proofErr w:type="spellEnd"/>
+      <w:r>
+        <w:t xml:space="preserve"> meets </w:t>
+      </w:r>
+      <w:proofErr w:type="spellStart"/>
+      <w:r>
+        <w:t>pokemon</w:t>
+      </w:r>
+      <w:proofErr w:type="spellEnd"/>
+      <w:r>
+        <w:t>.</w:t>
+      </w:r>
+    </w:p>
+    <w:p>
+      <w:pPr>
+        <w:pStyle w:val="ListParagraph"/>
+        <w:numPr>
+          <w:ilvl w:val="2"/>
+          <w:numId w:val="8"/>
+        </w:numPr>
+      </w:pPr>
+      <w:r>
+        <w:t>Weapon and armor crafting</w:t>
+      </w:r>
+    </w:p>
+    <w:p>
+      <w:pPr>
+        <w:pStyle w:val="ListParagraph"/>
+        <w:numPr>
+          <w:ilvl w:val="2"/>
+          <w:numId w:val="8"/>
+        </w:numPr>
+      </w:pPr>
+      <w:r>
+        <w:t>Spell and magic crafting</w:t>
+      </w:r>
+    </w:p>
+    <w:p>
+      <w:pPr>
+        <w:pStyle w:val="ListParagraph"/>
+        <w:numPr>
+          <w:ilvl w:val="2"/>
+          <w:numId w:val="8"/>
+        </w:numPr>
+      </w:pPr>
+      <w:r>
+        <w:t>Rare resource crafting</w:t>
+      </w:r>
+    </w:p>
+    <w:p>
+      <w:pPr>
+        <w:pStyle w:val="ListParagraph"/>
+        <w:numPr>
+          <w:ilvl w:val="2"/>
+          <w:numId w:val="8"/>
+        </w:numPr>
+      </w:pPr>
+      <w:r>
+        <w:t>Town building and management?</w:t>
+      </w:r>
+    </w:p>
+    <w:p>
+      <w:pPr>
+        <w:pStyle w:val="ListParagraph"/>
+        <w:numPr>
+          <w:ilvl w:val="3"/>
+          <w:numId w:val="8"/>
+        </w:numPr>
+      </w:pPr>
+      <w:r>
+        <w:t>Upgrade the town and upgrade the town</w:t>
+      </w:r>
+      <w:r>
+        <w:t xml:space="preserve"> buildings</w:t>
+      </w:r>
+    </w:p>
+    <w:p>
+      <w:pPr>
+        <w:pStyle w:val="ListParagraph"/>
+        <w:numPr>
+          <w:ilvl w:val="3"/>
+          <w:numId w:val="8"/>
+        </w:numPr>
+      </w:pPr>
+      <w:r>
+        <w:t>Upgraded towns bring more people, more people bring better shops</w:t>
+      </w:r>
+    </w:p>
+    <w:p>
+      <w:pPr>
+        <w:pStyle w:val="ListParagraph"/>
+        <w:numPr>
+          <w:ilvl w:val="3"/>
+          <w:numId w:val="8"/>
+        </w:numPr>
+      </w:pPr>
+      <w:r>
+        <w:t>Better shops means better items</w:t>
+      </w:r>
+    </w:p>
+    <w:p>
+      <w:pPr>
+        <w:pStyle w:val="ListParagraph"/>
+        <w:numPr>
+          <w:ilvl w:val="2"/>
+          <w:numId w:val="8"/>
+        </w:numPr>
+      </w:pPr>
+      <w:r>
+        <w:t>You can run your own shop… open up your own shop and run it</w:t>
+      </w:r>
+    </w:p>
+    <w:p>
+      <w:pPr>
+        <w:pStyle w:val="ListParagraph"/>
+        <w:numPr>
+          <w:ilvl w:val="3"/>
+          <w:numId w:val="8"/>
+        </w:numPr>
+      </w:pPr>
+      <w:r>
+        <w:t>Hire people and make stuff, and then customize your own weapons and armor and then sell them for more money.</w:t>
+      </w:r>
+    </w:p>
+    <w:p>
+      <w:pPr>
+        <w:pStyle w:val="ListParagraph"/>
+        <w:numPr>
+          <w:ilvl w:val="2"/>
+          <w:numId w:val="8"/>
+        </w:numPr>
+      </w:pPr>
+      <w:r>
+        <w:t>Build things… like roads and bridges and bring towns and kingdoms together.</w:t>
+      </w:r>
+    </w:p>
+    <w:p>
+      <w:pPr>
+        <w:pStyle w:val="ListParagraph"/>
+        <w:numPr>
+          <w:ilvl w:val="3"/>
+          <w:numId w:val="8"/>
+        </w:numPr>
+      </w:pPr>
+      <w:r>
+        <w:t xml:space="preserve">Create trade routes or something… </w:t>
+      </w:r>
+    </w:p>
+    <w:p>
+      <w:pPr>
+        <w:pStyle w:val="ListParagraph"/>
+        <w:numPr>
+          <w:ilvl w:val="2"/>
+          <w:numId w:val="8"/>
+        </w:numPr>
+      </w:pPr>
+      <w:r>
+        <w:t>Monster hunting</w:t>
+      </w:r>
+    </w:p>
+    <w:p>
+      <w:pPr>
+        <w:pStyle w:val="ListParagraph"/>
+        <w:numPr>
+          <w:ilvl w:val="3"/>
+          <w:numId w:val="8"/>
+        </w:numPr>
+      </w:pPr>
+      <w:r>
+        <w:t>Like the hunts from FF12 but more</w:t>
+      </w:r>
+    </w:p>
+    <w:p>
+      <w:pPr>
+        <w:pStyle w:val="ListParagraph"/>
+        <w:numPr>
+          <w:ilvl w:val="3"/>
+          <w:numId w:val="8"/>
+        </w:numPr>
+      </w:pPr>
+      <w:r>
+        <w:t xml:space="preserve">Rare game and rare hunts that you have to find. </w:t>
+      </w:r>
+    </w:p>
+    <w:p>
+      <w:pPr>
+        <w:pStyle w:val="ListParagraph"/>
+        <w:numPr>
+          <w:ilvl w:val="4"/>
+          <w:numId w:val="8"/>
+        </w:numPr>
+      </w:pPr>
+      <w:r>
+        <w:t xml:space="preserve">You can </w:t>
+      </w:r>
+      <w:proofErr w:type="gramStart"/>
+      <w:r>
+        <w:t>either kill</w:t>
+      </w:r>
+      <w:proofErr w:type="gramEnd"/>
+      <w:r>
+        <w:t xml:space="preserve"> them/ hunt them or capture them and raise them… it’s a possibility.</w:t>
+      </w:r>
+    </w:p>
+    <w:p>
+      <w:pPr>
+        <w:pStyle w:val="ListParagraph"/>
+        <w:numPr>
+          <w:ilvl w:val="3"/>
+          <w:numId w:val="8"/>
+        </w:numPr>
+      </w:pPr>
+      <w:r>
+        <w:t>Collecting loot for quests</w:t>
+      </w:r>
+    </w:p>
+    <w:p>
+      <w:pPr>
+        <w:pStyle w:val="ListParagraph"/>
+        <w:numPr>
+          <w:ilvl w:val="2"/>
+          <w:numId w:val="8"/>
+        </w:numPr>
+      </w:pPr>
+      <w:r>
+        <w:t>Building and excavating a mine</w:t>
+      </w:r>
+    </w:p>
+    <w:p>
+      <w:pPr>
+        <w:pStyle w:val="ListParagraph"/>
+        <w:numPr>
+          <w:ilvl w:val="3"/>
+          <w:numId w:val="8"/>
+        </w:numPr>
+      </w:pPr>
+      <w:r>
+        <w:t xml:space="preserve">You plan the building and the excavation plan. </w:t>
+      </w:r>
+    </w:p>
+    <w:p>
+      <w:pPr>
+        <w:pStyle w:val="ListParagraph"/>
+        <w:numPr>
+          <w:ilvl w:val="3"/>
+          <w:numId w:val="8"/>
+        </w:numPr>
+      </w:pPr>
+      <w:r>
+        <w:t>The deeper it goes the harder the bad guys you have to exterminate, but also the better minerals can be mined from it, which = better equipment you can buy in town.</w:t>
+      </w:r>
+    </w:p>
+    <w:p>
+      <w:pPr>
+        <w:pStyle w:val="ListParagraph"/>
+        <w:numPr>
+          <w:ilvl w:val="3"/>
+          <w:numId w:val="8"/>
+        </w:numPr>
+      </w:pPr>
+      <w:r>
+        <w:t xml:space="preserve">Maybe you get to search for a place to mine, and then create the mine? A little bit of </w:t>
+      </w:r>
+      <w:proofErr w:type="spellStart"/>
+      <w:r>
+        <w:t>minecraft</w:t>
+      </w:r>
+      <w:proofErr w:type="spellEnd"/>
+      <w:r>
+        <w:t xml:space="preserve"> in there. I </w:t>
+      </w:r>
+      <w:proofErr w:type="spellStart"/>
+      <w:r>
+        <w:t>dunno</w:t>
+      </w:r>
+      <w:proofErr w:type="spellEnd"/>
+      <w:r>
+        <w:t>.</w:t>
+      </w:r>
+    </w:p>
+    <w:p>
+      <w:pPr>
+        <w:pStyle w:val="ListParagraph"/>
+        <w:numPr>
+          <w:ilvl w:val="2"/>
+          <w:numId w:val="8"/>
+        </w:numPr>
+      </w:pPr>
+      <w:r>
+        <w:t>Maybe clearing out a forest so they can harvest better wood or something like that?</w:t>
+      </w:r>
+    </w:p>
+    <w:p>
+      <w:pPr>
+        <w:pStyle w:val="ListParagraph"/>
+        <w:numPr>
+          <w:ilvl w:val="2"/>
+          <w:numId w:val="8"/>
+        </w:numPr>
+      </w:pPr>
+      <w:r>
+        <w:t>Maybe also guarding a caravan with goods.</w:t>
+      </w:r>
+    </w:p>
+    <w:p>
+      <w:pPr>
+        <w:pStyle w:val="ListParagraph"/>
+        <w:numPr>
+          <w:ilvl w:val="0"/>
+          <w:numId w:val="8"/>
+        </w:numPr>
+      </w:pPr>
+      <w:r>
+        <w:t>Multiplayer??? (probably not)</w:t>
+      </w:r>
+    </w:p>
+    <w:p>
+      <w:pPr>
+        <w:pStyle w:val="NoSpacing"/>
+      </w:pPr>
+      <w:bookmarkStart w:id="2" w:name="_Toc398925963"/>
       <w:r>
         <w:rPr>
           <w:rStyle w:val="Heading2Char"/>
         </w:rPr>
         <w:t>Graphics Levels</w:t>
       </w:r>
-      <w:bookmarkEnd w:id="1"/>
+      <w:bookmarkEnd w:id="2"/>
       <w:r>
         <w:t>:</w:t>
+      </w:r>
+    </w:p>
+    <w:p>
+      <w:pPr>
+        <w:pStyle w:val="NoSpacing"/>
+      </w:pPr>
+    </w:p>
+    <w:p>
+      <w:pPr>
+        <w:pStyle w:val="NoSpacing"/>
+      </w:pPr>
+      <w:r>
+        <w:t xml:space="preserve">The graphics in the game will change in “levels” and they will change “in game” and hopefully as part of the story. Basically what is going to happen is this… </w:t>
+      </w:r>
+    </w:p>
+    <w:p>
+      <w:pPr>
+        <w:pStyle w:val="NoSpacing"/>
+      </w:pPr>
+    </w:p>
+    <w:p>
+      <w:pPr>
+        <w:pStyle w:val="NoSpacing"/>
+      </w:pPr>
+      <w:r>
+        <w:t xml:space="preserve">The game will start off with an Intro. I can’t decide if I want it to be the lowest level of graphics or the highest but basically there is an Intro to the game at some graphics level but by the time the game starts… the graphics are on the lowest “level.” As the game progresses the player thru story will unlock the next “level” of graphics. It would be awesome to make it so the player could swap back and forth between these levels as a game mechanic but I don’t know how feasibly that would work. In a perfect work that would be awesome. </w:t>
+      </w:r>
+    </w:p>
+    <w:p>
+      <w:pPr>
+        <w:pStyle w:val="NoSpacing"/>
+      </w:pPr>
+    </w:p>
+    <w:p>
+      <w:pPr>
+        <w:pStyle w:val="NoSpacing"/>
+      </w:pPr>
+      <w:r>
+        <w:t xml:space="preserve">Either way as the story progresses further the player unlocks another graphics level and then another. This will tie into the story. Whether or not the graphics levels are modifiable in game thru the player or not, I would like the final boss, to have to be battled in all of the different graphics levels. That would be awesome. </w:t>
+      </w:r>
+    </w:p>
+    <w:p>
+      <w:pPr>
+        <w:pStyle w:val="NoSpacing"/>
+      </w:pPr>
+    </w:p>
+    <w:p>
+      <w:pPr>
+        <w:pStyle w:val="NoSpacing"/>
+      </w:pPr>
+      <w:r>
+        <w:t xml:space="preserve">Ideas: If it’s a game mechanic there are a number of ways it would be possible in story, but limited or not limited. There could be a “temple” the player would have to go to in order to change the graphics level… or there could be an item he or she carries around and when they use it, it could change the graphics level. It could be a necklace or whatever and it picks up upgrades that allow for more graphics levels… or you could just progress thru the game and when it upgrades you travel to a new place… a new world or whatever and you can’t change back… which would make the final boss that much more jarring, to have to battle back thru the different graphics levels that you haven’t had to play in a long </w:t>
+      </w:r>
+      <w:proofErr w:type="spellStart"/>
+      <w:r>
+        <w:t>long</w:t>
+      </w:r>
+      <w:proofErr w:type="spellEnd"/>
+      <w:r>
+        <w:t xml:space="preserve"> time. </w:t>
+      </w:r>
+    </w:p>
+    <w:p>
+      <w:pPr>
+        <w:pStyle w:val="NoSpacing"/>
+      </w:pPr>
+    </w:p>
+    <w:p>
+      <w:pPr>
+        <w:pStyle w:val="NoSpacing"/>
+      </w:pPr>
+      <w:r>
+        <w:t xml:space="preserve">Ideas for graphics levels… just idea. </w:t>
+      </w:r>
+      <w:proofErr w:type="spellStart"/>
+      <w:r>
+        <w:t>Eitherway</w:t>
+      </w:r>
+      <w:proofErr w:type="spellEnd"/>
+      <w:r>
+        <w:t xml:space="preserve"> I’m starting with “PC” meaning “Pre console”</w:t>
       </w:r>
     </w:p>
     <w:p>
@@ -598,7 +2382,13 @@
       </w:r>
       <w:proofErr w:type="spellEnd"/>
       <w:r>
-        <w:t xml:space="preserve"> and Wizardry – very simple, to get the idea of the way it works</w:t>
+        <w:t xml:space="preserve"> </w:t>
+      </w:r>
+      <w:r>
+        <w:t xml:space="preserve">1 </w:t>
+      </w:r>
+      <w:r>
+        <w:t>and Wizardry – very simple, to get the idea of the way it works</w:t>
       </w:r>
     </w:p>
     <w:p>
@@ -622,15 +2412,7 @@
         </w:numPr>
       </w:pPr>
       <w:r>
-        <w:t xml:space="preserve">Basic </w:t>
-      </w:r>
-      <w:proofErr w:type="spellStart"/>
-      <w:r>
-        <w:t>gameplay</w:t>
-      </w:r>
-      <w:proofErr w:type="spellEnd"/>
-      <w:r>
-        <w:t xml:space="preserve"> is included and figured out in this stage (this is going to take a while)</w:t>
+        <w:t>Basic gameplay is included and figured out in this stage (this is going to take a while)</w:t>
       </w:r>
     </w:p>
     <w:p>
@@ -834,7 +2616,6 @@
         </w:numPr>
       </w:pPr>
       <w:r>
-        <w:lastRenderedPageBreak/>
         <w:t>Basic color textures</w:t>
       </w:r>
     </w:p>
@@ -859,6 +2640,7 @@
         </w:numPr>
       </w:pPr>
       <w:r>
+        <w:lastRenderedPageBreak/>
         <w:t>Basic lighting</w:t>
       </w:r>
     </w:p>
@@ -1075,7 +2857,10 @@
         </w:numPr>
       </w:pPr>
       <w:r>
-        <w:t>Others:</w:t>
+        <w:t>Other ideas</w:t>
+      </w:r>
+      <w:r>
+        <w:t>:</w:t>
       </w:r>
     </w:p>
     <w:p>
@@ -1154,13 +2939,8 @@
           <w:numId w:val="7"/>
         </w:numPr>
       </w:pPr>
-      <w:proofErr w:type="spellStart"/>
-      <w:r>
-        <w:t>Minecraft</w:t>
-      </w:r>
-      <w:proofErr w:type="spellEnd"/>
-      <w:r>
-        <w:t xml:space="preserve"> world</w:t>
+      <w:r>
+        <w:t>Minecraft world</w:t>
       </w:r>
     </w:p>
     <w:p>
@@ -1219,28 +2999,146 @@
         <w:t xml:space="preserve">Would have to interpret the world that already exists. </w:t>
       </w:r>
     </w:p>
-    <w:p/>
-    <w:p/>
     <w:p>
       <w:pPr>
         <w:pStyle w:val="Heading2"/>
       </w:pPr>
-      <w:bookmarkStart w:id="2" w:name="_Toc335601889"/>
-      <w:r>
-        <w:t>Things I know I want to do in the game:</w:t>
-      </w:r>
-      <w:bookmarkEnd w:id="2"/>
+      <w:bookmarkStart w:id="3" w:name="_Toc398925964"/>
+      <w:r>
+        <w:t>Character Advancement</w:t>
+      </w:r>
+      <w:r>
+        <w:t xml:space="preserve"> (Leveling up)</w:t>
+      </w:r>
+      <w:r>
+        <w:t>:</w:t>
+      </w:r>
+      <w:bookmarkEnd w:id="3"/>
+    </w:p>
+    <w:p>
+      <w:r>
+        <w:t xml:space="preserve">What I’m trying to do is take out the idea of “leveling” where in order to get a better character, you just fight random monsters and go up another level until you hit 99 and then you’re maxed.  I want to make the characters as customizable as possible. I want the spells they cast to be customizable, to the equipment they have, to their stats and skills and abilities. </w:t>
+      </w:r>
+    </w:p>
+    <w:p>
+      <w:r>
+        <w:t>E</w:t>
+      </w:r>
+      <w:r>
+        <w:t>ach character start</w:t>
+      </w:r>
+      <w:r>
+        <w:t>s off as a clean slate or generally leaning towards one direction. (</w:t>
+      </w:r>
+      <w:proofErr w:type="gramStart"/>
+      <w:r>
+        <w:t>physical</w:t>
+      </w:r>
+      <w:proofErr w:type="gramEnd"/>
+      <w:r>
+        <w:t xml:space="preserve"> fighter, white magic user… black magic user… dexterity based character… whatever) </w:t>
+      </w:r>
+    </w:p>
+    <w:p>
+      <w:r>
+        <w:t xml:space="preserve">STAT GROWTH: is not accomplished by going up levels. A character’s stats are grown at a certain rate depending on which equipment him or her has equipped. Each piece of equipment has a different stat or group of stats it modifies. When a character kills an enemy or is in the party when an enemy is defeated, that enemies drops a certain about of EXP. That </w:t>
+      </w:r>
+      <w:proofErr w:type="spellStart"/>
+      <w:r>
+        <w:t>EXP</w:t>
+      </w:r>
+      <w:proofErr w:type="spellEnd"/>
+      <w:r>
+        <w:t xml:space="preserve"> is applied to the equipment each player is </w:t>
+      </w:r>
+      <w:r>
+        <w:lastRenderedPageBreak/>
+        <w:t xml:space="preserve">wearing and his or her stats adjust by that much. Each stat has its own </w:t>
+      </w:r>
+      <w:proofErr w:type="spellStart"/>
+      <w:r>
+        <w:t>EXP</w:t>
+      </w:r>
+      <w:proofErr w:type="spellEnd"/>
+      <w:r>
+        <w:t xml:space="preserve"> and levels up on its own. Each time it levels up… that stat goes up by 1. </w:t>
+      </w:r>
+    </w:p>
+    <w:p>
+      <w:r>
+        <w:t xml:space="preserve">EXAMPLE: </w:t>
+      </w:r>
+    </w:p>
+    <w:p>
+      <w:pPr>
+        <w:pStyle w:val="NoSpacing"/>
+      </w:pPr>
+      <w:r>
+        <w:t xml:space="preserve">Character: </w:t>
+      </w:r>
+      <w:proofErr w:type="spellStart"/>
+      <w:r>
+        <w:t>Dudeman</w:t>
+      </w:r>
+      <w:proofErr w:type="spellEnd"/>
+      <w:r>
+        <w:t xml:space="preserve">-Dan. </w:t>
+      </w:r>
     </w:p>
     <w:p>
       <w:pPr>
         <w:pStyle w:val="ListParagraph"/>
         <w:numPr>
           <w:ilvl w:val="0"/>
-          <w:numId w:val="8"/>
-        </w:numPr>
-      </w:pPr>
-      <w:r>
-        <w:t>Open “Consistent” world – I want the game to have a LOT of places to explore</w:t>
+          <w:numId w:val="10"/>
+        </w:numPr>
+      </w:pPr>
+      <w:r>
+        <w:t>Hit Points 1000 (548/600)</w:t>
+      </w:r>
+    </w:p>
+    <w:p>
+      <w:pPr>
+        <w:pStyle w:val="ListParagraph"/>
+        <w:numPr>
+          <w:ilvl w:val="0"/>
+          <w:numId w:val="10"/>
+        </w:numPr>
+      </w:pPr>
+      <w:r>
+        <w:t>Strength: 20 (1024/2000)</w:t>
+      </w:r>
+    </w:p>
+    <w:p>
+      <w:pPr>
+        <w:pStyle w:val="ListParagraph"/>
+        <w:numPr>
+          <w:ilvl w:val="0"/>
+          <w:numId w:val="10"/>
+        </w:numPr>
+      </w:pPr>
+      <w:r>
+        <w:t>Weapon: Broad Sword</w:t>
+      </w:r>
+    </w:p>
+    <w:p>
+      <w:pPr>
+        <w:pStyle w:val="NoSpacing"/>
+      </w:pPr>
+      <w:r>
+        <w:t>Broad Sword:</w:t>
+      </w:r>
+    </w:p>
+    <w:p>
+      <w:pPr>
+        <w:pStyle w:val="ListParagraph"/>
+        <w:numPr>
+          <w:ilvl w:val="0"/>
+          <w:numId w:val="10"/>
+        </w:numPr>
+      </w:pPr>
+      <w:r>
+        <w:t xml:space="preserve">Required: </w:t>
       </w:r>
     </w:p>
     <w:p>
@@ -1248,704 +3146,265 @@
         <w:pStyle w:val="ListParagraph"/>
         <w:numPr>
           <w:ilvl w:val="1"/>
-          <w:numId w:val="8"/>
-        </w:numPr>
-      </w:pPr>
-      <w:r>
-        <w:t>I want the world to be the same world in every graphic update, with new places becoming available with each new “Upgrade” but fundamentally the same world, the same town, with the same people in it.</w:t>
-      </w:r>
-    </w:p>
-    <w:p>
-      <w:pPr>
-        <w:pStyle w:val="ListParagraph"/>
-        <w:numPr>
-          <w:ilvl w:val="1"/>
-          <w:numId w:val="8"/>
-        </w:numPr>
-      </w:pPr>
+          <w:numId w:val="10"/>
+        </w:numPr>
+      </w:pPr>
+      <w:r>
+        <w:t>2H sword Proficiency of 10</w:t>
+      </w:r>
+    </w:p>
+    <w:p>
+      <w:pPr>
+        <w:pStyle w:val="ListParagraph"/>
+        <w:numPr>
+          <w:ilvl w:val="0"/>
+          <w:numId w:val="10"/>
+        </w:numPr>
+      </w:pPr>
+      <w:r>
+        <w:t>Stat Growth Rates</w:t>
+      </w:r>
+      <w:r>
+        <w:t>: Strength x 1.5</w:t>
+      </w:r>
+    </w:p>
+    <w:p>
+      <w:pPr>
+        <w:pStyle w:val="ListParagraph"/>
+        <w:numPr>
+          <w:ilvl w:val="0"/>
+          <w:numId w:val="10"/>
+        </w:numPr>
+      </w:pPr>
+      <w:r>
+        <w:t>Raises 2H Sword Proficiency by 1.1</w:t>
+      </w:r>
+    </w:p>
+    <w:p>
+      <w:pPr>
+        <w:pStyle w:val="ListParagraph"/>
+        <w:numPr>
+          <w:ilvl w:val="0"/>
+          <w:numId w:val="10"/>
+        </w:numPr>
+      </w:pPr>
+      <w:r>
+        <w:t>Attack Power of 45</w:t>
+      </w:r>
+    </w:p>
+    <w:p>
+      <w:r>
+        <w:t xml:space="preserve">So </w:t>
+      </w:r>
+      <w:r>
+        <w:t>by default</w:t>
+      </w:r>
+      <w:r>
+        <w:t xml:space="preserve"> all of </w:t>
+      </w:r>
+      <w:proofErr w:type="spellStart"/>
+      <w:r>
+        <w:t>Dudeman</w:t>
+      </w:r>
+      <w:proofErr w:type="spellEnd"/>
+      <w:r>
+        <w:t xml:space="preserve">-Dan’s Stat Rates are 0…. But because he has a Broadsword equipped, He has a strength growth rate of 1.5. Since </w:t>
+      </w:r>
+      <w:proofErr w:type="spellStart"/>
+      <w:r>
+        <w:t>Dudeman</w:t>
+      </w:r>
+      <w:proofErr w:type="spellEnd"/>
+      <w:r>
+        <w:t xml:space="preserve">-Dan is also crazy… he is walking around carrying ONLY a broadsword… not even pants. So oddly enough for </w:t>
+      </w:r>
+      <w:proofErr w:type="spellStart"/>
+      <w:r>
+        <w:t>Dudeman</w:t>
+      </w:r>
+      <w:proofErr w:type="spellEnd"/>
+      <w:r>
+        <w:t xml:space="preserve">-Dan… the only Stat Growth Rate he has is Strength. But he doesn’t care… he just wants bigger muscles. </w:t>
+      </w:r>
+    </w:p>
+    <w:p>
+      <w:r>
+        <w:t xml:space="preserve">So </w:t>
+      </w:r>
+      <w:proofErr w:type="spellStart"/>
+      <w:r>
+        <w:t>Dudeman</w:t>
+      </w:r>
+      <w:proofErr w:type="spellEnd"/>
+      <w:r>
+        <w:t xml:space="preserve">-Dan gets into a fight. Oh shit… actually as it turns out it’s a boss fight. Well shit. </w:t>
+      </w:r>
+      <w:proofErr w:type="spellStart"/>
+      <w:r>
+        <w:t>Dudem</w:t>
+      </w:r>
+      <w:r>
+        <w:t>an</w:t>
+      </w:r>
+      <w:proofErr w:type="spellEnd"/>
+      <w:r>
+        <w:t>-Dan gets pummeled and beat to hell (mostly because he doesn’t have any armor or clothes on)</w:t>
+      </w:r>
+      <w:r>
+        <w:t xml:space="preserve"> but finally </w:t>
+      </w:r>
+      <w:proofErr w:type="spellStart"/>
+      <w:r>
+        <w:t>off’s</w:t>
+      </w:r>
+      <w:proofErr w:type="spellEnd"/>
+      <w:r>
+        <w:t xml:space="preserve"> the bastard… And in reward he gets 4068 Gold, 700 </w:t>
+      </w:r>
+      <w:proofErr w:type="spellStart"/>
+      <w:r>
+        <w:t>EXP</w:t>
+      </w:r>
+      <w:proofErr w:type="spellEnd"/>
+      <w:r>
+        <w:t xml:space="preserve">, and 20 </w:t>
+      </w:r>
+      <w:proofErr w:type="spellStart"/>
+      <w:r>
+        <w:t>SKAY</w:t>
+      </w:r>
+      <w:proofErr w:type="spellEnd"/>
+      <w:r>
+        <w:t>-P</w:t>
+      </w:r>
+    </w:p>
+    <w:p>
+      <w:r>
+        <w:t xml:space="preserve">That 700 </w:t>
+      </w:r>
+      <w:proofErr w:type="spellStart"/>
+      <w:r>
+        <w:t>EXP</w:t>
+      </w:r>
+      <w:proofErr w:type="spellEnd"/>
+      <w:r>
+        <w:t xml:space="preserve"> gets applied to all of his Stats… Which are all zero except for strength, which is </w:t>
+      </w:r>
+      <w:proofErr w:type="gramStart"/>
+      <w:r>
+        <w:t>1.5.</w:t>
+      </w:r>
+      <w:proofErr w:type="gramEnd"/>
+      <w:r>
+        <w:t xml:space="preserve"> So 700 </w:t>
+      </w:r>
+      <w:proofErr w:type="spellStart"/>
+      <w:r>
+        <w:t>multipled</w:t>
+      </w:r>
+      <w:proofErr w:type="spellEnd"/>
+      <w:r>
+        <w:t xml:space="preserve"> by 1.5 = 1050, and that gets added to his Strength Experience.</w:t>
+      </w:r>
+    </w:p>
+    <w:p>
+      <w:proofErr w:type="spellStart"/>
+      <w:r>
+        <w:t>Dudeman</w:t>
+      </w:r>
+      <w:proofErr w:type="spellEnd"/>
+      <w:r>
+        <w:t xml:space="preserve">-Dan’s Strength already has 1024 </w:t>
+      </w:r>
+      <w:proofErr w:type="spellStart"/>
+      <w:r>
+        <w:t>STR</w:t>
+      </w:r>
+      <w:proofErr w:type="spellEnd"/>
+      <w:r>
+        <w:t xml:space="preserve"> </w:t>
+      </w:r>
+      <w:proofErr w:type="spellStart"/>
+      <w:r>
+        <w:t>EXP</w:t>
+      </w:r>
+      <w:proofErr w:type="spellEnd"/>
+      <w:r>
+        <w:t>, and only needs 2000 to go up a level so his Strength levels up</w:t>
+      </w:r>
+      <w:r>
+        <w:t>!!</w:t>
+      </w:r>
+      <w:r>
+        <w:t xml:space="preserve"> His Strength increases to 21, and he now has 74 out of 3000 to go to the next level.</w:t>
+      </w:r>
+    </w:p>
+    <w:p>
+      <w:r>
+        <w:t xml:space="preserve">Now that 700 </w:t>
+      </w:r>
+      <w:proofErr w:type="spellStart"/>
+      <w:r>
+        <w:t>EXP</w:t>
+      </w:r>
+      <w:proofErr w:type="spellEnd"/>
+      <w:r>
+        <w:t xml:space="preserve"> </w:t>
+      </w:r>
+      <w:r>
+        <w:t xml:space="preserve">goes into every stat but since Our Man Dan here isn’t wearing any… he only gets strength. But… </w:t>
+      </w:r>
+      <w:proofErr w:type="spellStart"/>
+      <w:r>
+        <w:t>lets</w:t>
+      </w:r>
+      <w:proofErr w:type="spellEnd"/>
+      <w:r>
+        <w:t xml:space="preserve"> say Our Man Dan realizes he needs some sort of clothes and goes back to town and equips a piece of armor that raises his Hit Points AND his strength…. Then the strength modifier from his weapon and the strength modifier from his Armor get added together. So 1.5 is technically +50</w:t>
+      </w:r>
+      <w:proofErr w:type="gramStart"/>
+      <w:r>
+        <w:t>%  and</w:t>
+      </w:r>
+      <w:proofErr w:type="gramEnd"/>
+      <w:r>
+        <w:t xml:space="preserve"> </w:t>
+      </w:r>
+      <w:proofErr w:type="spellStart"/>
+      <w:r>
+        <w:t>lets</w:t>
+      </w:r>
+      <w:proofErr w:type="spellEnd"/>
+      <w:r>
+        <w:t xml:space="preserve"> say he equips something that has a strength growth modifier of 1.25 (which is technically +25%), those get added t</w:t>
+      </w:r>
+      <w:r>
+        <w:t xml:space="preserve">ogether to give a total of 1.75… </w:t>
+      </w:r>
+    </w:p>
+    <w:p>
+      <w:r>
+        <w:t>So i</w:t>
+      </w:r>
+      <w:r>
+        <w:t xml:space="preserve">f multiple pieces of equipment raise his strength, then he gets multiple bonuses. </w:t>
+      </w:r>
+    </w:p>
+    <w:p>
+      <w:r>
+        <w:t xml:space="preserve">IMPORTANT NOTE: all natural STAT growths are ZERO (0)!! So if a piece of equipment give a modifier of +.75… so when you get 100EXP it only gives you 75… that’s still better than not having anything. Also if you have a weapon that gives you 1.75 to strength and an accessory that gives you 0.25 …you’ll only get 1.00. But you can’t go below 0… you can’t lose a Stat. </w:t>
+      </w:r>
+    </w:p>
+    <w:p>
+      <w:pPr>
+        <w:pStyle w:val="Heading2"/>
+      </w:pPr>
+      <w:bookmarkStart w:id="4" w:name="_Toc398925965"/>
       <w:r>
         <w:lastRenderedPageBreak/>
-        <w:t>But I also want it to be open world. (I not only think this would be cool, but I think it would be easier when upgrading the graphics from level to level.)</w:t>
-      </w:r>
-    </w:p>
-    <w:p>
-      <w:pPr>
-        <w:pStyle w:val="ListParagraph"/>
-        <w:numPr>
-          <w:ilvl w:val="0"/>
-          <w:numId w:val="8"/>
-        </w:numPr>
-      </w:pPr>
-      <w:r>
-        <w:t xml:space="preserve">A lot of customization </w:t>
-      </w:r>
-      <w:r>
-        <w:t>to the character, by the player</w:t>
-      </w:r>
-    </w:p>
-    <w:p>
-      <w:pPr>
-        <w:pStyle w:val="ListParagraph"/>
-        <w:numPr>
-          <w:ilvl w:val="1"/>
-          <w:numId w:val="8"/>
-        </w:numPr>
-      </w:pPr>
-      <w:r>
-        <w:t>I want the player to be able to create a completely unique character</w:t>
-      </w:r>
-    </w:p>
-    <w:p>
-      <w:pPr>
-        <w:pStyle w:val="ListParagraph"/>
-        <w:numPr>
-          <w:ilvl w:val="1"/>
-          <w:numId w:val="8"/>
-        </w:numPr>
-      </w:pPr>
-      <w:r>
-        <w:t>The game will require a lot of time and effort to make and thus I want it to take a lot of time and effort to beat. Not hard, but I want the player to be invested into their character and be able to customize their character to suit how they want to play the game.</w:t>
-      </w:r>
-      <w:r>
-        <w:t xml:space="preserve"> </w:t>
-      </w:r>
-    </w:p>
-    <w:p>
-      <w:pPr>
-        <w:pStyle w:val="ListParagraph"/>
-        <w:numPr>
-          <w:ilvl w:val="2"/>
-          <w:numId w:val="8"/>
-        </w:numPr>
-      </w:pPr>
-      <w:r>
-        <w:t>Customized character</w:t>
-      </w:r>
-    </w:p>
-    <w:p>
-      <w:pPr>
-        <w:pStyle w:val="ListParagraph"/>
-        <w:numPr>
-          <w:ilvl w:val="2"/>
-          <w:numId w:val="8"/>
-        </w:numPr>
-      </w:pPr>
-      <w:r>
-        <w:t>Customized classes and jobs</w:t>
-      </w:r>
-    </w:p>
-    <w:p>
-      <w:pPr>
-        <w:pStyle w:val="ListParagraph"/>
-        <w:numPr>
-          <w:ilvl w:val="2"/>
-          <w:numId w:val="8"/>
-        </w:numPr>
-      </w:pPr>
-      <w:r>
-        <w:t>Customized Spells</w:t>
-      </w:r>
-    </w:p>
-    <w:p>
-      <w:pPr>
-        <w:pStyle w:val="ListParagraph"/>
-        <w:numPr>
-          <w:ilvl w:val="2"/>
-          <w:numId w:val="8"/>
-        </w:numPr>
-      </w:pPr>
-      <w:r>
-        <w:t>Customized equipment</w:t>
-      </w:r>
-    </w:p>
-    <w:p>
-      <w:pPr>
-        <w:pStyle w:val="ListParagraph"/>
-        <w:numPr>
-          <w:ilvl w:val="2"/>
-          <w:numId w:val="8"/>
-        </w:numPr>
-      </w:pPr>
-      <w:r>
-        <w:t>Customized secondary characters (although from presets)</w:t>
-      </w:r>
-    </w:p>
-    <w:p>
-      <w:pPr>
-        <w:pStyle w:val="ListParagraph"/>
-        <w:numPr>
-          <w:ilvl w:val="0"/>
-          <w:numId w:val="8"/>
-        </w:numPr>
-      </w:pPr>
-      <w:r>
-        <w:t>I know I want it to be an RPG,</w:t>
-      </w:r>
-    </w:p>
-    <w:p>
-      <w:pPr>
-        <w:pStyle w:val="ListParagraph"/>
-        <w:numPr>
-          <w:ilvl w:val="1"/>
-          <w:numId w:val="8"/>
-        </w:numPr>
-      </w:pPr>
-      <w:r>
-        <w:t xml:space="preserve">I’m thinking an action </w:t>
-      </w:r>
-      <w:proofErr w:type="gramStart"/>
-      <w:r>
-        <w:t>RPG,</w:t>
-      </w:r>
-      <w:proofErr w:type="gramEnd"/>
-      <w:r>
-        <w:t xml:space="preserve"> because I can’t see it working as a turn based fight system in the later graphics systems.</w:t>
-      </w:r>
-    </w:p>
-    <w:p>
-      <w:pPr>
-        <w:pStyle w:val="ListParagraph"/>
-        <w:numPr>
-          <w:ilvl w:val="1"/>
-          <w:numId w:val="8"/>
-        </w:numPr>
-      </w:pPr>
-      <w:r>
-        <w:t xml:space="preserve">I need to find a battle system that works in both PC (pre-console) and Current Gen graphics. </w:t>
-      </w:r>
-    </w:p>
-    <w:p>
-      <w:pPr>
-        <w:pStyle w:val="ListParagraph"/>
-        <w:numPr>
-          <w:ilvl w:val="2"/>
-          <w:numId w:val="8"/>
-        </w:numPr>
-      </w:pPr>
-      <w:r>
-        <w:t xml:space="preserve">I know I would love it to end up as an action RPG in an open world. But I don’t know how that would work in PC gen. The graphical limitations to the PC gen are to the point where you can’t really have an action RPG, because the action you can’t really see… </w:t>
-      </w:r>
-    </w:p>
-    <w:p>
-      <w:pPr>
-        <w:pStyle w:val="ListParagraph"/>
-        <w:numPr>
-          <w:ilvl w:val="2"/>
-          <w:numId w:val="8"/>
-        </w:numPr>
-      </w:pPr>
-      <w:r>
-        <w:t>If you have the bad-guys, roaming, in the open world, just like you would in the Current Gen graphics, then you would still walk up to them and attack them the same way, the only difference is that you would only be able to attack them in one of the four directions, or when you walked up to them it would enter “Fight mode” where you would get to type in what you want to do, instead of it being in real time…. That could work but I don’t know if I like it.</w:t>
-      </w:r>
-    </w:p>
-    <w:p>
-      <w:pPr>
-        <w:pStyle w:val="ListParagraph"/>
-        <w:numPr>
-          <w:ilvl w:val="0"/>
-          <w:numId w:val="8"/>
-        </w:numPr>
-      </w:pPr>
-      <w:r>
-        <w:t>I want there to be ADVENTURING! Since the name of the game is ADVENTURE!!</w:t>
-      </w:r>
-    </w:p>
-    <w:p>
-      <w:pPr>
-        <w:pStyle w:val="ListParagraph"/>
-        <w:numPr>
-          <w:ilvl w:val="1"/>
-          <w:numId w:val="8"/>
-        </w:numPr>
-      </w:pPr>
-      <w:r>
-        <w:t>And by that I mean exploring, puzzles, running, jumping, saving people, collecting rare loot, fighting monsters, outrunning oncoming waves of destruction, that kind of stuff.</w:t>
-      </w:r>
-    </w:p>
-    <w:p>
-      <w:pPr>
-        <w:pStyle w:val="ListParagraph"/>
-        <w:numPr>
-          <w:ilvl w:val="0"/>
-          <w:numId w:val="8"/>
-        </w:numPr>
-      </w:pPr>
-      <w:r>
-        <w:t>I want the game to be playable outside the main storyline of the game</w:t>
-      </w:r>
-    </w:p>
-    <w:p>
-      <w:pPr>
-        <w:pStyle w:val="ListParagraph"/>
-        <w:numPr>
-          <w:ilvl w:val="1"/>
-          <w:numId w:val="8"/>
-        </w:numPr>
-      </w:pPr>
-      <w:r>
-        <w:t>I want there to be things to work on and build and customize, (not just leveling your character) that doesn’t have anything to do with the main storyline of the game.</w:t>
-      </w:r>
-    </w:p>
-    <w:p>
-      <w:pPr>
-        <w:pStyle w:val="ListParagraph"/>
-        <w:numPr>
-          <w:ilvl w:val="1"/>
-          <w:numId w:val="8"/>
-        </w:numPr>
-      </w:pPr>
-      <w:r>
-        <w:t>In example: (throwing out ideas here)</w:t>
-      </w:r>
-    </w:p>
-    <w:p>
-      <w:pPr>
-        <w:pStyle w:val="ListParagraph"/>
-        <w:numPr>
-          <w:ilvl w:val="2"/>
-          <w:numId w:val="8"/>
-        </w:numPr>
-      </w:pPr>
-      <w:r>
-        <w:t xml:space="preserve"> </w:t>
-      </w:r>
-      <w:r>
-        <w:t>Monster farming</w:t>
-      </w:r>
-    </w:p>
-    <w:p>
-      <w:pPr>
-        <w:pStyle w:val="ListParagraph"/>
-        <w:numPr>
-          <w:ilvl w:val="3"/>
-          <w:numId w:val="8"/>
-        </w:numPr>
-      </w:pPr>
-      <w:r>
-        <w:t xml:space="preserve">Breeding, leveling, evolving… </w:t>
-      </w:r>
-      <w:proofErr w:type="spellStart"/>
-      <w:r>
-        <w:t>chocobo’s</w:t>
-      </w:r>
-      <w:proofErr w:type="spellEnd"/>
-      <w:r>
-        <w:t xml:space="preserve"> meets </w:t>
-      </w:r>
-      <w:proofErr w:type="spellStart"/>
-      <w:r>
-        <w:t>pokemon</w:t>
-      </w:r>
-      <w:proofErr w:type="spellEnd"/>
-      <w:r>
-        <w:t>.</w:t>
-      </w:r>
-    </w:p>
-    <w:p>
-      <w:pPr>
-        <w:pStyle w:val="ListParagraph"/>
-        <w:numPr>
-          <w:ilvl w:val="2"/>
-          <w:numId w:val="8"/>
-        </w:numPr>
-      </w:pPr>
-      <w:r>
-        <w:t>Weapon and armor crafting</w:t>
-      </w:r>
-    </w:p>
-    <w:p>
-      <w:pPr>
-        <w:pStyle w:val="ListParagraph"/>
-        <w:numPr>
-          <w:ilvl w:val="2"/>
-          <w:numId w:val="8"/>
-        </w:numPr>
-      </w:pPr>
-      <w:r>
-        <w:t>Spell and magic crafting</w:t>
-      </w:r>
-    </w:p>
-    <w:p>
-      <w:pPr>
-        <w:pStyle w:val="ListParagraph"/>
-        <w:numPr>
-          <w:ilvl w:val="2"/>
-          <w:numId w:val="8"/>
-        </w:numPr>
-      </w:pPr>
-      <w:r>
-        <w:t>Rare resource crafting</w:t>
-      </w:r>
-    </w:p>
-    <w:p>
-      <w:pPr>
-        <w:pStyle w:val="ListParagraph"/>
-        <w:numPr>
-          <w:ilvl w:val="2"/>
-          <w:numId w:val="8"/>
-        </w:numPr>
-      </w:pPr>
-      <w:r>
-        <w:t>Town building and management?</w:t>
-      </w:r>
-    </w:p>
-    <w:p>
-      <w:pPr>
-        <w:pStyle w:val="ListParagraph"/>
-        <w:numPr>
-          <w:ilvl w:val="3"/>
-          <w:numId w:val="8"/>
-        </w:numPr>
-      </w:pPr>
-      <w:r>
-        <w:lastRenderedPageBreak/>
-        <w:t>Upgrade the town and upgrade the town</w:t>
-      </w:r>
-    </w:p>
-    <w:p>
-      <w:pPr>
-        <w:pStyle w:val="ListParagraph"/>
-        <w:numPr>
-          <w:ilvl w:val="3"/>
-          <w:numId w:val="8"/>
-        </w:numPr>
-      </w:pPr>
-      <w:r>
-        <w:t>Upgraded towns bring more people, more people bring better shops</w:t>
-      </w:r>
-    </w:p>
-    <w:p>
-      <w:pPr>
-        <w:pStyle w:val="ListParagraph"/>
-        <w:numPr>
-          <w:ilvl w:val="3"/>
-          <w:numId w:val="8"/>
-        </w:numPr>
-      </w:pPr>
-      <w:r>
-        <w:t>Better shops means better items</w:t>
-      </w:r>
-    </w:p>
-    <w:p>
-      <w:pPr>
-        <w:pStyle w:val="ListParagraph"/>
-        <w:numPr>
-          <w:ilvl w:val="2"/>
-          <w:numId w:val="8"/>
-        </w:numPr>
-      </w:pPr>
-      <w:r>
-        <w:t>You can run your own shop… open up your own shop and run it</w:t>
-      </w:r>
-    </w:p>
-    <w:p>
-      <w:pPr>
-        <w:pStyle w:val="ListParagraph"/>
-        <w:numPr>
-          <w:ilvl w:val="3"/>
-          <w:numId w:val="8"/>
-        </w:numPr>
-      </w:pPr>
-      <w:r>
-        <w:t>Hire people and make stuff, and then customize your own weapons and armor and then sell them for more money.</w:t>
-      </w:r>
-    </w:p>
-    <w:p>
-      <w:pPr>
-        <w:pStyle w:val="ListParagraph"/>
-        <w:numPr>
-          <w:ilvl w:val="2"/>
-          <w:numId w:val="8"/>
-        </w:numPr>
-      </w:pPr>
-      <w:r>
-        <w:t>Build things… like roads and bridges and bring towns and kingdoms together.</w:t>
-      </w:r>
-    </w:p>
-    <w:p>
-      <w:pPr>
-        <w:pStyle w:val="ListParagraph"/>
-        <w:numPr>
-          <w:ilvl w:val="3"/>
-          <w:numId w:val="8"/>
-        </w:numPr>
-      </w:pPr>
-      <w:r>
-        <w:t xml:space="preserve">Create trade routes or something… </w:t>
-      </w:r>
-    </w:p>
-    <w:p>
-      <w:pPr>
-        <w:pStyle w:val="ListParagraph"/>
-        <w:numPr>
-          <w:ilvl w:val="2"/>
-          <w:numId w:val="8"/>
-        </w:numPr>
-      </w:pPr>
-      <w:r>
-        <w:t>Monster hunting</w:t>
-      </w:r>
-    </w:p>
-    <w:p>
-      <w:pPr>
-        <w:pStyle w:val="ListParagraph"/>
-        <w:numPr>
-          <w:ilvl w:val="3"/>
-          <w:numId w:val="8"/>
-        </w:numPr>
-      </w:pPr>
-      <w:r>
-        <w:t>Like the hunts from FF12 but more</w:t>
-      </w:r>
-    </w:p>
-    <w:p>
-      <w:pPr>
-        <w:pStyle w:val="ListParagraph"/>
-        <w:numPr>
-          <w:ilvl w:val="3"/>
-          <w:numId w:val="8"/>
-        </w:numPr>
-      </w:pPr>
-      <w:r>
-        <w:t xml:space="preserve">Rare game and rare hunts that you have to find. </w:t>
-      </w:r>
-    </w:p>
-    <w:p>
-      <w:pPr>
-        <w:pStyle w:val="ListParagraph"/>
-        <w:numPr>
-          <w:ilvl w:val="4"/>
-          <w:numId w:val="8"/>
-        </w:numPr>
-      </w:pPr>
-      <w:r>
-        <w:t xml:space="preserve">You can </w:t>
-      </w:r>
-      <w:proofErr w:type="gramStart"/>
-      <w:r>
-        <w:t>either kill</w:t>
-      </w:r>
-      <w:proofErr w:type="gramEnd"/>
-      <w:r>
-        <w:t xml:space="preserve"> them/ hunt them or capture them and raise them… it’s a possibility.</w:t>
-      </w:r>
-    </w:p>
-    <w:p>
-      <w:pPr>
-        <w:pStyle w:val="ListParagraph"/>
-        <w:numPr>
-          <w:ilvl w:val="3"/>
-          <w:numId w:val="8"/>
-        </w:numPr>
-      </w:pPr>
-      <w:r>
-        <w:t>Collecting loot for quests</w:t>
-      </w:r>
-    </w:p>
-    <w:p>
-      <w:pPr>
-        <w:pStyle w:val="ListParagraph"/>
-        <w:numPr>
-          <w:ilvl w:val="2"/>
-          <w:numId w:val="8"/>
-        </w:numPr>
-      </w:pPr>
-      <w:r>
-        <w:t>Building and excavating a mine</w:t>
-      </w:r>
-    </w:p>
-    <w:p>
-      <w:pPr>
-        <w:pStyle w:val="ListParagraph"/>
-        <w:numPr>
-          <w:ilvl w:val="3"/>
-          <w:numId w:val="8"/>
-        </w:numPr>
-      </w:pPr>
-      <w:r>
-        <w:t xml:space="preserve">You plan the building and the excavation plan. </w:t>
-      </w:r>
-    </w:p>
-    <w:p>
-      <w:pPr>
-        <w:pStyle w:val="ListParagraph"/>
-        <w:numPr>
-          <w:ilvl w:val="3"/>
-          <w:numId w:val="8"/>
-        </w:numPr>
-      </w:pPr>
-      <w:r>
-        <w:t>The deeper it goes the harder the bad guys you have to exterminate, but also the better minerals can be mined from it, which = better equipment you can buy in town.</w:t>
-      </w:r>
-    </w:p>
-    <w:p>
-      <w:pPr>
-        <w:pStyle w:val="ListParagraph"/>
-        <w:numPr>
-          <w:ilvl w:val="3"/>
-          <w:numId w:val="8"/>
-        </w:numPr>
-      </w:pPr>
-      <w:r>
-        <w:t xml:space="preserve">Maybe you get to search for a place to mine, and then create the mine? A little bit of </w:t>
-      </w:r>
-      <w:proofErr w:type="spellStart"/>
-      <w:r>
-        <w:t>minecraft</w:t>
-      </w:r>
-      <w:proofErr w:type="spellEnd"/>
-      <w:r>
-        <w:t xml:space="preserve"> in there. I </w:t>
-      </w:r>
-      <w:proofErr w:type="spellStart"/>
-      <w:r>
-        <w:t>dunno</w:t>
-      </w:r>
-      <w:proofErr w:type="spellEnd"/>
-      <w:r>
-        <w:t>.</w:t>
-      </w:r>
-    </w:p>
-    <w:p>
-      <w:pPr>
-        <w:pStyle w:val="ListParagraph"/>
-        <w:numPr>
-          <w:ilvl w:val="2"/>
-          <w:numId w:val="8"/>
-        </w:numPr>
-      </w:pPr>
-      <w:r>
-        <w:t>Maybe clearing out a forest so they can harvest better wood or something like that?</w:t>
-      </w:r>
-    </w:p>
-    <w:p>
-      <w:pPr>
-        <w:pStyle w:val="ListParagraph"/>
-        <w:numPr>
-          <w:ilvl w:val="2"/>
-          <w:numId w:val="8"/>
-        </w:numPr>
-      </w:pPr>
-      <w:r>
-        <w:t>Maybe also guarding a caravan with good</w:t>
-      </w:r>
-      <w:r>
-        <w:t>s</w:t>
-      </w:r>
-      <w:r>
-        <w:t>.</w:t>
-      </w:r>
-    </w:p>
-    <w:p>
-      <w:pPr>
-        <w:pStyle w:val="ListParagraph"/>
-        <w:numPr>
-          <w:ilvl w:val="0"/>
-          <w:numId w:val="8"/>
-        </w:numPr>
-      </w:pPr>
-      <w:r>
-        <w:t>Multiplayer??? (probably not)</w:t>
-      </w:r>
-    </w:p>
-    <w:p/>
-    <w:p>
-      <w:pPr>
-        <w:pStyle w:val="Heading2"/>
-      </w:pPr>
-      <w:bookmarkStart w:id="3" w:name="_Toc335601890"/>
-      <w:r>
-        <w:t>Cross-Platform:</w:t>
-      </w:r>
-      <w:bookmarkEnd w:id="3"/>
-    </w:p>
-    <w:p>
-      <w:r>
-        <w:t xml:space="preserve">Since one of the main ideas of the game is that I want there to be a Running-a-store portion of the game, and other such, “side story lines” I think it would be a good idea if these side games were playable cross platform (such as </w:t>
-      </w:r>
-      <w:proofErr w:type="spellStart"/>
-      <w:r>
-        <w:t>Ipad</w:t>
-      </w:r>
-      <w:proofErr w:type="spellEnd"/>
-      <w:r>
-        <w:t xml:space="preserve"> </w:t>
-      </w:r>
-      <w:proofErr w:type="spellStart"/>
-      <w:r>
-        <w:t>iPhone</w:t>
-      </w:r>
-      <w:proofErr w:type="spellEnd"/>
-      <w:r>
-        <w:t xml:space="preserve"> and android so you could play them on the go.) It would keep you in the game and it would make it easier for those side plots to be long but still possible to achieve. The more I read about next generation console, I realize that there is more of a demand for mobility. Of course there is a demand for graphics, but there is also a demand for mobility, cross-platform ability, and online connectivity. It would be a great idea if you could open up your store in town, and then run your store from your </w:t>
-      </w:r>
-      <w:proofErr w:type="spellStart"/>
-      <w:r>
-        <w:t>iphone</w:t>
-      </w:r>
-      <w:proofErr w:type="spellEnd"/>
-      <w:r>
-        <w:t xml:space="preserve"> or android phone from work… it would keep you in the game at all time. It would be simple but it would also allow players to work towards goals like advancing your store so you can get the better equipment in the game, but it wouldn’t be mandatory, and it wouldn’t give the people who do it a great advantage over the people who don’t. Plus I think it would be fun. </w:t>
-      </w:r>
-    </w:p>
-    <w:p>
-      <w:pPr>
-        <w:pStyle w:val="Heading2"/>
-      </w:pPr>
-      <w:bookmarkStart w:id="4" w:name="_Toc335601891"/>
-      <w:r>
-        <w:lastRenderedPageBreak/>
-        <w:t>Character Advancement:</w:t>
+        <w:t>Stats:</w:t>
       </w:r>
       <w:bookmarkEnd w:id="4"/>
-    </w:p>
-    <w:p>
-      <w:r>
-        <w:t xml:space="preserve">What I’m trying to do is take out the idea of “leveling” where in order to get a better character, you just fight random monsters and go up another level until you hit 99 and then you’re maxed.  I want to make the characters as customizable as possible. I want the spells they cast to be customizable, to the equipment they have, to their stats and skills and abilities. I also want to </w:t>
-      </w:r>
-      <w:r>
-        <w:t>implement</w:t>
-      </w:r>
-      <w:r>
-        <w:t xml:space="preserve"> somethi</w:t>
-      </w:r>
-      <w:r>
-        <w:t>ng along the lines of a “material”</w:t>
-      </w:r>
-      <w:r>
-        <w:t xml:space="preserve"> type system. Where depending on which skill stones or which magical items you have embedded in your equipment or in your person or whatever, helps grow your character. I’m thinking each character should start off as a clean slate, and in order to get a character to really be swung one way, you have to set them up for it, and then put the time and effort into it</w:t>
-      </w:r>
-      <w:r>
-        <w:t xml:space="preserve"> to really build</w:t>
-      </w:r>
-      <w:r>
-        <w:t xml:space="preserve"> them into that way. Yes, technically I guess you would be able to get a healer who was wielding a sword and heavy armor after you “</w:t>
-      </w:r>
-      <w:proofErr w:type="gramStart"/>
-      <w:r>
-        <w:t>maxed</w:t>
-      </w:r>
-      <w:proofErr w:type="gramEnd"/>
-      <w:r>
-        <w:t>” their intelligence and magic abilities, but it would take a phenomenal amount of time and honesty, what would be the point. I’m also thinking this would be a good way for characters to learn their abilities (t</w:t>
-      </w:r>
-      <w:r>
-        <w:t>he “material”</w:t>
-      </w:r>
-      <w:r>
-        <w:t xml:space="preserve"> type system) so that characters could learn the skills and crazy special abilities from items.  </w:t>
-      </w:r>
-      <w:proofErr w:type="gramStart"/>
-      <w:r>
-        <w:t>Just a thought.</w:t>
-      </w:r>
-      <w:proofErr w:type="gramEnd"/>
-    </w:p>
-    <w:p/>
-    <w:p>
-      <w:r>
-        <w:t>Stats:</w:t>
-      </w:r>
     </w:p>
     <w:p>
       <w:pPr>
@@ -1958,6 +3417,9 @@
       <w:r>
         <w:t>Hit Points</w:t>
       </w:r>
+      <w:r>
+        <w:t xml:space="preserve"> (used to take damage, zero = dead)</w:t>
+      </w:r>
     </w:p>
     <w:p>
       <w:pPr>
@@ -1968,10 +3430,7 @@
         </w:numPr>
       </w:pPr>
       <w:r>
-        <w:t>Strength</w:t>
-      </w:r>
-      <w:r>
-        <w:t xml:space="preserve"> – (Physical Attack Power)</w:t>
+        <w:t>Magic Points (used to cast magic)</w:t>
       </w:r>
     </w:p>
     <w:p>
@@ -1983,10 +3442,7 @@
         </w:numPr>
       </w:pPr>
       <w:r>
-        <w:t>Vitality</w:t>
-      </w:r>
-      <w:r>
-        <w:t xml:space="preserve"> - (Physical Defense)</w:t>
+        <w:t>Ability Points (Used to perform skills)</w:t>
       </w:r>
     </w:p>
     <w:p>
@@ -1998,10 +3454,10 @@
         </w:numPr>
       </w:pPr>
       <w:r>
-        <w:t>Dexterity</w:t>
-      </w:r>
-      <w:r>
-        <w:t xml:space="preserve"> – (Speed)</w:t>
+        <w:t>Strength</w:t>
+      </w:r>
+      <w:r>
+        <w:t xml:space="preserve"> – (Physical Attack Power)</w:t>
       </w:r>
     </w:p>
     <w:p>
@@ -2013,10 +3469,10 @@
         </w:numPr>
       </w:pPr>
       <w:r>
-        <w:t>Spirit</w:t>
-      </w:r>
-      <w:r>
-        <w:t xml:space="preserve"> – (Magic Offense)</w:t>
+        <w:t>Vitality</w:t>
+      </w:r>
+      <w:r>
+        <w:t xml:space="preserve"> - (Physical Defense)</w:t>
       </w:r>
     </w:p>
     <w:p>
@@ -2028,10 +3484,10 @@
         </w:numPr>
       </w:pPr>
       <w:r>
-        <w:t xml:space="preserve">Magic </w:t>
-      </w:r>
-      <w:r>
-        <w:t>- (Magic Defense)</w:t>
+        <w:t>Dexterity</w:t>
+      </w:r>
+      <w:r>
+        <w:t xml:space="preserve"> – (Speed)</w:t>
       </w:r>
     </w:p>
     <w:p>
@@ -2043,634 +3499,1904 @@
         </w:numPr>
       </w:pPr>
       <w:r>
+        <w:t>Spirit</w:t>
+      </w:r>
+      <w:r>
+        <w:t xml:space="preserve"> – (Magic Offense)</w:t>
+      </w:r>
+    </w:p>
+    <w:p>
+      <w:pPr>
+        <w:pStyle w:val="ListParagraph"/>
+        <w:numPr>
+          <w:ilvl w:val="0"/>
+          <w:numId w:val="1"/>
+        </w:numPr>
+      </w:pPr>
+      <w:r>
+        <w:t xml:space="preserve">Magic </w:t>
+      </w:r>
+      <w:r>
+        <w:t>- (Magic Defense)</w:t>
+      </w:r>
+    </w:p>
+    <w:p>
+      <w:pPr>
+        <w:pStyle w:val="ListParagraph"/>
+        <w:numPr>
+          <w:ilvl w:val="0"/>
+          <w:numId w:val="1"/>
+        </w:numPr>
+      </w:pPr>
+      <w:r>
         <w:t>Luck?</w:t>
       </w:r>
-    </w:p>
-    <w:p>
-      <w:pPr>
-        <w:pStyle w:val="NoSpacing"/>
-      </w:pPr>
-      <w:r>
-        <w:t>After each battle you gain experience points</w:t>
-      </w:r>
-    </w:p>
-    <w:p>
-      <w:pPr>
-        <w:pStyle w:val="NoSpacing"/>
-      </w:pPr>
-      <w:r>
-        <w:t>380 EXP earned</w:t>
-      </w:r>
-    </w:p>
-    <w:p>
-      <w:pPr>
-        <w:pStyle w:val="NoSpacing"/>
-      </w:pPr>
-      <w:r>
-        <w:t>280 GP earned</w:t>
-      </w:r>
-    </w:p>
-    <w:p>
-      <w:pPr>
-        <w:pStyle w:val="NoSpacing"/>
-      </w:pPr>
-    </w:p>
-    <w:p>
-      <w:pPr>
-        <w:pStyle w:val="NoSpacing"/>
-      </w:pPr>
-    </w:p>
-    <w:p>
-      <w:r>
-        <w:t>These experience points are put into your stats, based on what equipment you have equipped</w:t>
-      </w:r>
-    </w:p>
-    <w:p>
-      <w:r>
-        <w:t>Three Basic Attack Styles:</w:t>
-      </w:r>
-    </w:p>
-    <w:p>
-      <w:r>
-        <w:t>Physical – Physical attacks do more damage, but also have a percentage change to miss</w:t>
-      </w:r>
-    </w:p>
-    <w:p>
-      <w:r>
-        <w:t>Magic – Magic Always hits, but is more directly effects by the character’s and enemy’s MAGPOWER and MAG DEFENSE</w:t>
-      </w:r>
-    </w:p>
-    <w:p>
-      <w:r>
-        <w:t xml:space="preserve">Speed – Based not on strength but on speed, does more randomized damage, but you can attack more often and bypass an enemies defenses, both magical and </w:t>
+      <w:r>
+        <w:t xml:space="preserve"> – (Higher random numbers for item drops and such)</w:t>
+      </w:r>
+    </w:p>
+    <w:p>
+      <w:pPr>
+        <w:pStyle w:val="NoSpacing"/>
+      </w:pPr>
+      <w:r>
+        <w:t>Adjusted Stats:</w:t>
+      </w:r>
+    </w:p>
+    <w:p>
+      <w:pPr>
+        <w:pStyle w:val="NoSpacing"/>
+      </w:pPr>
+      <w:r>
+        <w:t>Attack Power: (Depending on weapon, Strength or Dexter) + Weapon attack power</w:t>
+      </w:r>
+    </w:p>
+    <w:p>
+      <w:pPr>
+        <w:pStyle w:val="NoSpacing"/>
+      </w:pPr>
+      <w:r>
+        <w:t>Attack %: Bas</w:t>
+      </w:r>
+      <w:r>
+        <w:t>ed on Weapon attack % and Dexterity</w:t>
+      </w:r>
+    </w:p>
+    <w:p>
+      <w:pPr>
+        <w:pStyle w:val="NoSpacing"/>
+      </w:pPr>
+      <w:r>
+        <w:t>Defense: Based on Vitality and Armor%</w:t>
+      </w:r>
+    </w:p>
+    <w:p>
+      <w:pPr>
+        <w:pStyle w:val="NoSpacing"/>
+      </w:pPr>
+      <w:r>
+        <w:t>Defense%: Dexterity and Armor Defense%</w:t>
+      </w:r>
+    </w:p>
+    <w:p>
+      <w:pPr>
+        <w:pStyle w:val="NoSpacing"/>
+      </w:pPr>
+      <w:r>
+        <w:t xml:space="preserve">Magic Attack: </w:t>
+      </w:r>
+    </w:p>
+    <w:p>
+      <w:pPr>
+        <w:pStyle w:val="NoSpacing"/>
+      </w:pPr>
+      <w:r>
+        <w:t>Magic Defense:</w:t>
+      </w:r>
+      <w:r>
+        <w:t xml:space="preserve">  </w:t>
+      </w:r>
+    </w:p>
+    <w:p>
+      <w:pPr>
+        <w:pStyle w:val="NoSpacing"/>
+      </w:pPr>
+    </w:p>
+    <w:p>
+      <w:pPr>
+        <w:pStyle w:val="Heading2"/>
+      </w:pPr>
+      <w:bookmarkStart w:id="5" w:name="_Toc398925966"/>
+      <w:r>
+        <w:t>Weapons and Proficiencies</w:t>
+      </w:r>
+      <w:bookmarkEnd w:id="5"/>
+      <w:r>
+        <w:t xml:space="preserve"> </w:t>
+      </w:r>
+    </w:p>
+    <w:p>
+      <w:pPr>
+        <w:pStyle w:val="NoSpacing"/>
+      </w:pPr>
+    </w:p>
+    <w:p>
+      <w:pPr>
+        <w:pStyle w:val="NoSpacing"/>
+      </w:pPr>
+      <w:r>
+        <w:t xml:space="preserve">All weapons and equipment have proficiencies levels which level up the more AP you gain while you have them equipped. This proficiency level is not only used for equipping equipment but also in performing skills and magic. </w:t>
+      </w:r>
+    </w:p>
+    <w:p>
+      <w:pPr>
+        <w:pStyle w:val="NoSpacing"/>
+      </w:pPr>
+    </w:p>
+    <w:p>
+      <w:pPr>
+        <w:pStyle w:val="Heading3"/>
+      </w:pPr>
+      <w:bookmarkStart w:id="6" w:name="_Toc398925967"/>
+      <w:r>
+        <w:t>List of weapon types:</w:t>
+      </w:r>
+      <w:bookmarkEnd w:id="6"/>
+      <w:r>
+        <w:t xml:space="preserve"> </w:t>
+      </w:r>
+    </w:p>
+    <w:p>
+      <w:pPr>
+        <w:pStyle w:val="NoSpacing"/>
+      </w:pPr>
+      <w:r>
+        <w:t>Swords</w:t>
+      </w:r>
+      <w:r>
+        <w:t xml:space="preserve"> 1H - (DMG = ATK x </w:t>
       </w:r>
       <w:proofErr w:type="gramStart"/>
       <w:r>
-        <w:t>physical.</w:t>
+        <w:t>Random(</w:t>
+      </w:r>
+      <w:proofErr w:type="gramEnd"/>
+      <w:r>
+        <w:t xml:space="preserve">1~1.125) – DEF) x (1 + </w:t>
+      </w:r>
+      <w:proofErr w:type="spellStart"/>
+      <w:r>
+        <w:t>STR</w:t>
+      </w:r>
+      <w:proofErr w:type="spellEnd"/>
+      <w:r>
+        <w:t xml:space="preserve"> x (</w:t>
+      </w:r>
+      <w:proofErr w:type="spellStart"/>
+      <w:r>
+        <w:t>lvl+STR</w:t>
+      </w:r>
+      <w:proofErr w:type="spellEnd"/>
+      <w:r>
+        <w:t>)/256)</w:t>
+      </w:r>
+    </w:p>
+    <w:p>
+      <w:pPr>
+        <w:pStyle w:val="NoSpacing"/>
+      </w:pPr>
+      <w:r>
+        <w:t>Swords 2H - (Same, but using different proficiency)</w:t>
+      </w:r>
+    </w:p>
+    <w:p>
+      <w:pPr>
+        <w:pStyle w:val="NoSpacing"/>
+      </w:pPr>
+      <w:r>
+        <w:t>Spears (Same)</w:t>
+      </w:r>
+    </w:p>
+    <w:p>
+      <w:pPr>
+        <w:pStyle w:val="NoSpacing"/>
+      </w:pPr>
+      <w:r>
+        <w:t>Crossbows – SAME AS BOWS</w:t>
+      </w:r>
+    </w:p>
+    <w:p>
+      <w:pPr>
+        <w:pStyle w:val="NoSpacing"/>
+      </w:pPr>
+      <w:r>
+        <w:t xml:space="preserve">Bows – DMG = (ATK x </w:t>
+      </w:r>
+      <w:proofErr w:type="gramStart"/>
+      <w:r>
+        <w:t>Random(</w:t>
+      </w:r>
+      <w:proofErr w:type="gramEnd"/>
+      <w:r>
+        <w:t>1~1.125) – DEF) x (1+STR x (LVL+DEX)/218</w:t>
+      </w:r>
+    </w:p>
+    <w:p>
+      <w:pPr>
+        <w:pStyle w:val="NoSpacing"/>
+      </w:pPr>
+      <w:r>
+        <w:t>Poles</w:t>
+      </w:r>
+      <w:r>
+        <w:t xml:space="preserve"> - DMG = (ATK x </w:t>
+      </w:r>
+      <w:proofErr w:type="gramStart"/>
+      <w:r>
+        <w:t>Random(</w:t>
+      </w:r>
+      <w:proofErr w:type="gramEnd"/>
+      <w:r>
+        <w:t>1~1.125) – MDEF) x (1+STR x (LVL+STR)/256)</w:t>
+      </w:r>
+    </w:p>
+    <w:p>
+      <w:pPr>
+        <w:pStyle w:val="NoSpacing"/>
+      </w:pPr>
+      <w:r>
+        <w:t>Maces</w:t>
+      </w:r>
+      <w:r>
+        <w:t xml:space="preserve"> – DMG = (ATK x Random</w:t>
+      </w:r>
+      <w:proofErr w:type="gramStart"/>
+      <w:r>
+        <w:t>)1</w:t>
+      </w:r>
+      <w:proofErr w:type="gramEnd"/>
+      <w:r>
+        <w:t>~1.125) – DEF) x (1 + MAG x (LVL+MAG)/256)</w:t>
+      </w:r>
+    </w:p>
+    <w:p>
+      <w:pPr>
+        <w:pStyle w:val="NoSpacing"/>
+      </w:pPr>
+      <w:proofErr w:type="spellStart"/>
+      <w:r>
+        <w:t>Katanas</w:t>
+      </w:r>
+      <w:proofErr w:type="spellEnd"/>
+      <w:r>
+        <w:t xml:space="preserve"> – </w:t>
+      </w:r>
+      <w:proofErr w:type="spellStart"/>
+      <w:r>
+        <w:t>DMG</w:t>
+      </w:r>
+      <w:proofErr w:type="spellEnd"/>
+      <w:r>
+        <w:t xml:space="preserve"> = (ATK x </w:t>
+      </w:r>
+      <w:proofErr w:type="gramStart"/>
+      <w:r>
+        <w:t>Random(</w:t>
+      </w:r>
+      <w:proofErr w:type="gramEnd"/>
+      <w:r>
+        <w:t>1~1.125) – DEF) x (1+STR x (LVL+MAG)/256)</w:t>
+      </w:r>
+    </w:p>
+    <w:p>
+      <w:pPr>
+        <w:pStyle w:val="NoSpacing"/>
+      </w:pPr>
+      <w:r>
+        <w:t>Staves</w:t>
+      </w:r>
+      <w:r>
+        <w:t xml:space="preserve"> - Same</w:t>
+      </w:r>
+    </w:p>
+    <w:p>
+      <w:pPr>
+        <w:pStyle w:val="NoSpacing"/>
+      </w:pPr>
+      <w:r>
+        <w:t>Axes</w:t>
+      </w:r>
+      <w:r>
+        <w:t xml:space="preserve"> – DMG = (ATK x </w:t>
+      </w:r>
+      <w:proofErr w:type="gramStart"/>
+      <w:r>
+        <w:t>RANDOM(</w:t>
+      </w:r>
+      <w:proofErr w:type="gramEnd"/>
+      <w:r>
+        <w:t xml:space="preserve">0~1.111) – </w:t>
+      </w:r>
+      <w:proofErr w:type="spellStart"/>
+      <w:r>
+        <w:t>DEF</w:t>
+      </w:r>
+      <w:proofErr w:type="spellEnd"/>
+      <w:r>
+        <w:t xml:space="preserve">) x (1+ </w:t>
+      </w:r>
+      <w:proofErr w:type="spellStart"/>
+      <w:r>
+        <w:t>STRx</w:t>
+      </w:r>
+      <w:proofErr w:type="spellEnd"/>
+      <w:r>
+        <w:t>(</w:t>
+      </w:r>
+      <w:proofErr w:type="spellStart"/>
+      <w:r>
+        <w:t>LVL+VIT</w:t>
+      </w:r>
+      <w:proofErr w:type="spellEnd"/>
+      <w:r>
+        <w:t>)/128)</w:t>
+      </w:r>
+    </w:p>
+    <w:p>
+      <w:pPr>
+        <w:pStyle w:val="NoSpacing"/>
+      </w:pPr>
+      <w:r>
+        <w:t>Hammers -</w:t>
+      </w:r>
+      <w:r>
+        <w:t xml:space="preserve"> </w:t>
+      </w:r>
+      <w:r>
+        <w:t>Same</w:t>
+      </w:r>
+    </w:p>
+    <w:p>
+      <w:pPr>
+        <w:pStyle w:val="NoSpacing"/>
+      </w:pPr>
+      <w:proofErr w:type="spellStart"/>
+      <w:r>
+        <w:t>Handbombs</w:t>
+      </w:r>
+      <w:proofErr w:type="spellEnd"/>
+      <w:r>
+        <w:t xml:space="preserve"> - Same</w:t>
+      </w:r>
+    </w:p>
+    <w:p>
+      <w:pPr>
+        <w:pStyle w:val="NoSpacing"/>
+      </w:pPr>
+      <w:r>
+        <w:t>Dagger</w:t>
+      </w:r>
+      <w:r>
+        <w:t xml:space="preserve"> – SAME AS BOWS</w:t>
+      </w:r>
+    </w:p>
+    <w:p>
+      <w:pPr>
+        <w:pStyle w:val="NoSpacing"/>
+      </w:pPr>
+      <w:r>
+        <w:t>Ninja Sword</w:t>
+      </w:r>
+      <w:r>
+        <w:t xml:space="preserve"> – SAME AS BOWS</w:t>
+      </w:r>
+    </w:p>
+    <w:p>
+      <w:pPr>
+        <w:pStyle w:val="NoSpacing"/>
+      </w:pPr>
+      <w:r>
+        <w:t>Guns</w:t>
+      </w:r>
+      <w:r>
+        <w:t xml:space="preserve"> – </w:t>
+      </w:r>
+      <w:proofErr w:type="spellStart"/>
+      <w:r>
+        <w:t>DMG</w:t>
+      </w:r>
+      <w:proofErr w:type="spellEnd"/>
+      <w:r>
+        <w:t xml:space="preserve"> = (</w:t>
+      </w:r>
+      <w:proofErr w:type="spellStart"/>
+      <w:r>
+        <w:t>ATK</w:t>
+      </w:r>
+      <w:proofErr w:type="spellEnd"/>
+      <w:r>
+        <w:t xml:space="preserve"> x </w:t>
+      </w:r>
+      <w:proofErr w:type="gramStart"/>
+      <w:r>
+        <w:t>Random(</w:t>
+      </w:r>
+      <w:proofErr w:type="gramEnd"/>
+      <w:r>
+        <w:t>1~1.125))^2</w:t>
+      </w:r>
+    </w:p>
+    <w:p>
+      <w:pPr>
+        <w:pStyle w:val="NoSpacing"/>
+      </w:pPr>
+    </w:p>
+    <w:p>
+      <w:pPr>
+        <w:pStyle w:val="Heading3"/>
+      </w:pPr>
+      <w:bookmarkStart w:id="7" w:name="_Toc398925968"/>
+      <w:r>
+        <w:lastRenderedPageBreak/>
+        <w:t>List of Armor Types:</w:t>
+      </w:r>
+      <w:bookmarkEnd w:id="7"/>
+    </w:p>
+    <w:p>
+      <w:pPr>
+        <w:pStyle w:val="ListParagraph"/>
+        <w:numPr>
+          <w:ilvl w:val="0"/>
+          <w:numId w:val="11"/>
+        </w:numPr>
+      </w:pPr>
+      <w:r>
+        <w:t>Body Armor</w:t>
+      </w:r>
+    </w:p>
+    <w:p>
+      <w:pPr>
+        <w:pStyle w:val="ListParagraph"/>
+        <w:numPr>
+          <w:ilvl w:val="1"/>
+          <w:numId w:val="11"/>
+        </w:numPr>
+      </w:pPr>
+      <w:r>
+        <w:t>Heavy Armor</w:t>
+      </w:r>
+    </w:p>
+    <w:p>
+      <w:pPr>
+        <w:pStyle w:val="ListParagraph"/>
+        <w:numPr>
+          <w:ilvl w:val="1"/>
+          <w:numId w:val="11"/>
+        </w:numPr>
+      </w:pPr>
+      <w:r>
+        <w:t>Medium Armor</w:t>
+      </w:r>
+    </w:p>
+    <w:p>
+      <w:pPr>
+        <w:pStyle w:val="ListParagraph"/>
+        <w:numPr>
+          <w:ilvl w:val="1"/>
+          <w:numId w:val="11"/>
+        </w:numPr>
+      </w:pPr>
+      <w:r>
+        <w:t>Light Armor</w:t>
+      </w:r>
+    </w:p>
+    <w:p>
+      <w:pPr>
+        <w:pStyle w:val="ListParagraph"/>
+        <w:numPr>
+          <w:ilvl w:val="0"/>
+          <w:numId w:val="11"/>
+        </w:numPr>
+      </w:pPr>
+      <w:r>
+        <w:t>Head Gear</w:t>
+      </w:r>
+    </w:p>
+    <w:p>
+      <w:pPr>
+        <w:pStyle w:val="ListParagraph"/>
+        <w:numPr>
+          <w:ilvl w:val="1"/>
+          <w:numId w:val="11"/>
+        </w:numPr>
+      </w:pPr>
+      <w:r>
+        <w:t>Heavy Helms</w:t>
+      </w:r>
+    </w:p>
+    <w:p>
+      <w:pPr>
+        <w:pStyle w:val="ListParagraph"/>
+        <w:numPr>
+          <w:ilvl w:val="1"/>
+          <w:numId w:val="11"/>
+        </w:numPr>
+      </w:pPr>
+      <w:r>
+        <w:t>Hats</w:t>
+      </w:r>
+    </w:p>
+    <w:p>
+      <w:pPr>
+        <w:pStyle w:val="ListParagraph"/>
+        <w:numPr>
+          <w:ilvl w:val="1"/>
+          <w:numId w:val="11"/>
+        </w:numPr>
+      </w:pPr>
+      <w:r>
+        <w:t>Light Headgear</w:t>
+      </w:r>
+    </w:p>
+    <w:p>
+      <w:pPr>
+        <w:pStyle w:val="ListParagraph"/>
+        <w:numPr>
+          <w:ilvl w:val="0"/>
+          <w:numId w:val="11"/>
+        </w:numPr>
+      </w:pPr>
+      <w:r>
+        <w:t>Boots</w:t>
+      </w:r>
+    </w:p>
+    <w:p>
+      <w:pPr>
+        <w:pStyle w:val="ListParagraph"/>
+        <w:numPr>
+          <w:ilvl w:val="1"/>
+          <w:numId w:val="11"/>
+        </w:numPr>
+      </w:pPr>
+      <w:r>
+        <w:t>Heavy Boots</w:t>
+      </w:r>
+    </w:p>
+    <w:p>
+      <w:pPr>
+        <w:pStyle w:val="ListParagraph"/>
+        <w:numPr>
+          <w:ilvl w:val="1"/>
+          <w:numId w:val="11"/>
+        </w:numPr>
+      </w:pPr>
+      <w:r>
+        <w:t>Medium Boots</w:t>
+      </w:r>
+    </w:p>
+    <w:p>
+      <w:pPr>
+        <w:pStyle w:val="ListParagraph"/>
+        <w:numPr>
+          <w:ilvl w:val="1"/>
+          <w:numId w:val="11"/>
+        </w:numPr>
+      </w:pPr>
+      <w:r>
+        <w:t>Light Boots</w:t>
+      </w:r>
+    </w:p>
+    <w:p>
+      <w:pPr>
+        <w:pStyle w:val="ListParagraph"/>
+        <w:numPr>
+          <w:ilvl w:val="0"/>
+          <w:numId w:val="11"/>
+        </w:numPr>
+      </w:pPr>
+      <w:r>
+        <w:t>Accessories</w:t>
+      </w:r>
+    </w:p>
+    <w:p>
+      <w:pPr>
+        <w:pStyle w:val="Heading2"/>
+      </w:pPr>
+      <w:bookmarkStart w:id="8" w:name="_Toc398925969"/>
+      <w:r>
+        <w:t>Abilities / Skills:</w:t>
+      </w:r>
+      <w:bookmarkEnd w:id="8"/>
+    </w:p>
+    <w:p>
+      <w:pPr>
+        <w:pStyle w:val="Heading3"/>
+      </w:pPr>
+      <w:bookmarkStart w:id="9" w:name="_Toc398925970"/>
+      <w:r>
+        <w:t>Types of Skills:</w:t>
+      </w:r>
+      <w:bookmarkEnd w:id="9"/>
+    </w:p>
+    <w:p>
+      <w:pPr>
+        <w:pStyle w:val="NoSpacing"/>
+        <w:numPr>
+          <w:ilvl w:val="0"/>
+          <w:numId w:val="11"/>
+        </w:numPr>
+      </w:pPr>
+      <w:r>
+        <w:t xml:space="preserve">Weapon skills: Skills that are learned for a certain type of weapon and can only be used with that type of weapon. (if you learn “Smash” from a 2H sword, you can’t </w:t>
+      </w:r>
+      <w:proofErr w:type="spellStart"/>
+      <w:r>
+        <w:t>unequip</w:t>
+      </w:r>
+      <w:proofErr w:type="spellEnd"/>
+      <w:r>
+        <w:t xml:space="preserve"> the 2H sword and equip a spear and use the same Smash attack)</w:t>
+      </w:r>
+    </w:p>
+    <w:p>
+      <w:pPr>
+        <w:pStyle w:val="NoSpacing"/>
+        <w:numPr>
+          <w:ilvl w:val="0"/>
+          <w:numId w:val="11"/>
+        </w:numPr>
+      </w:pPr>
+      <w:r>
+        <w:t xml:space="preserve">Default skills: Skills that </w:t>
+      </w:r>
+      <w:r>
+        <w:t xml:space="preserve">are used as the default action in battle regardless of what’s equipped. </w:t>
+      </w:r>
+      <w:r>
+        <w:t>(</w:t>
+      </w:r>
+      <w:r>
+        <w:t>E</w:t>
+      </w:r>
+      <w:r>
+        <w:t>xamples: Fight, Pray, Focus)</w:t>
+      </w:r>
+    </w:p>
+    <w:p>
+      <w:pPr>
+        <w:pStyle w:val="NoSpacing"/>
+        <w:numPr>
+          <w:ilvl w:val="0"/>
+          <w:numId w:val="11"/>
+        </w:numPr>
+      </w:pPr>
+      <w:r>
+        <w:t xml:space="preserve">Anima Skills / </w:t>
+      </w:r>
+      <w:r>
+        <w:t xml:space="preserve">Universal Skills: Skills that can be used, regardless of equipment, but have to be triggered by the player in order to be executed. (Examples, All Magic </w:t>
+      </w:r>
+      <w:proofErr w:type="gramStart"/>
+      <w:r>
+        <w:t>is</w:t>
+      </w:r>
+      <w:proofErr w:type="gramEnd"/>
+      <w:r>
+        <w:t xml:space="preserve"> Universal a</w:t>
+      </w:r>
+      <w:r>
+        <w:t>nd things like Convert AP to MP, Steal</w:t>
       </w:r>
       <w:r>
         <w:t>,</w:t>
       </w:r>
+      <w:r>
+        <w:t xml:space="preserve"> etc…) Also</w:t>
+      </w:r>
+      <w:r>
+        <w:t xml:space="preserve"> once </w:t>
+      </w:r>
+      <w:proofErr w:type="gramStart"/>
+      <w:r>
+        <w:t>its</w:t>
+      </w:r>
       <w:proofErr w:type="gramEnd"/>
       <w:r>
-        <w:t xml:space="preserve"> based purely on your speed </w:t>
+        <w:t xml:space="preserve"> learned it can be used at any </w:t>
+      </w:r>
+      <w:r>
+        <w:t>time.</w:t>
+      </w:r>
+      <w:r>
+        <w:t xml:space="preserve"> </w:t>
+      </w:r>
+    </w:p>
+    <w:p>
+      <w:pPr>
+        <w:pStyle w:val="NoSpacing"/>
+      </w:pPr>
+    </w:p>
+    <w:p>
+      <w:pPr>
+        <w:pStyle w:val="NoSpacing"/>
+      </w:pPr>
+      <w:r>
+        <w:t>Skills Ideas:</w:t>
+      </w:r>
+    </w:p>
+    <w:p>
+      <w:pPr>
+        <w:pStyle w:val="NoSpacing"/>
+        <w:numPr>
+          <w:ilvl w:val="0"/>
+          <w:numId w:val="14"/>
+        </w:numPr>
+      </w:pPr>
+      <w:r>
+        <w:t>Weapon Skills:</w:t>
+      </w:r>
+    </w:p>
+    <w:p>
+      <w:pPr>
+        <w:pStyle w:val="NoSpacing"/>
+        <w:numPr>
+          <w:ilvl w:val="1"/>
+          <w:numId w:val="14"/>
+        </w:numPr>
+      </w:pPr>
+      <w:r>
+        <w:t>The list goes on and on…</w:t>
+      </w:r>
+    </w:p>
+    <w:p>
+      <w:pPr>
+        <w:pStyle w:val="NoSpacing"/>
+        <w:numPr>
+          <w:ilvl w:val="0"/>
+          <w:numId w:val="14"/>
+        </w:numPr>
+      </w:pPr>
+      <w:r>
+        <w:t>Universal Skills</w:t>
+      </w:r>
+    </w:p>
+    <w:p>
+      <w:pPr>
+        <w:pStyle w:val="NoSpacing"/>
+        <w:numPr>
+          <w:ilvl w:val="1"/>
+          <w:numId w:val="14"/>
+        </w:numPr>
+      </w:pPr>
+      <w:r>
+        <w:t>Convert AP to MP</w:t>
+      </w:r>
+    </w:p>
+    <w:p>
+      <w:pPr>
+        <w:pStyle w:val="NoSpacing"/>
+        <w:numPr>
+          <w:ilvl w:val="1"/>
+          <w:numId w:val="14"/>
+        </w:numPr>
+      </w:pPr>
+      <w:r>
+        <w:t>Convert MP to AP</w:t>
+      </w:r>
+    </w:p>
+    <w:p>
+      <w:pPr>
+        <w:pStyle w:val="NoSpacing"/>
+        <w:numPr>
+          <w:ilvl w:val="1"/>
+          <w:numId w:val="14"/>
+        </w:numPr>
+      </w:pPr>
+      <w:r>
+        <w:t>Convert AP to HP</w:t>
+      </w:r>
+    </w:p>
+    <w:p>
+      <w:pPr>
+        <w:pStyle w:val="NoSpacing"/>
+        <w:numPr>
+          <w:ilvl w:val="1"/>
+          <w:numId w:val="14"/>
+        </w:numPr>
+      </w:pPr>
+      <w:r>
+        <w:t>Convert MP to HP</w:t>
+      </w:r>
+    </w:p>
+    <w:p>
+      <w:pPr>
+        <w:pStyle w:val="NoSpacing"/>
+        <w:numPr>
+          <w:ilvl w:val="1"/>
+          <w:numId w:val="14"/>
+        </w:numPr>
+      </w:pPr>
+      <w:r>
+        <w:t>Convert HP to MP</w:t>
+      </w:r>
+    </w:p>
+    <w:p>
+      <w:pPr>
+        <w:pStyle w:val="NoSpacing"/>
+        <w:numPr>
+          <w:ilvl w:val="1"/>
+          <w:numId w:val="14"/>
+        </w:numPr>
+      </w:pPr>
+      <w:r>
+        <w:t>Convert HP to AP</w:t>
+      </w:r>
+    </w:p>
+    <w:p>
+      <w:pPr>
+        <w:pStyle w:val="NoSpacing"/>
+        <w:numPr>
+          <w:ilvl w:val="1"/>
+          <w:numId w:val="14"/>
+        </w:numPr>
+      </w:pPr>
+      <w:r>
+        <w:t>Steal</w:t>
+      </w:r>
+    </w:p>
+    <w:p>
+      <w:pPr>
+        <w:pStyle w:val="NoSpacing"/>
+        <w:numPr>
+          <w:ilvl w:val="1"/>
+          <w:numId w:val="14"/>
+        </w:numPr>
+      </w:pPr>
+      <w:r>
+        <w:t>Sense</w:t>
+      </w:r>
+    </w:p>
+    <w:p>
+      <w:pPr>
+        <w:pStyle w:val="NoSpacing"/>
+        <w:numPr>
+          <w:ilvl w:val="1"/>
+          <w:numId w:val="14"/>
+        </w:numPr>
+      </w:pPr>
+      <w:r>
+        <w:t>Enemy Skill</w:t>
+      </w:r>
+    </w:p>
+    <w:p>
+      <w:pPr>
+        <w:pStyle w:val="NoSpacing"/>
+        <w:numPr>
+          <w:ilvl w:val="1"/>
+          <w:numId w:val="14"/>
+        </w:numPr>
+      </w:pPr>
+      <w:r>
+        <w:t>Throw</w:t>
+      </w:r>
+    </w:p>
+    <w:p>
+      <w:pPr>
+        <w:pStyle w:val="NoSpacing"/>
+        <w:numPr>
+          <w:ilvl w:val="1"/>
+          <w:numId w:val="14"/>
+        </w:numPr>
+      </w:pPr>
+      <w:r>
+        <w:t>Manipulate</w:t>
+      </w:r>
+    </w:p>
+    <w:p>
+      <w:pPr>
+        <w:pStyle w:val="NoSpacing"/>
+        <w:numPr>
+          <w:ilvl w:val="1"/>
+          <w:numId w:val="14"/>
+        </w:numPr>
+      </w:pPr>
+      <w:r>
+        <w:t>Morph</w:t>
+      </w:r>
+    </w:p>
+    <w:p>
+      <w:pPr>
+        <w:pStyle w:val="NoSpacing"/>
+        <w:numPr>
+          <w:ilvl w:val="1"/>
+          <w:numId w:val="14"/>
+        </w:numPr>
+      </w:pPr>
+      <w:r>
+        <w:t>Mime</w:t>
+      </w:r>
+    </w:p>
+    <w:p>
+      <w:pPr>
+        <w:pStyle w:val="NoSpacing"/>
+        <w:numPr>
+          <w:ilvl w:val="0"/>
+          <w:numId w:val="14"/>
+        </w:numPr>
+      </w:pPr>
+      <w:r>
+        <w:t>Default Skills</w:t>
+      </w:r>
+    </w:p>
+    <w:p>
+      <w:pPr>
+        <w:pStyle w:val="NoSpacing"/>
+        <w:numPr>
+          <w:ilvl w:val="1"/>
+          <w:numId w:val="14"/>
+        </w:numPr>
+      </w:pPr>
+      <w:r>
+        <w:t>Pray: Slowly refills your MP</w:t>
+      </w:r>
+    </w:p>
+    <w:p>
+      <w:pPr>
+        <w:pStyle w:val="NoSpacing"/>
+        <w:numPr>
+          <w:ilvl w:val="1"/>
+          <w:numId w:val="14"/>
+        </w:numPr>
+      </w:pPr>
+      <w:r>
+        <w:lastRenderedPageBreak/>
+        <w:t>Focus: Slowly refills your AP</w:t>
+      </w:r>
+    </w:p>
+    <w:p>
+      <w:pPr>
+        <w:pStyle w:val="NoSpacing"/>
+        <w:numPr>
+          <w:ilvl w:val="1"/>
+          <w:numId w:val="14"/>
+        </w:numPr>
+      </w:pPr>
+      <w:r>
+        <w:t>Aura: Slowly refills ally’s HP</w:t>
+      </w:r>
+    </w:p>
+    <w:p>
+      <w:pPr>
+        <w:pStyle w:val="NoSpacing"/>
+        <w:numPr>
+          <w:ilvl w:val="1"/>
+          <w:numId w:val="14"/>
+        </w:numPr>
+      </w:pPr>
+      <w:r>
+        <w:t>Slowly refills allies MP or AP?</w:t>
+      </w:r>
+    </w:p>
+    <w:p>
+      <w:pPr>
+        <w:pStyle w:val="NoSpacing"/>
+        <w:numPr>
+          <w:ilvl w:val="1"/>
+          <w:numId w:val="14"/>
+        </w:numPr>
+      </w:pPr>
+      <w:r>
+        <w:t>Slowly drain AP or MP from enemy?</w:t>
+      </w:r>
+    </w:p>
+    <w:p>
+      <w:pPr>
+        <w:pStyle w:val="Heading3"/>
+      </w:pPr>
+      <w:bookmarkStart w:id="10" w:name="_Toc398925971"/>
+      <w:r>
+        <w:t xml:space="preserve">Anima Stone / </w:t>
+      </w:r>
+      <w:r>
+        <w:t>Job Stones (</w:t>
       </w:r>
       <w:proofErr w:type="spellStart"/>
       <w:r>
-        <w:t>vs</w:t>
+        <w:t>Espers</w:t>
       </w:r>
       <w:proofErr w:type="spellEnd"/>
       <w:r>
-        <w:t xml:space="preserve"> the enemy’s speed, if it’s a hit, then a random damage based on weapon’s attack power.</w:t>
-      </w:r>
-    </w:p>
-    <w:p/>
-    <w:p>
-      <w:r>
-        <w:t>Base Stats:</w:t>
-      </w:r>
-    </w:p>
-    <w:p>
-      <w:pPr>
-        <w:pStyle w:val="NoSpacing"/>
-      </w:pPr>
-      <w:r>
-        <w:t>Strength:  Physical Attack power</w:t>
-      </w:r>
-    </w:p>
-    <w:p>
-      <w:pPr>
-        <w:pStyle w:val="NoSpacing"/>
-      </w:pPr>
-      <w:r>
-        <w:t>Vitality:  Physical Attack Defense</w:t>
-      </w:r>
-    </w:p>
-    <w:p>
-      <w:pPr>
-        <w:pStyle w:val="NoSpacing"/>
-      </w:pPr>
-      <w:r>
-        <w:t>Dexterity: Attack%, and Defense%</w:t>
-      </w:r>
-    </w:p>
-    <w:p>
-      <w:pPr>
-        <w:pStyle w:val="NoSpacing"/>
-      </w:pPr>
-      <w:r>
-        <w:t>Spirit: Magic Attack Power, White Magic Power</w:t>
-      </w:r>
-    </w:p>
-    <w:p>
-      <w:pPr>
-        <w:pStyle w:val="NoSpacing"/>
-      </w:pPr>
-      <w:r>
-        <w:t xml:space="preserve">Magic: Magic Defense Power, </w:t>
-      </w:r>
-    </w:p>
-    <w:p>
-      <w:pPr>
-        <w:pStyle w:val="NoSpacing"/>
-      </w:pPr>
-      <w:r>
-        <w:t>Luck: Chance of Critical Hit, Chance of finding Item after fight.</w:t>
-      </w:r>
-    </w:p>
-    <w:p>
-      <w:pPr>
-        <w:pStyle w:val="NoSpacing"/>
-      </w:pPr>
-    </w:p>
-    <w:p>
-      <w:pPr>
-        <w:pStyle w:val="NoSpacing"/>
-      </w:pPr>
-      <w:r>
-        <w:t>Adjusted Stats:</w:t>
-      </w:r>
-    </w:p>
-    <w:p>
-      <w:pPr>
-        <w:pStyle w:val="NoSpacing"/>
-      </w:pPr>
-      <w:r>
-        <w:t>Attack Power: (Depending on weapon, Strength or Dexter) + Weapon attack power</w:t>
-      </w:r>
-    </w:p>
-    <w:p>
-      <w:pPr>
-        <w:pStyle w:val="NoSpacing"/>
-      </w:pPr>
-      <w:r>
-        <w:t>Attack %: Based on Weapon attack % and Dexter</w:t>
-      </w:r>
-    </w:p>
-    <w:p>
-      <w:pPr>
-        <w:pStyle w:val="NoSpacing"/>
-      </w:pPr>
-      <w:r>
-        <w:t>Defense: Based on Vitality and Armor%</w:t>
-      </w:r>
-    </w:p>
-    <w:p>
-      <w:pPr>
-        <w:pStyle w:val="NoSpacing"/>
-      </w:pPr>
-      <w:r>
-        <w:t>Defense%: Dexterity and Armor Defense%</w:t>
-      </w:r>
-    </w:p>
-    <w:p>
-      <w:pPr>
-        <w:pStyle w:val="NoSpacing"/>
-      </w:pPr>
-      <w:r>
-        <w:t xml:space="preserve">Magic Attack: </w:t>
-      </w:r>
-    </w:p>
-    <w:p>
-      <w:pPr>
-        <w:pStyle w:val="NoSpacing"/>
-      </w:pPr>
-      <w:r>
-        <w:t>Magic Defense:</w:t>
-      </w:r>
-    </w:p>
-    <w:p>
-      <w:pPr>
-        <w:pStyle w:val="NoSpacing"/>
-      </w:pPr>
-    </w:p>
-    <w:p>
-      <w:pPr>
-        <w:pStyle w:val="NoSpacing"/>
-      </w:pPr>
-      <w:r>
-        <w:t>Instead of using Character Levels, you have certain proficiency levels, based on how much you level with certain equipment...</w:t>
-      </w:r>
-    </w:p>
-    <w:p>
-      <w:pPr>
-        <w:pStyle w:val="NoSpacing"/>
-      </w:pPr>
-      <w:r>
-        <w:t>After each fight you get EXP… the Exp goes through your weapon and armor, and boosts your proficiency levels.</w:t>
-      </w:r>
-    </w:p>
-    <w:p>
-      <w:pPr>
-        <w:pStyle w:val="NoSpacing"/>
-      </w:pPr>
-    </w:p>
-    <w:p>
-      <w:pPr>
-        <w:pStyle w:val="NoSpacing"/>
-      </w:pPr>
-      <w:r>
-        <w:t>Weapon Levels</w:t>
-      </w:r>
-    </w:p>
-    <w:p>
-      <w:pPr>
-        <w:pStyle w:val="NoSpacing"/>
-      </w:pPr>
-      <w:r>
-        <w:t>Swords</w:t>
-      </w:r>
-      <w:r>
-        <w:t xml:space="preserve"> 1H - (DMG = ATK x </w:t>
+        <w:t>/</w:t>
+      </w:r>
+      <w:proofErr w:type="spellStart"/>
+      <w:r>
+        <w:t>Materia</w:t>
+      </w:r>
+      <w:proofErr w:type="spellEnd"/>
+      <w:r>
+        <w:t>)</w:t>
+      </w:r>
+      <w:bookmarkEnd w:id="10"/>
+    </w:p>
+    <w:p>
+      <w:r>
+        <w:t>Ok so there’s items that are basically “</w:t>
+      </w:r>
+      <w:r>
+        <w:t>Anima Stone” or “</w:t>
+      </w:r>
+      <w:r>
+        <w:t>Job stones” I don’t have a story for them yet but somehow they’ll work into the main story of the game in some way… but basically they are this</w:t>
+      </w:r>
+      <w:r>
+        <w:t>:</w:t>
+      </w:r>
+      <w:r>
+        <w:t xml:space="preserve"> They are a </w:t>
+      </w:r>
+      <w:r>
+        <w:t xml:space="preserve">“Stone,” </w:t>
+      </w:r>
+      <w:r>
+        <w:t>e</w:t>
+      </w:r>
+      <w:r>
+        <w:t>ach character can equip one of them. This</w:t>
+      </w:r>
+      <w:r>
+        <w:t xml:space="preserve"> roughly defines their “job.” Now I’m using “job” as a loose term here. Basi</w:t>
+      </w:r>
+      <w:r>
+        <w:t>cally they do a number of things</w:t>
+      </w:r>
+    </w:p>
+    <w:p>
+      <w:pPr>
+        <w:pStyle w:val="ListParagraph"/>
+        <w:numPr>
+          <w:ilvl w:val="0"/>
+          <w:numId w:val="15"/>
+        </w:numPr>
+      </w:pPr>
+      <w:r>
+        <w:t xml:space="preserve">Supply/ </w:t>
+      </w:r>
+      <w:r>
+        <w:t>Modify your Skill slots:</w:t>
+      </w:r>
+    </w:p>
+    <w:p>
+      <w:pPr>
+        <w:pStyle w:val="ListParagraph"/>
+        <w:numPr>
+          <w:ilvl w:val="1"/>
+          <w:numId w:val="15"/>
+        </w:numPr>
+      </w:pPr>
+      <w:r>
+        <w:t>They can either add more skill slots (basically the case would be the default is 1 skill slot and these “job stones” would add more skill slots and upgrade them”</w:t>
+      </w:r>
+    </w:p>
+    <w:p>
+      <w:pPr>
+        <w:pStyle w:val="ListParagraph"/>
+        <w:numPr>
+          <w:ilvl w:val="1"/>
+          <w:numId w:val="15"/>
+        </w:numPr>
+      </w:pPr>
+      <w:r>
+        <w:t>Skill slots can have 3 states:</w:t>
+      </w:r>
+    </w:p>
+    <w:p>
+      <w:pPr>
+        <w:pStyle w:val="ListParagraph"/>
+        <w:numPr>
+          <w:ilvl w:val="2"/>
+          <w:numId w:val="15"/>
+        </w:numPr>
+      </w:pPr>
+      <w:r>
+        <w:t>Default: What the character does by default in battle, like fight and pray</w:t>
+      </w:r>
+    </w:p>
+    <w:p>
+      <w:pPr>
+        <w:pStyle w:val="ListParagraph"/>
+        <w:numPr>
+          <w:ilvl w:val="2"/>
+          <w:numId w:val="15"/>
+        </w:numPr>
+      </w:pPr>
+      <w:r>
+        <w:t>Attack Skill – Does an attack</w:t>
+      </w:r>
+    </w:p>
+    <w:p>
+      <w:pPr>
+        <w:pStyle w:val="ListParagraph"/>
+        <w:numPr>
+          <w:ilvl w:val="2"/>
+          <w:numId w:val="15"/>
+        </w:numPr>
+      </w:pPr>
+      <w:r>
+        <w:t>Combo skill – More than one skill in a row, Can also include skills from other characters. But that skill from the other character has to be</w:t>
+      </w:r>
+    </w:p>
+    <w:p>
+      <w:pPr>
+        <w:pStyle w:val="ListParagraph"/>
+        <w:numPr>
+          <w:ilvl w:val="3"/>
+          <w:numId w:val="15"/>
+        </w:numPr>
+      </w:pPr>
+      <w:r>
+        <w:t xml:space="preserve">Upgrade combo skills slots to include more slots for skills, </w:t>
+      </w:r>
+      <w:proofErr w:type="spellStart"/>
+      <w:r>
+        <w:t>ie</w:t>
+      </w:r>
+      <w:proofErr w:type="spellEnd"/>
+      <w:r>
+        <w:t xml:space="preserve"> you can do more combo moves. </w:t>
+      </w:r>
+    </w:p>
+    <w:p>
+      <w:pPr>
+        <w:pStyle w:val="ListParagraph"/>
+        <w:numPr>
+          <w:ilvl w:val="0"/>
+          <w:numId w:val="15"/>
+        </w:numPr>
+      </w:pPr>
+      <w:r>
+        <w:t>Learn their own abilities</w:t>
+      </w:r>
+    </w:p>
+    <w:p>
+      <w:pPr>
+        <w:pStyle w:val="ListParagraph"/>
+        <w:numPr>
+          <w:ilvl w:val="1"/>
+          <w:numId w:val="15"/>
+        </w:numPr>
+      </w:pPr>
+      <w:r>
+        <w:t xml:space="preserve">These are the ones that would learn the </w:t>
+      </w:r>
+      <w:r>
+        <w:t xml:space="preserve">Anima / </w:t>
+      </w:r>
+      <w:r>
+        <w:t>Universal abilities (needs new name because they obviously wouldn’t be universal but to b</w:t>
+      </w:r>
+      <w:r>
+        <w:t>e</w:t>
+      </w:r>
+      <w:r>
+        <w:t xml:space="preserve"> congruent with the previous section I will refer to them here as universal abilities.</w:t>
+      </w:r>
+      <w:r>
+        <w:t>)</w:t>
+      </w:r>
+    </w:p>
+    <w:p>
+      <w:pPr>
+        <w:pStyle w:val="ListParagraph"/>
+        <w:numPr>
+          <w:ilvl w:val="2"/>
+          <w:numId w:val="15"/>
+        </w:numPr>
+      </w:pPr>
+      <w:r>
+        <w:t>Convert AP to MP</w:t>
+      </w:r>
+    </w:p>
+    <w:p>
+      <w:pPr>
+        <w:pStyle w:val="ListParagraph"/>
+        <w:numPr>
+          <w:ilvl w:val="2"/>
+          <w:numId w:val="15"/>
+        </w:numPr>
+      </w:pPr>
+      <w:r>
+        <w:t>Convert MP to AP</w:t>
+      </w:r>
+    </w:p>
+    <w:p>
+      <w:pPr>
+        <w:pStyle w:val="ListParagraph"/>
+        <w:numPr>
+          <w:ilvl w:val="2"/>
+          <w:numId w:val="15"/>
+        </w:numPr>
+      </w:pPr>
+      <w:r>
+        <w:t>Convert AP to HP</w:t>
+      </w:r>
+    </w:p>
+    <w:p>
+      <w:pPr>
+        <w:pStyle w:val="ListParagraph"/>
+        <w:numPr>
+          <w:ilvl w:val="2"/>
+          <w:numId w:val="15"/>
+        </w:numPr>
+      </w:pPr>
+      <w:r>
+        <w:t>Convert MP to HP</w:t>
+      </w:r>
+    </w:p>
+    <w:p>
+      <w:pPr>
+        <w:pStyle w:val="ListParagraph"/>
+        <w:numPr>
+          <w:ilvl w:val="2"/>
+          <w:numId w:val="15"/>
+        </w:numPr>
+      </w:pPr>
+      <w:r>
+        <w:t>Convert HP to MP</w:t>
+      </w:r>
+    </w:p>
+    <w:p>
+      <w:pPr>
+        <w:pStyle w:val="ListParagraph"/>
+        <w:numPr>
+          <w:ilvl w:val="2"/>
+          <w:numId w:val="15"/>
+        </w:numPr>
+      </w:pPr>
+      <w:r>
+        <w:t>Convert HP to AP</w:t>
+      </w:r>
+    </w:p>
+    <w:p>
+      <w:pPr>
+        <w:pStyle w:val="ListParagraph"/>
+        <w:numPr>
+          <w:ilvl w:val="2"/>
+          <w:numId w:val="15"/>
+        </w:numPr>
+      </w:pPr>
+      <w:r>
+        <w:t>Steal</w:t>
+      </w:r>
+    </w:p>
+    <w:p>
+      <w:pPr>
+        <w:pStyle w:val="ListParagraph"/>
+        <w:numPr>
+          <w:ilvl w:val="2"/>
+          <w:numId w:val="15"/>
+        </w:numPr>
+      </w:pPr>
+      <w:r>
+        <w:t>Sense</w:t>
+      </w:r>
+    </w:p>
+    <w:p>
+      <w:pPr>
+        <w:pStyle w:val="ListParagraph"/>
+        <w:numPr>
+          <w:ilvl w:val="2"/>
+          <w:numId w:val="15"/>
+        </w:numPr>
+      </w:pPr>
+      <w:r>
+        <w:t>Enemy Skill</w:t>
+      </w:r>
+    </w:p>
+    <w:p>
+      <w:pPr>
+        <w:pStyle w:val="ListParagraph"/>
+        <w:numPr>
+          <w:ilvl w:val="2"/>
+          <w:numId w:val="15"/>
+        </w:numPr>
+      </w:pPr>
+      <w:r>
+        <w:t>Throw</w:t>
+      </w:r>
+    </w:p>
+    <w:p>
+      <w:pPr>
+        <w:pStyle w:val="ListParagraph"/>
+        <w:numPr>
+          <w:ilvl w:val="2"/>
+          <w:numId w:val="15"/>
+        </w:numPr>
+      </w:pPr>
+      <w:r>
+        <w:t>Manipulate</w:t>
+      </w:r>
+    </w:p>
+    <w:p>
+      <w:pPr>
+        <w:pStyle w:val="ListParagraph"/>
+        <w:numPr>
+          <w:ilvl w:val="2"/>
+          <w:numId w:val="15"/>
+        </w:numPr>
+      </w:pPr>
+      <w:r>
+        <w:t>Morph</w:t>
+      </w:r>
+    </w:p>
+    <w:p>
+      <w:pPr>
+        <w:pStyle w:val="ListParagraph"/>
+        <w:numPr>
+          <w:ilvl w:val="2"/>
+          <w:numId w:val="15"/>
+        </w:numPr>
+      </w:pPr>
+      <w:r>
+        <w:t>Mime</w:t>
+      </w:r>
+    </w:p>
+    <w:p>
+      <w:pPr>
+        <w:pStyle w:val="ListParagraph"/>
+        <w:numPr>
+          <w:ilvl w:val="0"/>
+          <w:numId w:val="15"/>
+        </w:numPr>
+      </w:pPr>
+      <w:r>
+        <w:t>Learn traits</w:t>
+      </w:r>
+    </w:p>
+    <w:p>
+      <w:pPr>
+        <w:pStyle w:val="ListParagraph"/>
+        <w:numPr>
+          <w:ilvl w:val="1"/>
+          <w:numId w:val="15"/>
+        </w:numPr>
+      </w:pPr>
+      <w:r>
+        <w:t>These would be able to learn their own traits which would modify the character with certain boosts such as:</w:t>
+      </w:r>
+    </w:p>
+    <w:p>
+      <w:pPr>
+        <w:pStyle w:val="ListParagraph"/>
+        <w:numPr>
+          <w:ilvl w:val="2"/>
+          <w:numId w:val="15"/>
+        </w:numPr>
+      </w:pPr>
+      <w:proofErr w:type="spellStart"/>
+      <w:r>
+        <w:t>EXP</w:t>
+      </w:r>
+      <w:proofErr w:type="spellEnd"/>
+      <w:r>
+        <w:t xml:space="preserve"> Boost</w:t>
+      </w:r>
+    </w:p>
+    <w:p>
+      <w:pPr>
+        <w:pStyle w:val="ListParagraph"/>
+        <w:numPr>
+          <w:ilvl w:val="2"/>
+          <w:numId w:val="15"/>
+        </w:numPr>
+      </w:pPr>
+      <w:r>
+        <w:t>Counter</w:t>
+      </w:r>
+    </w:p>
+    <w:p>
+      <w:pPr>
+        <w:pStyle w:val="ListParagraph"/>
+        <w:numPr>
+          <w:ilvl w:val="2"/>
+          <w:numId w:val="15"/>
+        </w:numPr>
+      </w:pPr>
+      <w:r>
+        <w:lastRenderedPageBreak/>
+        <w:t>Stat boots</w:t>
+      </w:r>
+    </w:p>
+    <w:p>
+      <w:pPr>
+        <w:pStyle w:val="ListParagraph"/>
+        <w:numPr>
+          <w:ilvl w:val="2"/>
+          <w:numId w:val="15"/>
+        </w:numPr>
+      </w:pPr>
+      <w:r>
+        <w:t>Enemy Away</w:t>
+      </w:r>
+    </w:p>
+    <w:p>
+      <w:pPr>
+        <w:pStyle w:val="ListParagraph"/>
+        <w:numPr>
+          <w:ilvl w:val="2"/>
+          <w:numId w:val="15"/>
+        </w:numPr>
+      </w:pPr>
+      <w:r>
+        <w:t>Enemy Lure</w:t>
+      </w:r>
+    </w:p>
+    <w:p>
+      <w:pPr>
+        <w:pStyle w:val="ListParagraph"/>
+        <w:numPr>
+          <w:ilvl w:val="0"/>
+          <w:numId w:val="15"/>
+        </w:numPr>
+      </w:pPr>
+      <w:r>
+        <w:t xml:space="preserve">Level up </w:t>
       </w:r>
       <w:proofErr w:type="gramStart"/>
       <w:r>
-        <w:t>Random(</w:t>
+        <w:t>on their own</w:t>
       </w:r>
       <w:proofErr w:type="gramEnd"/>
       <w:r>
-        <w:t>1~1.125) – DEF) x (1 + STR x (</w:t>
+        <w:t xml:space="preserve">. </w:t>
+      </w:r>
+    </w:p>
+    <w:p>
+      <w:pPr>
+        <w:pStyle w:val="ListParagraph"/>
+        <w:numPr>
+          <w:ilvl w:val="1"/>
+          <w:numId w:val="15"/>
+        </w:numPr>
+      </w:pPr>
+      <w:r>
+        <w:t>Each Anima Stone or Anima or Job Stone, levels up on its own and when it levels up, each of the abilities it learns levels up to</w:t>
+      </w:r>
+      <w:r>
+        <w:t>o</w:t>
+      </w:r>
+      <w:r>
+        <w:t xml:space="preserve">. I’m not quite sure if every level it goes up, every skill it learns goes up, or if every level it goes up, </w:t>
+      </w:r>
+      <w:proofErr w:type="gramStart"/>
+      <w:r>
+        <w:t>You</w:t>
+      </w:r>
+      <w:proofErr w:type="gramEnd"/>
+      <w:r>
+        <w:t xml:space="preserve"> get one more point to spend on each skill, but either way they level up and that in a way levels up its skills and traits and all that jam. </w:t>
+      </w:r>
+    </w:p>
+    <w:p>
+      <w:r>
+        <w:t xml:space="preserve">So these </w:t>
+      </w:r>
+      <w:r>
+        <w:t xml:space="preserve">Anima Stones or </w:t>
+      </w:r>
+      <w:r>
+        <w:t>job stones can be equipped by any character and are modifiable. You can buy “blank” stones for a lot of money and thus have as many as you want and then there are ones that you find via the story line. I don’t know where they come from but based on their backstory and how they fit into the whole story of the game will determine when and where you can buy them… but like I said they are upgradeable.</w:t>
+      </w:r>
+      <w:r>
+        <w:t xml:space="preserve"> But </w:t>
+      </w:r>
+      <w:proofErr w:type="gramStart"/>
+      <w:r>
+        <w:t>Anima stones is</w:t>
+      </w:r>
+      <w:proofErr w:type="gramEnd"/>
+      <w:r>
+        <w:t xml:space="preserve"> based off of what Default ability it comes with. You can buy Anima stones that come with just Attack, just Pray, just Focus, or whatever the other options are. This is where the basic outline for your job comes from… from there… </w:t>
       </w:r>
       <w:proofErr w:type="spellStart"/>
-      <w:r>
-        <w:t>lvl+STR</w:t>
+      <w:proofErr w:type="gramStart"/>
+      <w:r>
+        <w:t>its</w:t>
       </w:r>
       <w:proofErr w:type="spellEnd"/>
-      <w:r>
-        <w:t>)/256)</w:t>
-      </w:r>
-    </w:p>
-    <w:p>
-      <w:pPr>
-        <w:pStyle w:val="NoSpacing"/>
-      </w:pPr>
-      <w:r>
-        <w:t>Swords 2H - (Same, but using different proficiency)</w:t>
-      </w:r>
-    </w:p>
-    <w:p>
-      <w:pPr>
-        <w:pStyle w:val="NoSpacing"/>
-      </w:pPr>
-      <w:r>
-        <w:t>Spears (Same)</w:t>
-      </w:r>
-    </w:p>
-    <w:p>
-      <w:pPr>
-        <w:pStyle w:val="NoSpacing"/>
-      </w:pPr>
-      <w:r>
-        <w:t>Crossbows – SAME AS BOWS</w:t>
-      </w:r>
-    </w:p>
-    <w:p>
-      <w:pPr>
-        <w:pStyle w:val="NoSpacing"/>
-      </w:pPr>
-      <w:r>
-        <w:t xml:space="preserve">Bows – DMG = (ATK x </w:t>
+      <w:proofErr w:type="gramEnd"/>
+      <w:r>
+        <w:t xml:space="preserve"> all customizable. You can also add and change your default skill later. </w:t>
+      </w:r>
+    </w:p>
+    <w:p>
+      <w:r>
+        <w:t xml:space="preserve">You can upgrade them in certain places and with certain items. For example, just like in any </w:t>
+      </w:r>
+      <w:proofErr w:type="spellStart"/>
+      <w:r>
+        <w:t>MMO</w:t>
+      </w:r>
+      <w:proofErr w:type="spellEnd"/>
+      <w:r>
+        <w:t xml:space="preserve"> where you can upgrade your job to the next level, you go to a certain town with a certain guy in it and he can add a certain thing to your Job stone. For example, </w:t>
       </w:r>
       <w:proofErr w:type="gramStart"/>
       <w:r>
-        <w:t>Random(</w:t>
+        <w:t>this isn’t definitive but let’s say</w:t>
       </w:r>
       <w:proofErr w:type="gramEnd"/>
       <w:r>
-        <w:t>1~1.125) – DEF) x (1+STR x (LVL+DEX)/218</w:t>
-      </w:r>
-    </w:p>
-    <w:p>
-      <w:pPr>
-        <w:pStyle w:val="NoSpacing"/>
-      </w:pPr>
-      <w:r>
-        <w:t>Poles</w:t>
-      </w:r>
-      <w:r>
-        <w:t xml:space="preserve"> - DMG = (ATK x </w:t>
+        <w:t xml:space="preserve"> you go to a temple and meet a guy who can add the trait, “Steal” to any job stone. In order to do it he requires 100K gold and a Red Dragon Scale. You got 1 Red Dragon Scale from a boss fight you just did you can put “Steal” on one job stone” You pay the guy, and give him the item and he adds the “universal” ability “Steal” to the job stone Dude-man Dan is wearing. </w:t>
+      </w:r>
+      <w:proofErr w:type="spellStart"/>
+      <w:r>
+        <w:t>Dudeman</w:t>
+      </w:r>
+      <w:proofErr w:type="spellEnd"/>
+      <w:r>
+        <w:t xml:space="preserve"> Dan can now equip the ability steal into his skill slots and of course it is modifiable in the way normal skills are. </w:t>
+      </w:r>
+    </w:p>
+    <w:p>
+      <w:pPr>
+        <w:pStyle w:val="NoSpacing"/>
+      </w:pPr>
+      <w:r>
+        <w:t xml:space="preserve">Now the skill Steal has to be upgradeable or customizable in some way… So there needs to be a way in which either the stone levels up or the skills on the stones level up but we’ll get to that later. </w:t>
+      </w:r>
+    </w:p>
+    <w:p>
+      <w:pPr>
+        <w:pStyle w:val="Heading3"/>
+      </w:pPr>
+      <w:bookmarkStart w:id="11" w:name="_Toc398925972"/>
+      <w:r>
+        <w:t>Master Skills</w:t>
+      </w:r>
+      <w:bookmarkEnd w:id="11"/>
+    </w:p>
+    <w:p>
+      <w:pPr>
+        <w:pStyle w:val="NoSpacing"/>
+      </w:pPr>
+      <w:r>
+        <w:t xml:space="preserve">There are certain skills throughout the game that are taught by a character to one of your characters and have certain, high, requirements. For example, there is a hidden temple somewhere with an old master living in it, and he is willing to teach you a certain master level Spear skill… but he’ll only teach it to one character, once, and it has to be a character </w:t>
       </w:r>
       <w:proofErr w:type="gramStart"/>
       <w:r>
-        <w:t>Random(</w:t>
+        <w:t>who</w:t>
       </w:r>
       <w:proofErr w:type="gramEnd"/>
       <w:r>
-        <w:t>1~1.125) – MDEF) x (1+STR x (LVL+STR)/256)</w:t>
-      </w:r>
-    </w:p>
-    <w:p>
-      <w:pPr>
-        <w:pStyle w:val="NoSpacing"/>
-      </w:pPr>
-      <w:r>
-        <w:t>Maces</w:t>
-      </w:r>
-      <w:r>
-        <w:t xml:space="preserve"> – DMG = (ATK x Random</w:t>
+        <w:t xml:space="preserve"> has a </w:t>
+      </w:r>
+      <w:proofErr w:type="spellStart"/>
+      <w:r>
+        <w:t>lvl</w:t>
+      </w:r>
+      <w:proofErr w:type="spellEnd"/>
+      <w:r>
+        <w:t xml:space="preserve"> 200 spear proficiency.  And then bam… there you go…</w:t>
+      </w:r>
+    </w:p>
+    <w:p>
+      <w:pPr>
+        <w:pStyle w:val="NoSpacing"/>
+      </w:pPr>
+    </w:p>
+    <w:p>
+      <w:pPr>
+        <w:pStyle w:val="NoSpacing"/>
+      </w:pPr>
+      <w:r>
+        <w:t xml:space="preserve">I’m thinking </w:t>
       </w:r>
       <w:proofErr w:type="gramStart"/>
       <w:r>
-        <w:t>)1</w:t>
+        <w:t>Summons</w:t>
       </w:r>
       <w:proofErr w:type="gramEnd"/>
       <w:r>
-        <w:t>~1.125) – DEF) x (1 + MAG x (LVL+MAG)/256)</w:t>
-      </w:r>
-    </w:p>
-    <w:p>
-      <w:pPr>
-        <w:pStyle w:val="NoSpacing"/>
-      </w:pPr>
+        <w:t xml:space="preserve"> either work like this or they are an item that you find and have to equip in order to learn it. It would have to be something like a stone that the character holds as an accessory and it has massive </w:t>
+      </w:r>
       <w:proofErr w:type="spellStart"/>
       <w:r>
-        <w:t>Katanas</w:t>
+        <w:t>debuffs</w:t>
       </w:r>
       <w:proofErr w:type="spellEnd"/>
       <w:r>
-        <w:t xml:space="preserve"> – DMG = (ATK x </w:t>
-      </w:r>
-      <w:proofErr w:type="gramStart"/>
-      <w:r>
-        <w:t>Random(</w:t>
-      </w:r>
-      <w:proofErr w:type="gramEnd"/>
-      <w:r>
-        <w:t>1~1.125) – DEF) x (1+STR x (LVL+MAG)/256)</w:t>
-      </w:r>
-    </w:p>
-    <w:p>
-      <w:pPr>
-        <w:pStyle w:val="NoSpacing"/>
-      </w:pPr>
-      <w:r>
-        <w:t>Staves</w:t>
-      </w:r>
-      <w:r>
-        <w:t xml:space="preserve"> - Same</w:t>
-      </w:r>
-    </w:p>
-    <w:p>
-      <w:pPr>
-        <w:pStyle w:val="NoSpacing"/>
-      </w:pPr>
-      <w:r>
-        <w:t>Axes</w:t>
-      </w:r>
-      <w:r>
-        <w:t xml:space="preserve"> – DMG = (ATK x </w:t>
-      </w:r>
-      <w:proofErr w:type="gramStart"/>
-      <w:r>
-        <w:t>RANDOM(</w:t>
-      </w:r>
-      <w:proofErr w:type="gramEnd"/>
-      <w:r>
-        <w:t xml:space="preserve">0~1.111) – DEF) x (1+ </w:t>
+        <w:t xml:space="preserve"> on it and it’s a huge detriment but it teaches you the summon if you wear it for a really long time… but then you know the summon of a particular element… Kind of like the cursed ring in FF3… but without being able to </w:t>
       </w:r>
       <w:proofErr w:type="spellStart"/>
       <w:r>
-        <w:t>STRx</w:t>
+        <w:t>uncurse</w:t>
       </w:r>
       <w:proofErr w:type="spellEnd"/>
       <w:r>
-        <w:t>(LVL+VIT)/128)</w:t>
-      </w:r>
-    </w:p>
-    <w:p>
-      <w:pPr>
-        <w:pStyle w:val="NoSpacing"/>
-      </w:pPr>
-      <w:r>
-        <w:t>Hammers -</w:t>
-      </w:r>
-      <w:r>
-        <w:t xml:space="preserve"> </w:t>
-      </w:r>
-      <w:r>
-        <w:t>Same</w:t>
-      </w:r>
-    </w:p>
-    <w:p>
-      <w:pPr>
-        <w:pStyle w:val="NoSpacing"/>
-      </w:pPr>
+        <w:t xml:space="preserve"> it. </w:t>
+      </w:r>
+    </w:p>
+    <w:p>
+      <w:pPr>
+        <w:pStyle w:val="Heading3"/>
+      </w:pPr>
+      <w:bookmarkStart w:id="12" w:name="_Toc398925973"/>
+      <w:r>
+        <w:lastRenderedPageBreak/>
+        <w:t>Skill Slots:</w:t>
+      </w:r>
+      <w:bookmarkEnd w:id="12"/>
+    </w:p>
+    <w:p>
+      <w:r>
+        <w:t>So every</w:t>
+      </w:r>
+      <w:r>
+        <w:t xml:space="preserve"> character starts out with 1</w:t>
+      </w:r>
+      <w:r>
+        <w:t xml:space="preserve"> skill slot. </w:t>
+      </w:r>
+      <w:r>
+        <w:t xml:space="preserve">Well… </w:t>
+      </w:r>
+      <w:r>
+        <w:t>A default skill and a Combat skill slot. But you can upgrade your Anima stone or Job stone to add more skill slots and add in different kind</w:t>
+      </w:r>
+      <w:r>
+        <w:t>s</w:t>
+      </w:r>
+      <w:r>
+        <w:t xml:space="preserve"> of skill slots. There are a number of different types of skill slots. </w:t>
+      </w:r>
+    </w:p>
+    <w:p>
+      <w:pPr>
+        <w:pStyle w:val="ListParagraph"/>
+        <w:numPr>
+          <w:ilvl w:val="0"/>
+          <w:numId w:val="16"/>
+        </w:numPr>
+      </w:pPr>
+      <w:r>
+        <w:t>Default Skill slot:</w:t>
+      </w:r>
+    </w:p>
+    <w:p>
+      <w:pPr>
+        <w:pStyle w:val="ListParagraph"/>
+        <w:numPr>
+          <w:ilvl w:val="1"/>
+          <w:numId w:val="16"/>
+        </w:numPr>
+      </w:pPr>
+      <w:r>
+        <w:t>This is a skill that determines what the default action a charac</w:t>
+      </w:r>
+      <w:r>
+        <w:t xml:space="preserve">ter takes in battle. Every </w:t>
+      </w:r>
+      <w:r>
+        <w:t xml:space="preserve">Anima stone comes with 1 Default Skill. </w:t>
+      </w:r>
+    </w:p>
+    <w:p>
+      <w:pPr>
+        <w:pStyle w:val="ListParagraph"/>
+        <w:numPr>
+          <w:ilvl w:val="0"/>
+          <w:numId w:val="16"/>
+        </w:numPr>
+      </w:pPr>
+      <w:r>
+        <w:t>Combat skill slot</w:t>
+      </w:r>
+    </w:p>
+    <w:p>
+      <w:pPr>
+        <w:pStyle w:val="ListParagraph"/>
+        <w:numPr>
+          <w:ilvl w:val="1"/>
+          <w:numId w:val="16"/>
+        </w:numPr>
+      </w:pPr>
+      <w:r>
+        <w:t xml:space="preserve">This is where you would equip any weapon skill you have learned or any magic you have learned. You can then spend the number of proficiency points on it to determine </w:t>
+      </w:r>
+      <w:r>
+        <w:t xml:space="preserve">how powerful it is, how much it cost, its </w:t>
+      </w:r>
       <w:proofErr w:type="spellStart"/>
       <w:r>
-        <w:t>Handbombs</w:t>
+        <w:t>AoE</w:t>
       </w:r>
       <w:proofErr w:type="spellEnd"/>
       <w:r>
-        <w:t xml:space="preserve"> - Same</w:t>
-      </w:r>
-    </w:p>
-    <w:p>
-      <w:pPr>
-        <w:pStyle w:val="NoSpacing"/>
-      </w:pPr>
-      <w:r>
-        <w:t>Dagger</w:t>
-      </w:r>
-      <w:r>
-        <w:t xml:space="preserve"> – SAME AS BOWS</w:t>
-      </w:r>
-    </w:p>
-    <w:p>
-      <w:pPr>
-        <w:pStyle w:val="NoSpacing"/>
-      </w:pPr>
-      <w:r>
-        <w:t>Ninja Sword</w:t>
-      </w:r>
-      <w:r>
-        <w:t xml:space="preserve"> – SAME AS BOWS</w:t>
-      </w:r>
-    </w:p>
-    <w:p>
-      <w:pPr>
-        <w:pStyle w:val="NoSpacing"/>
-      </w:pPr>
-      <w:r>
-        <w:t>Guns</w:t>
-      </w:r>
-      <w:r>
-        <w:t xml:space="preserve"> – DMG = (ATK x </w:t>
-      </w:r>
-      <w:proofErr w:type="gramStart"/>
-      <w:r>
-        <w:t>Random(</w:t>
-      </w:r>
-      <w:proofErr w:type="gramEnd"/>
-      <w:r>
-        <w:t>1~1.125))^2</w:t>
-      </w:r>
-    </w:p>
-    <w:p>
-      <w:pPr>
-        <w:pStyle w:val="NoSpacing"/>
-      </w:pPr>
-    </w:p>
-    <w:p>
-      <w:pPr>
-        <w:pStyle w:val="NoSpacing"/>
-      </w:pPr>
-      <w:r>
-        <w:t xml:space="preserve">So my fighter </w:t>
-      </w:r>
-      <w:proofErr w:type="gramStart"/>
-      <w:r>
-        <w:t>Equips</w:t>
-      </w:r>
-      <w:proofErr w:type="gramEnd"/>
-      <w:r>
-        <w:t xml:space="preserve"> a Broad Sword</w:t>
-      </w:r>
-    </w:p>
-    <w:p>
-      <w:pPr>
-        <w:pStyle w:val="NoSpacing"/>
-      </w:pPr>
-      <w:r>
-        <w:t>Broad Sword Stats:</w:t>
-      </w:r>
-    </w:p>
-    <w:p>
-      <w:pPr>
-        <w:pStyle w:val="NoSpacing"/>
-      </w:pPr>
-      <w:r>
-        <w:t xml:space="preserve">(Required proficiency to equip) 2H Sword, </w:t>
+        <w:t xml:space="preserve"> and so on and so forth to customize the skill.</w:t>
+      </w:r>
+    </w:p>
+    <w:p>
+      <w:pPr>
+        <w:pStyle w:val="ListParagraph"/>
+        <w:numPr>
+          <w:ilvl w:val="0"/>
+          <w:numId w:val="16"/>
+        </w:numPr>
+      </w:pPr>
+      <w:r>
+        <w:t>Combo skill slot:</w:t>
+      </w:r>
+    </w:p>
+    <w:p>
+      <w:pPr>
+        <w:pStyle w:val="ListParagraph"/>
+        <w:numPr>
+          <w:ilvl w:val="1"/>
+          <w:numId w:val="16"/>
+        </w:numPr>
+      </w:pPr>
+      <w:r>
+        <w:t>This type of skill slot enables the character to perform a number of combat skills in a row. If you want the character to stab and then jump and then slash, then you can do that. You can also level up this type of combo skill slot so that it can hold a larger number of combos</w:t>
+      </w:r>
+      <w:r>
+        <w:t xml:space="preserve">. Up to level 4. </w:t>
+      </w:r>
+    </w:p>
+    <w:p>
+      <w:pPr>
+        <w:pStyle w:val="ListParagraph"/>
+        <w:numPr>
+          <w:ilvl w:val="0"/>
+          <w:numId w:val="16"/>
+        </w:numPr>
+      </w:pPr>
+      <w:r>
+        <w:t>Party Skill Slot:</w:t>
+      </w:r>
+    </w:p>
+    <w:p>
+      <w:pPr>
+        <w:pStyle w:val="ListParagraph"/>
+        <w:numPr>
+          <w:ilvl w:val="1"/>
+          <w:numId w:val="16"/>
+        </w:numPr>
+      </w:pPr>
+      <w:r>
+        <w:t xml:space="preserve">This is where you can add in not only </w:t>
+      </w:r>
+      <w:r>
+        <w:t>combat</w:t>
+      </w:r>
+      <w:r>
+        <w:t xml:space="preserve"> skills from one character but </w:t>
+      </w:r>
+      <w:r>
+        <w:t>combat</w:t>
+      </w:r>
+      <w:r>
+        <w:t xml:space="preserve"> skills and magic from any character in the party. You can have both attackers use leap slash and have the magic user use fire on the same target. This counts as ONE attack and does damage ONE time. Not multiple times.</w:t>
+      </w:r>
+      <w:r>
+        <w:t xml:space="preserve"> Is upgradeable to include more party members. Starts out </w:t>
       </w:r>
       <w:proofErr w:type="spellStart"/>
       <w:r>
+        <w:t>Lvl</w:t>
+      </w:r>
+      <w:proofErr w:type="spellEnd"/>
+      <w:r>
+        <w:t xml:space="preserve"> 1 to just include one other person, upgradeable to </w:t>
+      </w:r>
+      <w:proofErr w:type="spellStart"/>
+      <w:r>
         <w:t>lvl</w:t>
       </w:r>
       <w:proofErr w:type="spellEnd"/>
       <w:r>
-        <w:t xml:space="preserve"> 20</w:t>
-      </w:r>
-    </w:p>
-    <w:p>
-      <w:pPr>
-        <w:pStyle w:val="NoSpacing"/>
-      </w:pPr>
-      <w:r>
-        <w:t>Attack power: 52</w:t>
-      </w:r>
-    </w:p>
-    <w:p>
-      <w:pPr>
-        <w:pStyle w:val="NoSpacing"/>
-      </w:pPr>
-      <w:r>
-        <w:t>Attack %: 103 (out of 255)</w:t>
-      </w:r>
-    </w:p>
-    <w:p>
-      <w:pPr>
-        <w:pStyle w:val="NoSpacing"/>
-      </w:pPr>
-      <w:r>
-        <w:t>2H Sword Ability points + 5</w:t>
-      </w:r>
-    </w:p>
-    <w:p>
-      <w:pPr>
-        <w:pStyle w:val="NoSpacing"/>
-      </w:pPr>
-    </w:p>
-    <w:p>
-      <w:pPr>
-        <w:pStyle w:val="NoSpacing"/>
-      </w:pPr>
-      <w:r>
-        <w:lastRenderedPageBreak/>
-        <w:t>Stat Boosts -&gt; STR x .5, 2HSword Prof x 1.5</w:t>
-      </w:r>
-    </w:p>
-    <w:p>
-      <w:pPr>
-        <w:pStyle w:val="NoSpacing"/>
-      </w:pPr>
-    </w:p>
-    <w:p>
-      <w:pPr>
-        <w:pStyle w:val="NoSpacing"/>
-      </w:pPr>
-      <w:r>
-        <w:t xml:space="preserve">Each level of 2HSword </w:t>
-      </w:r>
-      <w:r>
-        <w:t>Proficiency</w:t>
-      </w:r>
-      <w:r>
-        <w:t xml:space="preserve"> you have, you get 1 Ability Point to Spend on your Abilities</w:t>
-      </w:r>
-    </w:p>
-    <w:p>
-      <w:pPr>
-        <w:pStyle w:val="NoSpacing"/>
-      </w:pPr>
-    </w:p>
-    <w:p>
-      <w:pPr>
-        <w:pStyle w:val="NoSpacing"/>
-      </w:pPr>
-      <w:r>
-        <w:t>Abilities / Skills:</w:t>
-      </w:r>
-    </w:p>
-    <w:p>
-      <w:pPr>
-        <w:pStyle w:val="NoSpacing"/>
-      </w:pPr>
-    </w:p>
-    <w:p>
-      <w:pPr>
-        <w:pStyle w:val="NoSpacing"/>
-      </w:pPr>
-      <w:r>
-        <w:t xml:space="preserve">Big Hit: Power </w:t>
-      </w:r>
-      <w:proofErr w:type="spellStart"/>
-      <w:r>
-        <w:t>lvl</w:t>
-      </w:r>
-      <w:proofErr w:type="spellEnd"/>
-      <w:r>
-        <w:t xml:space="preserve"> 1, range </w:t>
-      </w:r>
-      <w:proofErr w:type="spellStart"/>
-      <w:r>
-        <w:t>lvl</w:t>
-      </w:r>
-      <w:proofErr w:type="spellEnd"/>
-      <w:r>
-        <w:t xml:space="preserve"> 2, efficiency</w:t>
-      </w:r>
-      <w:r>
-        <w:t xml:space="preserve"> </w:t>
-      </w:r>
-      <w:proofErr w:type="spellStart"/>
-      <w:r>
-        <w:t>lvl</w:t>
-      </w:r>
-      <w:proofErr w:type="spellEnd"/>
-      <w:r>
-        <w:t xml:space="preserve"> 1</w:t>
-      </w:r>
-    </w:p>
-    <w:p>
-      <w:pPr>
-        <w:pStyle w:val="NoSpacing"/>
-      </w:pPr>
-    </w:p>
-    <w:p>
-      <w:pPr>
-        <w:pStyle w:val="NoSpacing"/>
-      </w:pPr>
-      <w:r>
-        <w:t>You can have up to 5 skills equipped at a time… You have 5 skill slots.  You can change them at any time.  Each skill slot has as many points in it as that proficiency has, plus the added bonus from your weapon.</w:t>
+        <w:t xml:space="preserve"> 2 to include both part members. </w:t>
+      </w:r>
+    </w:p>
+    <w:p>
+      <w:pPr>
+        <w:pStyle w:val="Heading3"/>
+      </w:pPr>
+      <w:bookmarkStart w:id="13" w:name="_Toc398925974"/>
+      <w:r>
+        <w:t>Equipping skills:</w:t>
+      </w:r>
+      <w:bookmarkEnd w:id="13"/>
+    </w:p>
+    <w:p>
+      <w:pPr>
+        <w:pStyle w:val="NoSpacing"/>
+      </w:pPr>
+      <w:r>
+        <w:t xml:space="preserve">Each Character has </w:t>
+      </w:r>
+      <w:r>
+        <w:t xml:space="preserve">a number of skills slots of different types as determined by the Anima Stone or Job stone. </w:t>
+      </w:r>
+      <w:r>
+        <w:t>These can be filled with magic or attacks skills or whatever t</w:t>
+      </w:r>
+      <w:r>
+        <w:t>hat character has learned, and they can be changed at any time.</w:t>
+      </w:r>
+      <w:r>
+        <w:t xml:space="preserve"> Each slot can have any skill in it or they can all have the same skill. </w:t>
+      </w:r>
+    </w:p>
+    <w:p>
+      <w:pPr>
+        <w:pStyle w:val="NoSpacing"/>
+      </w:pPr>
+    </w:p>
+    <w:p>
+      <w:pPr>
+        <w:pStyle w:val="NoSpacing"/>
+      </w:pPr>
+      <w:r>
+        <w:t xml:space="preserve">One skill slot is reserved for your “Default” ability and only default abilities can go in that slot. This is what the character is doing in battle if you don’t tell them to do anything else. </w:t>
+      </w:r>
+      <w:r>
+        <w:t>Most e</w:t>
+      </w:r>
+      <w:r>
+        <w:t>very</w:t>
+      </w:r>
+      <w:r>
+        <w:t>one</w:t>
+      </w:r>
+      <w:r>
+        <w:t xml:space="preserve"> knows th</w:t>
+      </w:r>
+      <w:r>
+        <w:t>e</w:t>
+      </w:r>
+      <w:r>
+        <w:t xml:space="preserve"> default ability “Fight” which is “attack the targeted enemy with your weapon.” This can be replaced by abilities learned later. </w:t>
+      </w:r>
+    </w:p>
+    <w:p>
+      <w:pPr>
+        <w:pStyle w:val="NoSpacing"/>
+      </w:pPr>
+    </w:p>
+    <w:p>
+      <w:pPr>
+        <w:pStyle w:val="NoSpacing"/>
+      </w:pPr>
+      <w:r>
+        <w:t>Each skill has X number of profi</w:t>
+      </w:r>
+      <w:r>
+        <w:t>c</w:t>
+      </w:r>
+      <w:r>
+        <w:t xml:space="preserve">iency points… where X is the proficiency that character has of that skill or magic type. Each </w:t>
+      </w:r>
+      <w:r>
+        <w:t xml:space="preserve">skill you equip can be outfitted with the full amount of Proficiency points… or not all of them. </w:t>
+      </w:r>
+    </w:p>
+    <w:p>
+      <w:pPr>
+        <w:pStyle w:val="NoSpacing"/>
+      </w:pPr>
+    </w:p>
+    <w:p>
+      <w:pPr>
+        <w:pStyle w:val="NoSpacing"/>
+      </w:pPr>
+      <w:r>
+        <w:t xml:space="preserve">Some weapons or equipment can add a bonus to </w:t>
+      </w:r>
+      <w:r>
+        <w:t>certain</w:t>
+      </w:r>
+      <w:r>
+        <w:t xml:space="preserve"> skill proficiency.</w:t>
       </w:r>
     </w:p>
     <w:p>
@@ -2687,198 +5413,160 @@
     <w:p>
       <w:pPr>
         <w:pStyle w:val="NoSpacing"/>
-        <w:tabs>
-          <w:tab w:val="left" w:pos="2160"/>
-          <w:tab w:val="left" w:pos="4320"/>
-          <w:tab w:val="left" w:pos="6480"/>
-          <w:tab w:val="right" w:pos="9000"/>
-        </w:tabs>
-      </w:pPr>
-      <w:r>
-        <w:t>Slot1</w:t>
-      </w:r>
-      <w:r>
-        <w:tab/>
-        <w:t>Slot 2</w:t>
-      </w:r>
-      <w:r>
-        <w:tab/>
-        <w:t>Slot 3</w:t>
-      </w:r>
-      <w:r>
-        <w:tab/>
-        <w:t>Slot 4</w:t>
-      </w:r>
-      <w:r>
-        <w:tab/>
-        <w:t>Slot 5</w:t>
-      </w:r>
-    </w:p>
-    <w:p>
-      <w:pPr>
-        <w:pStyle w:val="NoSpacing"/>
-        <w:tabs>
-          <w:tab w:val="left" w:pos="2160"/>
-          <w:tab w:val="left" w:pos="4320"/>
-          <w:tab w:val="left" w:pos="6480"/>
-          <w:tab w:val="right" w:pos="9000"/>
-        </w:tabs>
-      </w:pPr>
-    </w:p>
-    <w:p>
-      <w:pPr>
-        <w:pStyle w:val="NoSpacing"/>
-      </w:pPr>
-      <w:r>
-        <w:t>In each slot you can place a skill… the base skill cost is X point, then each skill can be upgraded in different ways… For example</w:t>
-      </w:r>
-    </w:p>
-    <w:p>
-      <w:pPr>
-        <w:pStyle w:val="NoSpacing"/>
-      </w:pPr>
-    </w:p>
-    <w:p>
-      <w:pPr>
-        <w:pStyle w:val="NoSpacing"/>
-      </w:pPr>
-      <w:r>
-        <w:t>Slot 1:</w:t>
-      </w:r>
-    </w:p>
-    <w:p>
-      <w:pPr>
-        <w:pStyle w:val="NoSpacing"/>
-      </w:pPr>
-      <w:r>
-        <w:t>Total Points to spend = 15</w:t>
-      </w:r>
-    </w:p>
-    <w:p>
-      <w:pPr>
-        <w:pStyle w:val="NoSpacing"/>
-      </w:pPr>
-      <w:r>
-        <w:t>Big-Hit costs 5</w:t>
-      </w:r>
-    </w:p>
-    <w:p>
-      <w:pPr>
-        <w:pStyle w:val="NoSpacing"/>
-      </w:pPr>
-      <w:r>
-        <w:t xml:space="preserve">Efficiency, which means </w:t>
+      </w:pPr>
+      <w:r>
+        <w:t>In each slot you can place a skill… the base skill cost is X point</w:t>
+      </w:r>
+      <w:r>
+        <w:t>s</w:t>
+      </w:r>
+      <w:r>
+        <w:t xml:space="preserve">, then each skill can be upgraded in different ways… </w:t>
       </w:r>
       <w:proofErr w:type="gramStart"/>
       <w:r>
-        <w:t>it</w:t>
+        <w:t>For example</w:t>
+      </w:r>
+      <w:r>
+        <w:t>.</w:t>
       </w:r>
       <w:proofErr w:type="gramEnd"/>
-      <w:r>
-        <w:t xml:space="preserve"> costs less ability points = </w:t>
-      </w:r>
-    </w:p>
-    <w:p>
-      <w:pPr>
-        <w:pStyle w:val="NoSpacing"/>
-      </w:pPr>
-    </w:p>
-    <w:p>
-      <w:pPr>
-        <w:pStyle w:val="NoSpacing"/>
-      </w:pPr>
-      <w:r>
-        <w:t>Fighter:</w:t>
-      </w:r>
-    </w:p>
-    <w:p>
-      <w:pPr>
-        <w:pStyle w:val="NoSpacing"/>
-      </w:pPr>
-      <w:r>
-        <w:t>Heavy Sword – Raises Strength x 3</w:t>
-      </w:r>
-    </w:p>
-    <w:p>
-      <w:pPr>
-        <w:pStyle w:val="NoSpacing"/>
-      </w:pPr>
-      <w:r>
-        <w:t>Heavy Armor – Raises Vitality x 3</w:t>
-      </w:r>
-    </w:p>
-    <w:p>
-      <w:pPr>
-        <w:pStyle w:val="NoSpacing"/>
-      </w:pPr>
-      <w:r>
-        <w:t xml:space="preserve">                           Raises Hit points x 6</w:t>
-      </w:r>
-    </w:p>
-    <w:p>
-      <w:pPr>
-        <w:pStyle w:val="NoSpacing"/>
-      </w:pPr>
-      <w:r>
-        <w:t>Heavy Boots – Raises Dexterity x2</w:t>
-      </w:r>
-    </w:p>
-    <w:p>
-      <w:pPr>
-        <w:pStyle w:val="NoSpacing"/>
-      </w:pPr>
-      <w:r>
-        <w:t>Heavy Helm – Raises Vitality x 1</w:t>
-      </w:r>
-    </w:p>
-    <w:p>
-      <w:pPr>
-        <w:pStyle w:val="NoSpacing"/>
-      </w:pPr>
-      <w:r>
-        <w:t xml:space="preserve">                          Raises Spirit x 1</w:t>
-      </w:r>
-    </w:p>
-    <w:p>
-      <w:pPr>
-        <w:pStyle w:val="NoSpacing"/>
-      </w:pPr>
-    </w:p>
-    <w:p>
-      <w:pPr>
-        <w:pStyle w:val="NoSpacing"/>
-      </w:pPr>
-    </w:p>
-    <w:p>
-      <w:pPr>
-        <w:pStyle w:val="NoSpacing"/>
-      </w:pPr>
-      <w:r>
-        <w:t>Magician:</w:t>
-      </w:r>
-    </w:p>
-    <w:p>
-      <w:pPr>
-        <w:pStyle w:val="NoSpacing"/>
-      </w:pPr>
-      <w:r>
-        <w:t>Lightning Wand – Raises Intelligence x 4</w:t>
-      </w:r>
-    </w:p>
-    <w:p>
-      <w:pPr>
-        <w:pStyle w:val="NoSpacing"/>
-      </w:pPr>
-      <w:r>
-        <w:t xml:space="preserve">Wizard’s </w:t>
+    </w:p>
+    <w:p>
+      <w:pPr>
+        <w:pStyle w:val="NoSpacing"/>
+      </w:pPr>
+    </w:p>
+    <w:p>
+      <w:pPr>
+        <w:pStyle w:val="NoSpacing"/>
+      </w:pPr>
+      <w:r>
+        <w:t xml:space="preserve">Skill Slot 1: </w:t>
+      </w:r>
+    </w:p>
+    <w:p>
+      <w:pPr>
+        <w:pStyle w:val="NoSpacing"/>
+      </w:pPr>
+      <w:r>
+        <w:lastRenderedPageBreak/>
+        <w:t>Empty</w:t>
+      </w:r>
+    </w:p>
+    <w:p>
+      <w:pPr>
+        <w:pStyle w:val="NoSpacing"/>
+      </w:pPr>
+    </w:p>
+    <w:p>
+      <w:pPr>
+        <w:pStyle w:val="NoSpacing"/>
+      </w:pPr>
+      <w:r>
+        <w:t>Skills known:</w:t>
+      </w:r>
+    </w:p>
+    <w:p>
+      <w:pPr>
+        <w:pStyle w:val="NoSpacing"/>
+      </w:pPr>
+      <w:r>
+        <w:t>Big Hit:</w:t>
+      </w:r>
+    </w:p>
+    <w:p>
+      <w:pPr>
+        <w:pStyle w:val="NoSpacing"/>
+        <w:numPr>
+          <w:ilvl w:val="0"/>
+          <w:numId w:val="11"/>
+        </w:numPr>
+      </w:pPr>
+      <w:r>
+        <w:t>Base cost 5</w:t>
+      </w:r>
+    </w:p>
+    <w:p>
+      <w:pPr>
+        <w:pStyle w:val="NoSpacing"/>
+      </w:pPr>
+    </w:p>
+    <w:p>
+      <w:pPr>
+        <w:pStyle w:val="NoSpacing"/>
+      </w:pPr>
+      <w:proofErr w:type="spellStart"/>
+      <w:r>
+        <w:t>Dudeman</w:t>
+      </w:r>
+      <w:proofErr w:type="spellEnd"/>
+      <w:r>
+        <w:t xml:space="preserve">-Dan wants to Equip Big Hit in his skill slot 1. He has a 2H sword proficiency </w:t>
+      </w:r>
+      <w:proofErr w:type="spellStart"/>
+      <w:r>
+        <w:t>lvl</w:t>
+      </w:r>
+      <w:proofErr w:type="spellEnd"/>
+      <w:r>
+        <w:t xml:space="preserve"> 15. To equip it, costs 5. So he equips it</w:t>
+      </w:r>
+      <w:r>
+        <w:t xml:space="preserve"> and has 10 PP left.</w:t>
+      </w:r>
+    </w:p>
+    <w:p>
+      <w:pPr>
+        <w:pStyle w:val="NoSpacing"/>
+      </w:pPr>
+    </w:p>
+    <w:p>
+      <w:pPr>
+        <w:pStyle w:val="NoSpacing"/>
+      </w:pPr>
+      <w:r>
+        <w:t>Skill Slot 1:</w:t>
+      </w:r>
+    </w:p>
+    <w:p>
+      <w:pPr>
+        <w:pStyle w:val="NoSpacing"/>
+      </w:pPr>
+      <w:r>
+        <w:t>Big Hit!</w:t>
+      </w:r>
+    </w:p>
+    <w:p>
+      <w:pPr>
+        <w:pStyle w:val="NoSpacing"/>
+      </w:pPr>
+      <w:r>
+        <w:t>(</w:t>
       </w:r>
       <w:proofErr w:type="gramStart"/>
       <w:r>
-        <w:t>Robe  -</w:t>
+        <w:t>hauls</w:t>
       </w:r>
       <w:proofErr w:type="gramEnd"/>
       <w:r>
-        <w:t xml:space="preserve">  Raises Vitality x 1</w:t>
+        <w:t xml:space="preserve"> back and gives a big hit to the Baddies)</w:t>
+      </w:r>
+    </w:p>
+    <w:p>
+      <w:pPr>
+        <w:pStyle w:val="NoSpacing"/>
+      </w:pPr>
+      <w:r>
+        <w:t>Cost: 5 AP</w:t>
+      </w:r>
+    </w:p>
+    <w:p>
+      <w:pPr>
+        <w:pStyle w:val="NoSpacing"/>
+      </w:pPr>
+      <w:r>
+        <w:t>Attributes:</w:t>
       </w:r>
     </w:p>
     <w:p>
@@ -2886,359 +5574,728 @@
         <w:pStyle w:val="NoSpacing"/>
         <w:numPr>
           <w:ilvl w:val="0"/>
-          <w:numId w:val="5"/>
-        </w:numPr>
-      </w:pPr>
-      <w:r>
-        <w:t>Raises Intelligence x 2</w:t>
-      </w:r>
-    </w:p>
-    <w:p>
-      <w:pPr>
-        <w:pStyle w:val="NoSpacing"/>
-      </w:pPr>
-      <w:r>
-        <w:t>Light Boots        - Raises Dexterity x 5</w:t>
-      </w:r>
-    </w:p>
-    <w:p>
-      <w:pPr>
-        <w:pStyle w:val="NoSpacing"/>
-      </w:pPr>
-      <w:r>
-        <w:t>Wizard’s Hat   - Raises Spirit x 3</w:t>
-      </w:r>
-    </w:p>
-    <w:p>
-      <w:pPr>
-        <w:pStyle w:val="NoSpacing"/>
-      </w:pPr>
-    </w:p>
-    <w:p>
-      <w:pPr>
-        <w:pStyle w:val="NoSpacing"/>
-      </w:pPr>
-    </w:p>
-    <w:p>
-      <w:pPr>
-        <w:pStyle w:val="NoSpacing"/>
-      </w:pPr>
-      <w:r>
-        <w:t>The problem becomes, if anybody can equip anything, why wouldn’t you just equip the best heavy armor on your wizard and your fighter, because they CAN equip it and it gives them the best vitality bonus…. It has to give a bonus for a fighter, and not a wizard, which is strength and hit points, while the wizard, needs</w:t>
-      </w:r>
-      <w:r>
-        <w:t xml:space="preserve"> magic points, and intelligence… So each piece of equipment has to have a give and a take or something like that…. Also I want the equipment you have equipped to </w:t>
+          <w:numId w:val="11"/>
+        </w:numPr>
+      </w:pPr>
+      <w:r>
+        <w:t>Power = 0</w:t>
+      </w:r>
+    </w:p>
+    <w:p>
+      <w:pPr>
+        <w:pStyle w:val="NoSpacing"/>
+        <w:numPr>
+          <w:ilvl w:val="0"/>
+          <w:numId w:val="11"/>
+        </w:numPr>
+      </w:pPr>
+      <w:r>
+        <w:t>Range</w:t>
+      </w:r>
+      <w:r>
+        <w:t xml:space="preserve"> = 0</w:t>
+      </w:r>
+    </w:p>
+    <w:p>
+      <w:pPr>
+        <w:pStyle w:val="NoSpacing"/>
+        <w:numPr>
+          <w:ilvl w:val="0"/>
+          <w:numId w:val="11"/>
+        </w:numPr>
+      </w:pPr>
+      <w:r>
+        <w:t>Speed = 0</w:t>
+      </w:r>
+    </w:p>
+    <w:p>
+      <w:pPr>
+        <w:pStyle w:val="NoSpacing"/>
+        <w:numPr>
+          <w:ilvl w:val="0"/>
+          <w:numId w:val="11"/>
+        </w:numPr>
+      </w:pPr>
+      <w:r>
+        <w:t>Efficiency = 0</w:t>
+      </w:r>
+    </w:p>
+    <w:p>
+      <w:pPr>
+        <w:pStyle w:val="NoSpacing"/>
+      </w:pPr>
+      <w:r>
+        <w:t>PP left = 10</w:t>
+      </w:r>
+    </w:p>
+    <w:p>
+      <w:pPr>
+        <w:pStyle w:val="NoSpacing"/>
+      </w:pPr>
+    </w:p>
+    <w:p>
+      <w:pPr>
+        <w:pStyle w:val="NoSpacing"/>
+      </w:pPr>
+      <w:r>
+        <w:t>So now that the skill is equipped it has 4 different places where you can spend the PP (Proficiency points) to customize it.</w:t>
+      </w:r>
+    </w:p>
+    <w:p>
+      <w:pPr>
+        <w:pStyle w:val="NoSpacing"/>
+      </w:pPr>
+    </w:p>
+    <w:p>
+      <w:pPr>
+        <w:pStyle w:val="NoSpacing"/>
+      </w:pPr>
+      <w:r>
+        <w:t>Adding points to Power increases the damage the skill does, as well as the cost in AP to perform the skill</w:t>
+      </w:r>
+    </w:p>
+    <w:p>
+      <w:pPr>
+        <w:pStyle w:val="NoSpacing"/>
+      </w:pPr>
+      <w:r>
+        <w:t>Adding Points to Range increased the range of the skill, as well as the cost in AP to perform the skill</w:t>
+      </w:r>
+    </w:p>
+    <w:p>
+      <w:pPr>
+        <w:pStyle w:val="NoSpacing"/>
+      </w:pPr>
+      <w:r>
+        <w:t>Adding points to Speed decreases the time it takes to perform the skill</w:t>
+      </w:r>
+    </w:p>
+    <w:p>
+      <w:pPr>
+        <w:pStyle w:val="NoSpacing"/>
+      </w:pPr>
+      <w:r>
+        <w:t xml:space="preserve">Adding points to Cost simply decreases the cost in AP it costs to perform the skill. </w:t>
+      </w:r>
+    </w:p>
+    <w:p>
+      <w:pPr>
+        <w:pStyle w:val="NoSpacing"/>
+      </w:pPr>
+    </w:p>
+    <w:p>
+      <w:pPr>
+        <w:pStyle w:val="NoSpacing"/>
+      </w:pPr>
+      <w:r>
+        <w:t xml:space="preserve">So </w:t>
       </w:r>
       <w:proofErr w:type="spellStart"/>
+      <w:r>
+        <w:t>Dudeman</w:t>
+      </w:r>
+      <w:proofErr w:type="spellEnd"/>
+      <w:r>
+        <w:t xml:space="preserve">-Dan places all of his PP on Power because obviously he just wants it to do more damage, which raises the cost significantly. He can only use it twice but it deals a crap ton of damage. If he were to split the PP between Power (5) and Efficiency (5 points) it would do less damage but it would also cost less and he would be able to use it more often. </w:t>
+      </w:r>
+    </w:p>
+    <w:p>
+      <w:pPr>
+        <w:pStyle w:val="NoSpacing"/>
+      </w:pPr>
+    </w:p>
+    <w:p>
+      <w:pPr>
+        <w:pStyle w:val="NoSpacing"/>
+      </w:pPr>
+      <w:r>
+        <w:t xml:space="preserve">Now </w:t>
+      </w:r>
+      <w:proofErr w:type="spellStart"/>
+      <w:r>
+        <w:t>lets</w:t>
+      </w:r>
+      <w:proofErr w:type="spellEnd"/>
+      <w:r>
+        <w:t xml:space="preserve"> say he wants BOTH… he can put Big Hit into Skill Slot 1, put all 10 PP on power. Then he can also put Big Hit in Skill slot 2 and put 5 points on power and 5 points on Efficiency. He can even put Big Hit in Skill Slot 3 and put all 10 points on efficiency until it costs only 1 and he can spam the hell out of it. </w:t>
+      </w:r>
+    </w:p>
+    <w:p>
+      <w:pPr>
+        <w:pStyle w:val="NoSpacing"/>
+      </w:pPr>
+      <w:r>
+        <w:t xml:space="preserve">That is totally possible. </w:t>
+      </w:r>
+    </w:p>
+    <w:p>
+      <w:pPr>
+        <w:pStyle w:val="NoSpacing"/>
+      </w:pPr>
+    </w:p>
+    <w:p>
+      <w:pPr>
+        <w:pStyle w:val="NoSpacing"/>
+      </w:pPr>
+      <w:r>
+        <w:t xml:space="preserve">I think about it this way. I know how to do the move. I can haul back and hit somebody really hard. The better at doing it I get the easier it gets for me, the faster I’ll be able to do it, the more damage I’ll be able to do with it, I get better at doing the same move. Once I get really good at it, how I perform it is up to me. I can focus on making sure it just does a crap ton of damage or I can make sure I do it as physically efficiently as possible so it doesn’t use up all my energy. </w:t>
+      </w:r>
+      <w:r>
+        <w:t xml:space="preserve">And I should be able to make that decision on the fly. </w:t>
+      </w:r>
+    </w:p>
+    <w:p>
+      <w:pPr>
+        <w:pStyle w:val="NoSpacing"/>
+      </w:pPr>
+    </w:p>
+    <w:p>
+      <w:pPr>
+        <w:pStyle w:val="NoSpacing"/>
+      </w:pPr>
+      <w:r>
+        <w:t xml:space="preserve">So at any point in time, you can set up your skills however you want. </w:t>
+      </w:r>
+    </w:p>
+    <w:p>
+      <w:pPr>
+        <w:pStyle w:val="NoSpacing"/>
+      </w:pPr>
+    </w:p>
+    <w:p>
+      <w:pPr>
+        <w:pStyle w:val="NoSpacing"/>
+      </w:pPr>
+      <w:bookmarkStart w:id="14" w:name="_Toc398925975"/>
+      <w:r>
+        <w:rPr>
+          <w:rStyle w:val="Heading3Char"/>
+        </w:rPr>
+        <w:t xml:space="preserve">Equipping </w:t>
+      </w:r>
+      <w:r>
+        <w:rPr>
+          <w:rStyle w:val="Heading3Char"/>
+        </w:rPr>
+        <w:t>M</w:t>
+      </w:r>
+      <w:r>
+        <w:rPr>
+          <w:rStyle w:val="Heading3Char"/>
+        </w:rPr>
+        <w:t>agic</w:t>
+      </w:r>
+      <w:bookmarkEnd w:id="14"/>
+      <w:r>
+        <w:t xml:space="preserve"> </w:t>
+      </w:r>
+    </w:p>
+    <w:p>
+      <w:pPr>
+        <w:pStyle w:val="NoSpacing"/>
+      </w:pPr>
+    </w:p>
+    <w:p>
+      <w:pPr>
+        <w:pStyle w:val="NoSpacing"/>
+      </w:pPr>
+      <w:r>
+        <w:t xml:space="preserve">Magic works basically the same way as skills. Once a character has learned Cure…. He can equip it in any or in any number of skill slots he wants. </w:t>
+      </w:r>
+    </w:p>
+    <w:p>
+      <w:pPr>
+        <w:pStyle w:val="NoSpacing"/>
+      </w:pPr>
+    </w:p>
+    <w:p>
+      <w:pPr>
+        <w:pStyle w:val="NoSpacing"/>
+      </w:pPr>
+      <w:r>
+        <w:t>The main difference is that he can then use the proficiency IN THAT SPELL to customize the spell. Each Element has its own experience level. The elements are:</w:t>
+      </w:r>
+    </w:p>
+    <w:p>
+      <w:pPr>
+        <w:pStyle w:val="NoSpacing"/>
+      </w:pPr>
+    </w:p>
+    <w:p>
+      <w:pPr>
+        <w:pStyle w:val="NoSpacing"/>
+      </w:pPr>
+      <w:r>
+        <w:t>Holy</w:t>
+      </w:r>
+    </w:p>
+    <w:p>
+      <w:pPr>
+        <w:pStyle w:val="NoSpacing"/>
+      </w:pPr>
+      <w:r>
+        <w:t>Fire</w:t>
+      </w:r>
+    </w:p>
+    <w:p>
+      <w:pPr>
+        <w:pStyle w:val="NoSpacing"/>
+      </w:pPr>
+      <w:r>
+        <w:t>Lightning</w:t>
+      </w:r>
+    </w:p>
+    <w:p>
+      <w:pPr>
+        <w:pStyle w:val="NoSpacing"/>
+      </w:pPr>
+      <w:r>
+        <w:t>Earth</w:t>
+      </w:r>
+    </w:p>
+    <w:p>
+      <w:pPr>
+        <w:pStyle w:val="NoSpacing"/>
+      </w:pPr>
+      <w:r>
+        <w:t>Dark</w:t>
+      </w:r>
+    </w:p>
+    <w:p>
+      <w:pPr>
+        <w:pStyle w:val="NoSpacing"/>
+      </w:pPr>
+      <w:r>
+        <w:t>Water</w:t>
+      </w:r>
+    </w:p>
+    <w:p>
+      <w:pPr>
+        <w:pStyle w:val="NoSpacing"/>
+      </w:pPr>
+      <w:r>
+        <w:t xml:space="preserve">Ice </w:t>
+      </w:r>
+    </w:p>
+    <w:p>
+      <w:pPr>
+        <w:pStyle w:val="NoSpacing"/>
+      </w:pPr>
+      <w:r>
+        <w:t xml:space="preserve">Wind  </w:t>
+      </w:r>
+    </w:p>
+    <w:p>
+      <w:pPr>
+        <w:pStyle w:val="NoSpacing"/>
+      </w:pPr>
+    </w:p>
+    <w:p>
+      <w:pPr>
+        <w:pStyle w:val="NoSpacing"/>
+      </w:pPr>
+      <w:r>
+        <w:t xml:space="preserve">Another way in which they differ is their attributes. Whereas some skills will have the attributes of Range, since Magic is all ranges, all magic will have an “Area of Effect” attribute that can be powered up instead of Range. Some skills will have this too but all magic will. This will allow you to customize whether or not it hits only one target or multiple targets. </w:t>
+      </w:r>
+    </w:p>
+    <w:p>
+      <w:pPr>
+        <w:pStyle w:val="NoSpacing"/>
+      </w:pPr>
+    </w:p>
+    <w:p>
+      <w:pPr>
+        <w:pStyle w:val="NoSpacing"/>
+      </w:pPr>
+      <w:r>
+        <w:t xml:space="preserve">The main weapons of the magic users (Staffs, rods, poles, etc…) Not only teach their own proficiency level but the proficiency in an element… and as that element goes up… that’s where you get the points to customize your spells. </w:t>
+      </w:r>
+    </w:p>
+    <w:p>
+      <w:pPr>
+        <w:pStyle w:val="NoSpacing"/>
+      </w:pPr>
+    </w:p>
+    <w:p>
+      <w:pPr>
+        <w:pStyle w:val="NoSpacing"/>
+      </w:pPr>
+      <w:r>
+        <w:t>The actual weapon proficiencies of Rods and Poles and all those are more used to determine what poles and rods the character can equip.</w:t>
+      </w:r>
+    </w:p>
+    <w:p>
+      <w:pPr>
+        <w:pStyle w:val="NoSpacing"/>
+      </w:pPr>
+    </w:p>
+    <w:p>
+      <w:pPr>
+        <w:pStyle w:val="NoSpacing"/>
+      </w:pPr>
+      <w:r>
+        <w:t>(IDEA TO CONSIDER: Maybe the proficiency level of an element also is your “immunity” to that element as well… if you know a 234 level fire proficiency… maybe that makes you take way less fire damage… and if you have a higher holy proficiency you get healed for more when cure is cast on you…</w:t>
+      </w:r>
+      <w:r>
+        <w:t xml:space="preserve"> just an idea.)</w:t>
+      </w:r>
+    </w:p>
+    <w:p>
+      <w:pPr>
+        <w:pStyle w:val="Heading3"/>
+      </w:pPr>
+      <w:bookmarkStart w:id="15" w:name="_Toc398925976"/>
+      <w:r>
+        <w:t>Learning Skills and Spells</w:t>
+      </w:r>
+      <w:bookmarkEnd w:id="15"/>
+    </w:p>
+    <w:p>
+      <w:pPr>
+        <w:pStyle w:val="NoSpacing"/>
+      </w:pPr>
+    </w:p>
+    <w:p>
+      <w:pPr>
+        <w:pStyle w:val="NoSpacing"/>
+      </w:pPr>
+      <w:r>
+        <w:t xml:space="preserve">Skills and spells are taught by equipment!! That’s what </w:t>
+      </w:r>
+      <w:proofErr w:type="spellStart"/>
+      <w:r>
+        <w:t>SkayP</w:t>
+      </w:r>
+      <w:proofErr w:type="spellEnd"/>
+      <w:r>
+        <w:t xml:space="preserve"> is for!! Not only do you have to raise the proficiencies for spells but you also have to find the item to teach it to you. And that Item is going to have its own requirements for equipping it too</w:t>
+      </w:r>
+      <w:r>
+        <w:t>.</w:t>
+      </w:r>
+    </w:p>
+    <w:p>
+      <w:pPr>
+        <w:pStyle w:val="NoSpacing"/>
+      </w:pPr>
+    </w:p>
+    <w:p>
+      <w:pPr>
+        <w:pStyle w:val="NoSpacing"/>
+      </w:pPr>
+      <w:r>
+        <w:t xml:space="preserve">The skills learning </w:t>
+      </w:r>
+      <w:r>
+        <w:t xml:space="preserve">system </w:t>
+      </w:r>
+      <w:r>
+        <w:t xml:space="preserve">is very similar to the way Final Fantasy 9 works. You equip a certain piece of equipment and that piece of equipment teaches a certain skill after an X amount of </w:t>
+      </w:r>
+      <w:proofErr w:type="spellStart"/>
+      <w:r>
+        <w:t>SKP</w:t>
+      </w:r>
+      <w:proofErr w:type="spellEnd"/>
+      <w:r>
+        <w:t xml:space="preserve"> is earned. Each time an enemy is defeated its drops </w:t>
+      </w:r>
+      <w:proofErr w:type="spellStart"/>
+      <w:r>
+        <w:t>SKP</w:t>
+      </w:r>
+      <w:proofErr w:type="spellEnd"/>
+      <w:r>
+        <w:t xml:space="preserve"> and that </w:t>
+      </w:r>
+      <w:proofErr w:type="spellStart"/>
+      <w:r>
+        <w:t>SKP</w:t>
+      </w:r>
+      <w:proofErr w:type="spellEnd"/>
+      <w:r>
+        <w:t xml:space="preserve"> gets applied to the equipment that is being worn until the character earns X amount of </w:t>
+      </w:r>
+      <w:proofErr w:type="spellStart"/>
+      <w:r>
+        <w:t>SKP</w:t>
+      </w:r>
+      <w:proofErr w:type="spellEnd"/>
+      <w:r>
+        <w:t xml:space="preserve"> and then the skill gets added</w:t>
+      </w:r>
+      <w:r>
+        <w:t xml:space="preserve"> to their learned Skills list. </w:t>
+      </w:r>
+      <w:r>
+        <w:t xml:space="preserve"> </w:t>
+      </w:r>
+    </w:p>
+    <w:p>
+      <w:pPr>
+        <w:pStyle w:val="NoSpacing"/>
+      </w:pPr>
+    </w:p>
+    <w:p>
+      <w:pPr>
+        <w:pStyle w:val="Heading2"/>
+      </w:pPr>
+      <w:bookmarkStart w:id="16" w:name="_Toc398925977"/>
+      <w:r>
+        <w:t>Battle System</w:t>
+      </w:r>
+      <w:r>
+        <w:t>:</w:t>
+      </w:r>
+      <w:bookmarkEnd w:id="16"/>
+    </w:p>
+    <w:p>
+      <w:r>
+        <w:t xml:space="preserve">Three Basic Attack Ideologies, at least for me, I don’t know what the player is going to do, but for my game design mentality… I’m looking at it as three different ideologies: </w:t>
+      </w:r>
+    </w:p>
+    <w:p>
+      <w:r>
+        <w:lastRenderedPageBreak/>
+        <w:t>Physical – Physical attacks do more damage, but also have a percentage chan</w:t>
+      </w:r>
+      <w:r>
+        <w:t>c</w:t>
+      </w:r>
+      <w:r>
+        <w:t>e to miss</w:t>
+      </w:r>
+      <w:r>
+        <w:t>. A</w:t>
+      </w:r>
+      <w:r>
+        <w:t>ls</w:t>
+      </w:r>
+      <w:r>
+        <w:t>o this is influenced by the enemies defense, if the enemy has a high defense or a really high speed and you can’t hit him or do very little damage… you migh</w:t>
+      </w:r>
+      <w:bookmarkStart w:id="17" w:name="_GoBack"/>
+      <w:bookmarkEnd w:id="17"/>
+      <w:r>
+        <w:t>t want to try something else.</w:t>
+      </w:r>
+    </w:p>
+    <w:p>
+      <w:r>
+        <w:t>Magic – Magic Al</w:t>
+      </w:r>
+      <w:r>
+        <w:t>w</w:t>
+      </w:r>
+      <w:r>
+        <w:t xml:space="preserve">ays hits, but is more directly effects by the character’s and enemy’s </w:t>
+      </w:r>
+      <w:proofErr w:type="spellStart"/>
+      <w:r>
+        <w:t>MAGPOWER</w:t>
+      </w:r>
+      <w:proofErr w:type="spellEnd"/>
+      <w:r>
+        <w:t xml:space="preserve"> and MAG DEFENSE</w:t>
+      </w:r>
+      <w:r>
+        <w:t xml:space="preserve">. If the enemy has high magic defense, you’re fucked. But also it is open to elemental weaknesses. But that also means that if the enemy is elementally strong to your </w:t>
+      </w:r>
       <w:proofErr w:type="gramStart"/>
       <w:r>
-        <w:t>effect</w:t>
+        <w:t>magic,</w:t>
+      </w:r>
+      <w:proofErr w:type="gramEnd"/>
+      <w:r>
+        <w:t xml:space="preserve"> or absorbers it, then you’re screwed…</w:t>
+      </w:r>
+    </w:p>
+    <w:p>
+      <w:r>
+        <w:t>Speed – Based not on strength but on speed, does more randomized damage, but you can attack more often and bypass an enemies defenses, both magical and physical. based purely on your speed vs the enemy’s speed, if it’s a hit, then a random damage based on weapon’s attack power.</w:t>
+      </w:r>
+    </w:p>
+    <w:p>
+      <w:pPr>
+        <w:pStyle w:val="NoSpacing"/>
+      </w:pPr>
+      <w:r>
+        <w:t>I know I want it to be open world… I know I don’t want to get into a fight, and then go to a fight screen and have the fight there, and then return to the world map.</w:t>
+      </w:r>
+    </w:p>
+    <w:p>
+      <w:pPr>
+        <w:pStyle w:val="NoSpacing"/>
+      </w:pPr>
+    </w:p>
+    <w:p>
+      <w:pPr>
+        <w:pStyle w:val="NoSpacing"/>
+      </w:pPr>
+      <w:r>
+        <w:t>I also know I want it to be upgradeable. I want it to be able to work the same way in PC mo</w:t>
+      </w:r>
+      <w:r>
+        <w:t>d</w:t>
+      </w:r>
+      <w:r>
+        <w:t xml:space="preserve">e as well as it work in Current Generation mode… So </w:t>
+      </w:r>
+      <w:r>
+        <w:t>h</w:t>
+      </w:r>
+      <w:r>
+        <w:t>ow do I accomplish this?</w:t>
+      </w:r>
+    </w:p>
+    <w:p>
+      <w:pPr>
+        <w:pStyle w:val="NoSpacing"/>
+      </w:pPr>
+    </w:p>
+    <w:p>
+      <w:pPr>
+        <w:pStyle w:val="NoSpacing"/>
+      </w:pPr>
+      <w:r>
+        <w:t>Obviously the PC version is going to have to be a simplified version. No animat</w:t>
+      </w:r>
+      <w:r>
+        <w:t>ions, no characters</w:t>
+      </w:r>
+      <w:r>
+        <w:t xml:space="preserve"> doing flips and hiding behind crap… But still capture the essence of the same fight as you would in Skyrim, or </w:t>
+      </w:r>
+      <w:proofErr w:type="spellStart"/>
+      <w:r>
+        <w:t>Xenoblade</w:t>
       </w:r>
       <w:proofErr w:type="spellEnd"/>
+      <w:r>
+        <w:t xml:space="preserve"> Chronicle, but in a very simplified, visually, version.</w:t>
+      </w:r>
+    </w:p>
+    <w:p>
+      <w:pPr>
+        <w:pStyle w:val="NoSpacing"/>
+      </w:pPr>
+    </w:p>
+    <w:p>
+      <w:pPr>
+        <w:pStyle w:val="NoSpacing"/>
+      </w:pPr>
+      <w:r>
+        <w:t>I don’t want the player to mash the attack button. So ho</w:t>
+      </w:r>
+      <w:r>
+        <w:t>w about I</w:t>
+      </w:r>
+      <w:r>
+        <w:t xml:space="preserve"> put in a timing element where the player gets the most attack power if he hits the button at the right time in a combo. There coul</w:t>
+      </w:r>
+      <w:r>
+        <w:t xml:space="preserve">d be a little bar at the bottom and every time the player hits the attack button, the character attacks and the bar </w:t>
+      </w:r>
+      <w:proofErr w:type="gramStart"/>
+      <w:r>
+        <w:t>empties</w:t>
+      </w:r>
       <w:proofErr w:type="gramEnd"/>
       <w:r>
-        <w:t xml:space="preserve"> your skills and what abilities you can do.</w:t>
-      </w:r>
-      <w:r>
-        <w:t xml:space="preserve"> </w:t>
-      </w:r>
-    </w:p>
-    <w:p>
-      <w:pPr>
-        <w:pStyle w:val="NoSpacing"/>
-      </w:pPr>
-    </w:p>
-    <w:p>
-      <w:pPr>
-        <w:pStyle w:val="NoSpacing"/>
-      </w:pPr>
-      <w:r>
-        <w:t xml:space="preserve">How about adding in a skills / proficiency system… the sword adds a swords proficiency, while the wand add a magic proficiency, which gives you more spell points to add per spell. (I Like this) This also opens up the idea of adding in modifying your proficiencies, IE, as your sword proficiency goes up, you can </w:t>
-      </w:r>
-      <w:r>
-        <w:lastRenderedPageBreak/>
-        <w:t xml:space="preserve">customize what part goes up, </w:t>
+        <w:t xml:space="preserve">. After that it starts to refill, based on the character’s and weapon’s speed, and the box where the prime hit happens moves and if the player hits the attack button while the bar is in the box, he gets a critical hit, or the attack power goes up depending on how close he is to the prime spot. </w:t>
+      </w:r>
+    </w:p>
+    <w:p>
+      <w:pPr>
+        <w:pStyle w:val="NoSpacing"/>
+      </w:pPr>
+    </w:p>
+    <w:p>
+      <w:pPr>
+        <w:pStyle w:val="NoSpacing"/>
+      </w:pPr>
+      <w:r>
+        <w:t xml:space="preserve">Also for party mechanics, the player should be able to map abilities and special attacks of any character in his party, to quick buttons. IE, the player should be able to map his healer’s cure spell to a quick button while he is playing as the fighter. </w:t>
+      </w:r>
+    </w:p>
+    <w:p>
+      <w:pPr>
+        <w:pStyle w:val="NoSpacing"/>
+      </w:pPr>
+    </w:p>
+    <w:p>
+      <w:pPr>
+        <w:pStyle w:val="NoSpacing"/>
+      </w:pPr>
+      <w:r>
+        <w:t xml:space="preserve">The Player should also be able to </w:t>
       </w:r>
       <w:proofErr w:type="gramStart"/>
       <w:r>
-        <w:t>You</w:t>
+        <w:t>pause</w:t>
       </w:r>
       <w:proofErr w:type="gramEnd"/>
       <w:r>
-        <w:t xml:space="preserve"> want them to do more damage, you want them to do it faster, or you want them to… I </w:t>
+        <w:t xml:space="preserve"> the game at any time and tell his other character’s what to do and their special abilities (</w:t>
       </w:r>
       <w:proofErr w:type="spellStart"/>
-      <w:proofErr w:type="gramStart"/>
-      <w:r>
-        <w:t>dunno</w:t>
+      <w:r>
+        <w:t>ie</w:t>
       </w:r>
       <w:proofErr w:type="spellEnd"/>
       <w:r>
-        <w:t>,</w:t>
-      </w:r>
-      <w:proofErr w:type="gramEnd"/>
-      <w:r>
-        <w:t xml:space="preserve"> something else.</w:t>
-      </w:r>
-    </w:p>
-    <w:p>
-      <w:pPr>
-        <w:pStyle w:val="NoSpacing"/>
-      </w:pPr>
-    </w:p>
-    <w:p>
-      <w:pPr>
-        <w:pStyle w:val="NoSpacing"/>
-      </w:pPr>
-      <w:r>
-        <w:t>Also what could be done is something along the lines of a stats, proficiency, and then skill customization. Where the skills for the wizard are their spells, the skills for the fighter are</w:t>
-      </w:r>
-      <w:r>
-        <w:t xml:space="preserve"> special moves, which you could customize, (Power, efficiency, number of hits.)</w:t>
-      </w:r>
-    </w:p>
-    <w:p>
-      <w:pPr>
-        <w:pStyle w:val="NoSpacing"/>
-      </w:pPr>
-    </w:p>
-    <w:p>
-      <w:pPr>
-        <w:pStyle w:val="NoSpacing"/>
-      </w:pPr>
-      <w:r>
-        <w:t xml:space="preserve">Also we could add in something along the lines of mystical powers to the fighter’s ability.  Depending on which weapon he has equipped and how he has the sword customized, it could do special attacks, such as meteor storm or </w:t>
-      </w:r>
-      <w:proofErr w:type="spellStart"/>
-      <w:r>
-        <w:t>climhazzard</w:t>
-      </w:r>
-      <w:proofErr w:type="spellEnd"/>
-      <w:r>
-        <w:t xml:space="preserve"> or something.</w:t>
-      </w:r>
-    </w:p>
-    <w:p>
-      <w:pPr>
-        <w:pStyle w:val="NoSpacing"/>
-      </w:pPr>
-    </w:p>
-    <w:p>
-      <w:pPr>
-        <w:pStyle w:val="NoSpacing"/>
-      </w:pPr>
-      <w:r>
-        <w:t xml:space="preserve">Also I could add in a </w:t>
-      </w:r>
-      <w:proofErr w:type="spellStart"/>
-      <w:r>
-        <w:t>one time</w:t>
-      </w:r>
-      <w:proofErr w:type="spellEnd"/>
-      <w:r>
-        <w:t xml:space="preserve"> choosing of a special personal limit break option during character creation. You get to pick your limit and what it does. You can’t necessarily use it right at the beginning of the game but you can unlock it or something towards the end of the game… or something like that.  </w:t>
-      </w:r>
-    </w:p>
-    <w:p>
-      <w:pPr>
-        <w:pStyle w:val="NoSpacing"/>
-      </w:pPr>
-    </w:p>
-    <w:p>
-      <w:pPr>
-        <w:pStyle w:val="NoSpacing"/>
-      </w:pPr>
-      <w:proofErr w:type="gramStart"/>
-      <w:r>
-        <w:t>What about adding in accessories, items that learn and develop, and can be traded between characters, adding effects and bonuses, but can be traded between characters.</w:t>
-      </w:r>
-      <w:proofErr w:type="gramEnd"/>
-      <w:r>
-        <w:t xml:space="preserve"> Could unlock special skills, </w:t>
-      </w:r>
-      <w:proofErr w:type="spellStart"/>
-      <w:r>
-        <w:t>ie</w:t>
-      </w:r>
-      <w:proofErr w:type="spellEnd"/>
-      <w:r>
-        <w:t xml:space="preserve"> summons and such.</w:t>
-      </w:r>
-    </w:p>
-    <w:p>
-      <w:pPr>
-        <w:pStyle w:val="NoSpacing"/>
-      </w:pPr>
-    </w:p>
-    <w:p>
-      <w:pPr>
-        <w:pStyle w:val="NoSpacing"/>
-      </w:pPr>
-      <w:r>
-        <w:t xml:space="preserve">Example: Magic Crafting: You have to first become attuned to a certain element </w:t>
-      </w:r>
-    </w:p>
-    <w:p>
-      <w:pPr>
-        <w:pStyle w:val="NoSpacing"/>
-      </w:pPr>
-      <w:r>
-        <w:t xml:space="preserve">Elements include: </w:t>
-      </w:r>
-    </w:p>
-    <w:p>
-      <w:pPr>
-        <w:pStyle w:val="NoSpacing"/>
-        <w:numPr>
-          <w:ilvl w:val="0"/>
-          <w:numId w:val="5"/>
-        </w:numPr>
-      </w:pPr>
-      <w:r>
-        <w:t>Holy (healing magic)</w:t>
-      </w:r>
-    </w:p>
-    <w:p>
-      <w:pPr>
-        <w:pStyle w:val="NoSpacing"/>
-        <w:numPr>
-          <w:ilvl w:val="0"/>
-          <w:numId w:val="5"/>
-        </w:numPr>
-      </w:pPr>
-      <w:r>
-        <w:t>Fire</w:t>
-      </w:r>
-    </w:p>
-    <w:p>
-      <w:pPr>
-        <w:pStyle w:val="NoSpacing"/>
-        <w:numPr>
-          <w:ilvl w:val="0"/>
-          <w:numId w:val="5"/>
-        </w:numPr>
-      </w:pPr>
-      <w:r>
-        <w:t>Water</w:t>
-      </w:r>
-    </w:p>
-    <w:p>
-      <w:pPr>
-        <w:pStyle w:val="NoSpacing"/>
-        <w:numPr>
-          <w:ilvl w:val="0"/>
-          <w:numId w:val="5"/>
-        </w:numPr>
-      </w:pPr>
-      <w:r>
-        <w:t>Lightning</w:t>
-      </w:r>
-    </w:p>
-    <w:p>
-      <w:pPr>
-        <w:pStyle w:val="NoSpacing"/>
-        <w:numPr>
-          <w:ilvl w:val="0"/>
-          <w:numId w:val="5"/>
-        </w:numPr>
-      </w:pPr>
-      <w:r>
-        <w:t>Earth</w:t>
-      </w:r>
-    </w:p>
-    <w:p>
-      <w:pPr>
-        <w:pStyle w:val="NoSpacing"/>
-        <w:numPr>
-          <w:ilvl w:val="0"/>
-          <w:numId w:val="5"/>
-        </w:numPr>
-      </w:pPr>
-      <w:r>
-        <w:t>Wind</w:t>
-      </w:r>
-    </w:p>
-    <w:p>
-      <w:pPr>
-        <w:pStyle w:val="NoSpacing"/>
-        <w:numPr>
-          <w:ilvl w:val="0"/>
-          <w:numId w:val="5"/>
-        </w:numPr>
-      </w:pPr>
-      <w:r>
-        <w:t>Ice?</w:t>
-      </w:r>
-    </w:p>
-    <w:p>
-      <w:pPr>
-        <w:pStyle w:val="NoSpacing"/>
-        <w:numPr>
-          <w:ilvl w:val="0"/>
-          <w:numId w:val="5"/>
-        </w:numPr>
-      </w:pPr>
-      <w:r>
-        <w:t>Dark, unholy (pain magic, also status effects)</w:t>
-      </w:r>
-    </w:p>
-    <w:p>
-      <w:pPr>
-        <w:pStyle w:val="NoSpacing"/>
-      </w:pPr>
-    </w:p>
-    <w:p>
-      <w:pPr>
-        <w:pStyle w:val="NoSpacing"/>
-      </w:pPr>
-      <w:r>
-        <w:t>Once you have the ability to cast that element, you can customize your magic spells</w:t>
-      </w:r>
-    </w:p>
-    <w:p>
-      <w:pPr>
-        <w:pStyle w:val="NoSpacing"/>
-        <w:ind w:firstLine="720"/>
-      </w:pPr>
-      <w:r>
-        <w:t>Fire:</w:t>
-      </w:r>
-    </w:p>
-    <w:p>
-      <w:pPr>
-        <w:pStyle w:val="NoSpacing"/>
-        <w:numPr>
-          <w:ilvl w:val="0"/>
-          <w:numId w:val="6"/>
-        </w:numPr>
-      </w:pPr>
-      <w:r>
-        <w:t>Power (determines how much damage the spell will do, raises MP cost)</w:t>
-      </w:r>
-    </w:p>
-    <w:p>
-      <w:pPr>
-        <w:pStyle w:val="NoSpacing"/>
-        <w:numPr>
-          <w:ilvl w:val="0"/>
-          <w:numId w:val="6"/>
-        </w:numPr>
-      </w:pPr>
-      <w:r>
-        <w:t>Efficiency (Lowers MP cost)</w:t>
-      </w:r>
-    </w:p>
-    <w:p>
-      <w:pPr>
-        <w:pStyle w:val="NoSpacing"/>
-        <w:numPr>
-          <w:ilvl w:val="0"/>
-          <w:numId w:val="6"/>
-        </w:numPr>
-      </w:pPr>
-      <w:r>
-        <w:t>Area of effect (Raises the target area of damage effected by the skill, raises MP cost)</w:t>
-      </w:r>
+        <w:t>, ff12)</w:t>
+      </w:r>
+    </w:p>
+    <w:p>
+      <w:pPr>
+        <w:pStyle w:val="NoSpacing"/>
+      </w:pPr>
+    </w:p>
+    <w:p>
+      <w:pPr>
+        <w:pStyle w:val="NoSpacing"/>
+      </w:pPr>
+      <w:r>
+        <w:t xml:space="preserve">You should be able to see which party member each monster is attacking or targeting. </w:t>
+      </w:r>
+    </w:p>
+    <w:p>
+      <w:pPr>
+        <w:pStyle w:val="NoSpacing"/>
+      </w:pPr>
+    </w:p>
+    <w:p>
+      <w:pPr>
+        <w:pStyle w:val="NoSpacing"/>
+      </w:pPr>
+      <w:r>
+        <w:t>You have to physically hit them with the sword or arrow to do damage. Guns and bows and long range weapons can target.  What about targeting for short range weapons… I think that might be a good idea. It might help with the idea that in the PC graphic mode, if you hit the attack button, which way does the sword come out? If the enemy is target</w:t>
+      </w:r>
+      <w:r>
+        <w:t>ed</w:t>
+      </w:r>
+      <w:r>
+        <w:t xml:space="preserve">, I could write a simple code to figure out where the enemy is and figure out which way the sword has to come out. </w:t>
+      </w:r>
+    </w:p>
+    <w:p>
+      <w:pPr>
+        <w:pStyle w:val="NoSpacing"/>
+      </w:pPr>
+    </w:p>
+    <w:p>
+      <w:pPr>
+        <w:pStyle w:val="NoSpacing"/>
+      </w:pPr>
+      <w:r>
+        <w:t xml:space="preserve">I think I’m just going to have to get in there and start making it happen, in order to get it to work. The hard part is going to be the enemy AI… seeing as I have no idea how to do any of that crap. </w:t>
+      </w:r>
+    </w:p>
+    <w:p>
+      <w:pPr>
+        <w:pStyle w:val="NoSpacing"/>
+      </w:pPr>
     </w:p>
     <w:p>
       <w:pPr>
@@ -3249,217 +6306,11 @@
       <w:pPr>
         <w:pStyle w:val="Heading2"/>
       </w:pPr>
-      <w:bookmarkStart w:id="5" w:name="_Toc335601892"/>
-      <w:r>
-        <w:t>Battle System</w:t>
-      </w:r>
-      <w:r>
-        <w:t>:</w:t>
-      </w:r>
-      <w:bookmarkEnd w:id="5"/>
-    </w:p>
-    <w:p>
-      <w:pPr>
-        <w:pStyle w:val="NoSpacing"/>
-      </w:pPr>
-      <w:r>
-        <w:tab/>
-        <w:t>I know I want it to be open world… I know I don’t want to get into a fight, and then go to a fight screen and have the fight there, and then return to the world map.</w:t>
-      </w:r>
-    </w:p>
-    <w:p>
-      <w:pPr>
-        <w:pStyle w:val="NoSpacing"/>
-      </w:pPr>
-      <w:r>
-        <w:tab/>
-        <w:t>I also know I want it to be upgradeable. I want it to be able to work the same way in PC mo</w:t>
-      </w:r>
-      <w:r>
-        <w:t>d</w:t>
-      </w:r>
-      <w:r>
-        <w:t xml:space="preserve">e as well as it work in Current Generation mode… So </w:t>
-      </w:r>
-      <w:r>
-        <w:t>h</w:t>
-      </w:r>
-      <w:r>
-        <w:t>ow do I accomplish this?</w:t>
-      </w:r>
-    </w:p>
-    <w:p>
-      <w:pPr>
-        <w:pStyle w:val="NoSpacing"/>
-      </w:pPr>
-    </w:p>
-    <w:p>
-      <w:pPr>
-        <w:pStyle w:val="NoSpacing"/>
-      </w:pPr>
-      <w:r>
-        <w:t>Obviously the PC version is going to have to be a simplified version. No animat</w:t>
-      </w:r>
-      <w:r>
-        <w:t>ions, no characters</w:t>
-      </w:r>
-      <w:r>
-        <w:t xml:space="preserve"> doing flips and hiding behind crap… But still capture the essence of the same fight as you would in </w:t>
-      </w:r>
-      <w:proofErr w:type="spellStart"/>
-      <w:r>
-        <w:t>Skyrim</w:t>
-      </w:r>
-      <w:proofErr w:type="spellEnd"/>
-      <w:r>
-        <w:t xml:space="preserve">, or </w:t>
-      </w:r>
-      <w:proofErr w:type="spellStart"/>
-      <w:r>
-        <w:t>Xenoblade</w:t>
-      </w:r>
-      <w:proofErr w:type="spellEnd"/>
-      <w:r>
-        <w:t xml:space="preserve"> Chronicle, but in a very simplified, visually, version.</w:t>
-      </w:r>
-    </w:p>
-    <w:p>
-      <w:pPr>
-        <w:pStyle w:val="NoSpacing"/>
-      </w:pPr>
-    </w:p>
-    <w:p>
-      <w:pPr>
-        <w:pStyle w:val="NoSpacing"/>
-      </w:pPr>
-      <w:r>
-        <w:lastRenderedPageBreak/>
-        <w:t>I don’t want the player to mash the attack button. So ho</w:t>
-      </w:r>
-      <w:r>
-        <w:t>w about I</w:t>
-      </w:r>
-      <w:r>
-        <w:t xml:space="preserve"> put in a timing element where the player gets the most attack power if he hits the button at the right time in a combo. There coul</w:t>
-      </w:r>
-      <w:r>
-        <w:t xml:space="preserve">d be a little bar at the bottom and every time the player hits the attack button, the character attacks and the bar </w:t>
-      </w:r>
-      <w:proofErr w:type="gramStart"/>
-      <w:r>
-        <w:t>empties</w:t>
-      </w:r>
-      <w:proofErr w:type="gramEnd"/>
-      <w:r>
-        <w:t xml:space="preserve">. After that it starts to refill, based on the character’s and weapon’s speed, and the box where the prime hit happens moves and if the player hits the attack button while the bar is in the box, he gets a critical hit, or the attack power goes up depending on how close he is to the prime spot. </w:t>
-      </w:r>
-    </w:p>
-    <w:p>
-      <w:pPr>
-        <w:pStyle w:val="NoSpacing"/>
-      </w:pPr>
-    </w:p>
-    <w:p>
-      <w:pPr>
-        <w:pStyle w:val="NoSpacing"/>
-      </w:pPr>
-      <w:r>
-        <w:t xml:space="preserve">Also for party mechanics, the player should be able to map abilities and special attacks of any character in his party, to quick buttons. IE, the player should be able to map his healer’s cure spell to a quick button while he is playing as the fighter. </w:t>
-      </w:r>
-    </w:p>
-    <w:p>
-      <w:pPr>
-        <w:pStyle w:val="NoSpacing"/>
-      </w:pPr>
-    </w:p>
-    <w:p>
-      <w:pPr>
-        <w:pStyle w:val="NoSpacing"/>
-      </w:pPr>
-      <w:r>
-        <w:t xml:space="preserve">The Player should also be able to </w:t>
-      </w:r>
-      <w:proofErr w:type="gramStart"/>
-      <w:r>
-        <w:t>pause</w:t>
-      </w:r>
-      <w:proofErr w:type="gramEnd"/>
-      <w:r>
-        <w:t xml:space="preserve"> the game at any time and tell his other character’s what to do and their special abilities (</w:t>
-      </w:r>
-      <w:proofErr w:type="spellStart"/>
-      <w:r>
-        <w:t>ie</w:t>
-      </w:r>
-      <w:proofErr w:type="spellEnd"/>
-      <w:r>
-        <w:t>, ff12)</w:t>
-      </w:r>
-    </w:p>
-    <w:p>
-      <w:pPr>
-        <w:pStyle w:val="NoSpacing"/>
-      </w:pPr>
-    </w:p>
-    <w:p>
-      <w:pPr>
-        <w:pStyle w:val="NoSpacing"/>
-      </w:pPr>
-      <w:r>
-        <w:t xml:space="preserve">You should be able to see which party member each monster is attacking or targeting. </w:t>
-      </w:r>
-    </w:p>
-    <w:p>
-      <w:pPr>
-        <w:pStyle w:val="NoSpacing"/>
-      </w:pPr>
-    </w:p>
-    <w:p>
-      <w:pPr>
-        <w:pStyle w:val="NoSpacing"/>
-      </w:pPr>
-      <w:r>
-        <w:t>You have to physically hit them with the sword or arrow to do damage. Guns and bows and long range weapons can target.  What about targeting for short range weapons… I think that might be a good idea. It might help with the idea that in the PC graphic mode, if you hit the attack button, which way does the sword come out? If the enemy is target</w:t>
-      </w:r>
-      <w:r>
-        <w:t>ed</w:t>
-      </w:r>
-      <w:r>
-        <w:t xml:space="preserve">, I could write a simple code to figure out where the enemy is and figure out which way the sword has to come out. </w:t>
-      </w:r>
-    </w:p>
-    <w:p>
-      <w:pPr>
-        <w:pStyle w:val="NoSpacing"/>
-      </w:pPr>
-    </w:p>
-    <w:p>
-      <w:pPr>
-        <w:pStyle w:val="NoSpacing"/>
-      </w:pPr>
-      <w:r>
-        <w:t xml:space="preserve">I think I’m just going to have to get in there and start making it happen, in order to get it to work. The hard part is going to be the enemy AI… seeing as I have no idea how to do any of that crap. </w:t>
-      </w:r>
-    </w:p>
-    <w:p>
-      <w:pPr>
-        <w:pStyle w:val="NoSpacing"/>
-      </w:pPr>
-    </w:p>
-    <w:p>
-      <w:pPr>
-        <w:pStyle w:val="NoSpacing"/>
-      </w:pPr>
-    </w:p>
-    <w:p>
-      <w:pPr>
-        <w:pStyle w:val="Heading2"/>
-      </w:pPr>
-      <w:bookmarkStart w:id="6" w:name="_Toc335601893"/>
+      <w:bookmarkStart w:id="18" w:name="_Toc398925978"/>
       <w:r>
         <w:t>World:</w:t>
       </w:r>
-      <w:bookmarkEnd w:id="6"/>
+      <w:bookmarkEnd w:id="18"/>
     </w:p>
     <w:p>
       <w:r>
@@ -3542,19 +6393,7 @@
         <w:t xml:space="preserve">This </w:t>
       </w:r>
       <w:r>
-        <w:t xml:space="preserve">town is going to be tricky because it can’t be the biggest place in the world, which mean it can’t really be the center of everything, but it has to be the kind of center of the main character’s situation, so the player keeps coming back to it… either that or it has to be like a capital city that’s gone to the dumps and you kind of bring it back to life…  I don’t really know how to play this. The city needs to be at the center of the </w:t>
-      </w:r>
-      <w:proofErr w:type="spellStart"/>
-      <w:r>
-        <w:t>gameplay</w:t>
-      </w:r>
-      <w:proofErr w:type="spellEnd"/>
-      <w:r>
-        <w:t xml:space="preserve">, but not necessarily the center of the storyline. Now if the town isn’t the center of the storyline, then why have the character keep coming back? I think it needs to be in the center geographically, so the character keeps coming back to it, but it doesn’t need to be the center of the </w:t>
-      </w:r>
-      <w:r>
-        <w:lastRenderedPageBreak/>
-        <w:t xml:space="preserve">story. It needs to be central so the character keeps coming back to it, and so the character keeps building it up. It also has to be centrally located so the character can go back to it easily and also so the character can connect other things to it, such as mines, and trading routes to other cities. </w:t>
+        <w:t xml:space="preserve">town is going to be tricky because it can’t be the biggest place in the world, which mean it can’t really be the center of everything, but it has to be the kind of center of the main character’s situation, so the player keeps coming back to it… either that or it has to be like a capital city that’s gone to the dumps and you kind of bring it back to life…  I don’t really know how to play this. The city needs to be at the center of the gameplay, but not necessarily the center of the storyline. Now if the town isn’t the center of the storyline, then why have the character keep coming back? I think it needs to be in the center geographically, so the character keeps coming back to it, but it doesn’t need to be the center of the story. It needs to be central so the character keeps coming back to it, and so the character keeps building it up. It also has to be centrally located so the character can go back to it easily and also so the character can connect other things to it, such as mines, and trading routes to other cities. </w:t>
       </w:r>
     </w:p>
     <w:p>
@@ -3575,9 +6414,11 @@
       <w:pPr>
         <w:pStyle w:val="Heading2"/>
       </w:pPr>
+      <w:bookmarkStart w:id="19" w:name="_Toc398925979"/>
       <w:r>
         <w:t>Story:</w:t>
       </w:r>
+      <w:bookmarkEnd w:id="19"/>
     </w:p>
     <w:p>
       <w:r>
@@ -3608,7 +6449,11 @@
     </w:p>
     <w:p>
       <w:r>
-        <w:t>The story starts out with our main character and his friend running away from soldiers in that blocked off section of the world and they’re making a break for a section of the wall that is by the cliffs and they think they can get through.  So they make it there but there’s a fight and they both fall through and fall down to the sea.</w:t>
+        <w:t xml:space="preserve">The story starts out with our main character and his friend running away from soldiers in that blocked off section of the world and they’re making a break for a section of the wall that is by the cliffs and they </w:t>
+      </w:r>
+      <w:r>
+        <w:lastRenderedPageBreak/>
+        <w:t>think they can get through.  So they make it there but there’s a fight and they both fall through and fall down to the sea.</w:t>
       </w:r>
     </w:p>
     <w:p>
@@ -3626,11 +6471,7 @@
     </w:p>
     <w:p>
       <w:r>
-        <w:t xml:space="preserve">Anyways so this means the main city of the game would be the capital of whatever that country would be… which seems to me like they would have a number of shops and a very healthy economy… which brings to question how would the player come into this and be able to build it up? Can I make this city work or does it need to be transported to another city? Also remember I think I wanted to destroy this city later in the story… which means that it might be a good idea to have the player own a shop in another city… one less likely to get wiped off the map later in the story. So which city… and what would </w:t>
-      </w:r>
-      <w:r>
-        <w:lastRenderedPageBreak/>
-        <w:t xml:space="preserve">link the character there for a long time? Maybe since the city gets wiped off the map, the characters need a new city to live in.  Maybe that’s the catalyst.  And they have to start a new capital so the player can jump in and start building it. But If I remember well enough, the city doesn’t get destroyed until a decent chunk into the game, so we would still need a link to the new city. Maybe it’s the main guard’s hometown? </w:t>
+        <w:t xml:space="preserve">Anyways so this means the main city of the game would be the capital of whatever that country would be… which seems to me like they would have a number of shops and a very healthy economy… which brings to question how would the player come into this and be able to build it up? Can I make this city work or does it need to be transported to another city? Also remember I think I wanted to destroy this city later in the story… which means that it might be a good idea to have the player own a shop in another city… one less likely to get wiped off the map later in the story. So which city… and what would link the character there for a long time? Maybe since the city gets wiped off the map, the characters need a new city to live in.  Maybe that’s the catalyst.  And they have to start a new capital so the player can jump in and start building it. But If I remember well enough, the city doesn’t get destroyed until a decent chunk into the game, so we would still need a link to the new city. Maybe it’s the main guard’s hometown? </w:t>
       </w:r>
     </w:p>
     <w:p>
@@ -3668,7 +6509,11 @@
         <w:t xml:space="preserve">From there on you realize that the metal you’re getting is coming from an old mine and the mine has filled up with monsters so they can’t get the good metals out anymore so you have to go in and clean it out. Each area you clean out makes the mine produce better materials, and unlocks the next part of the mine with even harder bad guys.  I feel like there needs to be a choice in the mine though… like you get to pick where to build a new mine or something like that.  </w:t>
       </w:r>
       <w:r>
-        <w:t xml:space="preserve">I feel like you should have to start over. I think it would be more exciting for the player if that were the case. </w:t>
+        <w:t xml:space="preserve">I feel like you should have to start over. I think </w:t>
+      </w:r>
+      <w:r>
+        <w:lastRenderedPageBreak/>
+        <w:t xml:space="preserve">it would be more exciting for the player if that were the case. </w:t>
       </w:r>
       <w:proofErr w:type="gramStart"/>
       <w:r>
@@ -3727,50 +6572,557 @@
     <w:p>
       <w:proofErr w:type="spellStart"/>
       <w:r>
+        <w:t>Eitherway</w:t>
+      </w:r>
+      <w:proofErr w:type="spellEnd"/>
+      <w:r>
+        <w:t xml:space="preserve"> you start the mine and it starts out as a small mine and you can upgrade it and tell them to dig further… at which a new section of the mine opens up but its filled with monsters and you need to clear them out before the miners can go in and mine the new stuff. The rarer the stuff, the more options to upgrade and expand the mine, the higher the level of the monsters, and the better the haul of metals and minerals is.  </w:t>
+      </w:r>
+    </w:p>
+    <w:p>
+      <w:r>
+        <w:t xml:space="preserve">So once you have the mine going everything is automatic. The minerals automatically show up in the town to use.  Your manager sells the resources to the market and uses them to make equipment and items for adventurers at which you can make your own.  You can take over the manager’s job by using the shop’s smartphone </w:t>
+      </w:r>
+      <w:proofErr w:type="spellStart"/>
+      <w:r>
+        <w:t>minigame</w:t>
+      </w:r>
+      <w:proofErr w:type="spellEnd"/>
+      <w:r>
+        <w:t xml:space="preserve">.  So you can run your shop while at work or wherever. </w:t>
+      </w:r>
+    </w:p>
+    <w:p>
+      <w:r>
+        <w:t xml:space="preserve">The forest is also nearby but because the mine was empty there wasn’t a real draw for wood. You start that back up again and you also have the option of replanting better wood. It takes a while to grow but it makes better items available.  Eventually you get to a new part of the world and get elven wood seeds which you can plant and then harvest and that opens up an even better type of wood for even better items.  </w:t>
+      </w:r>
+      <w:r>
+        <w:t xml:space="preserve"> </w:t>
+      </w:r>
+    </w:p>
+    <w:p>
+      <w:pPr>
+        <w:pStyle w:val="Heading2"/>
+      </w:pPr>
+      <w:bookmarkStart w:id="20" w:name="_Toc398925980"/>
+      <w:r>
+        <w:t>Cross-Platform:</w:t>
+      </w:r>
+      <w:bookmarkEnd w:id="20"/>
+    </w:p>
+    <w:p>
+      <w:r>
+        <w:t xml:space="preserve">Since one of the main ideas of the game is that I want there to be a Running-a-store portion of the game, and other such, “side story lines” I think it would be a good idea if these side games were playable cross platform (such as </w:t>
+      </w:r>
+      <w:proofErr w:type="spellStart"/>
+      <w:r>
+        <w:t>Ipad</w:t>
+      </w:r>
+      <w:proofErr w:type="spellEnd"/>
+      <w:r>
+        <w:t xml:space="preserve"> iPhone and android so you could play them on the go.) It would keep you in the game and it would make it easier for those side plots to be long but still possible to achieve. The </w:t>
+      </w:r>
+      <w:r>
         <w:lastRenderedPageBreak/>
-        <w:t>Eitherway</w:t>
+        <w:t xml:space="preserve">more I read about next generation console, I realize that there is more of a demand for mobility. Of course there is a demand for graphics, but there is also a demand for mobility, cross-platform ability, and online connectivity. It would be a great idea if you could open up your store in town, and then run your store from your </w:t>
+      </w:r>
+      <w:proofErr w:type="spellStart"/>
+      <w:r>
+        <w:t>iphone</w:t>
       </w:r>
       <w:proofErr w:type="spellEnd"/>
       <w:r>
-        <w:t xml:space="preserve"> you start the mine and it starts out as a small mine and you can upgrade it and tell them to dig further… at which a new section of the mine opens up but its filled with monsters and you need to clear them out before the miners can go in and mine the new stuff. The rarer the stuff, the more options to upgrade and expand the mine, the higher the level of the monsters, and the better the haul of metals and minerals is.  </w:t>
-      </w:r>
-    </w:p>
-    <w:p>
-      <w:r>
-        <w:t xml:space="preserve">So once you have the mine going everything is automatic. The minerals automatically show up in the town to use.  Your manager sells the resources to the market and uses them to make equipment and items for adventurers at which you can make your own.  You can take over the manager’s job by using the shop’s </w:t>
+        <w:t xml:space="preserve"> or android phone from work… it would keep you in the game at all time. It would be simple but it would also allow players to work towards goals like advancing your store so you can get the better equipment in the game, but it wouldn’t be mandatory, and it wouldn’t give the people who do it a great advantage over the people who don’t. Plus I think it would be fun. </w:t>
+      </w:r>
+    </w:p>
+    <w:p>
+      <w:pPr>
+        <w:pStyle w:val="Heading2"/>
+      </w:pPr>
+      <w:bookmarkStart w:id="21" w:name="_Toc398925981"/>
+      <w:r>
+        <w:t>Old Notes:</w:t>
+      </w:r>
+      <w:bookmarkEnd w:id="21"/>
+    </w:p>
+    <w:p/>
+    <w:p>
+      <w:r>
+        <w:t>From Old Skills/Magic Subject</w:t>
+      </w:r>
+    </w:p>
+    <w:p>
+      <w:pPr>
+        <w:pStyle w:val="NoSpacing"/>
+      </w:pPr>
+      <w:r>
+        <w:t xml:space="preserve">The problem becomes, if anybody can equip anything, why wouldn’t you just equip the best heavy armor on your wizard and your fighter, because they CAN equip it and it gives them the best vitality bonus…. It has to give a bonus for a fighter, and not a wizard, which is strength and hit points, while the wizard, needs magic points, and intelligence… So each piece of equipment has to have a give and a take or something like that…. Also I want the equipment you have equipped to </w:t>
+      </w:r>
+      <w:r>
+        <w:t>affect</w:t>
+      </w:r>
+      <w:r>
+        <w:t xml:space="preserve"> your skills and what abilities you can do. </w:t>
+      </w:r>
+    </w:p>
+    <w:p>
+      <w:pPr>
+        <w:pStyle w:val="NoSpacing"/>
+      </w:pPr>
+    </w:p>
+    <w:p>
+      <w:pPr>
+        <w:pStyle w:val="NoSpacing"/>
+      </w:pPr>
+      <w:r>
+        <w:t xml:space="preserve">How about adding in a skills / proficiency system… the sword adds a swords proficiency, while the wand add a magic proficiency, which gives you more spell points to add per spell. (I Like this) This also opens up the idea of adding in modifying your proficiencies, IE, as your sword proficiency goes up, you can customize what part goes up, </w:t>
+      </w:r>
+      <w:proofErr w:type="gramStart"/>
+      <w:r>
+        <w:t>You</w:t>
+      </w:r>
+      <w:proofErr w:type="gramEnd"/>
+      <w:r>
+        <w:t xml:space="preserve"> want them to do more damage, you want them to do it faster, or you want them to… I </w:t>
       </w:r>
       <w:proofErr w:type="spellStart"/>
-      <w:r>
-        <w:t>smartphone</w:t>
+      <w:proofErr w:type="gramStart"/>
+      <w:r>
+        <w:t>dunno</w:t>
       </w:r>
       <w:proofErr w:type="spellEnd"/>
       <w:r>
+        <w:t>,</w:t>
+      </w:r>
+      <w:proofErr w:type="gramEnd"/>
+      <w:r>
+        <w:t xml:space="preserve"> something else.</w:t>
+      </w:r>
+    </w:p>
+    <w:p>
+      <w:pPr>
+        <w:pStyle w:val="NoSpacing"/>
+      </w:pPr>
+    </w:p>
+    <w:p>
+      <w:pPr>
+        <w:pStyle w:val="NoSpacing"/>
+      </w:pPr>
+      <w:r>
+        <w:t>Also what could be done is something along the lines of a stats, proficiency, and then skill customization. Where the skills for the wizard are their spells, the skills for the fighter are special moves, which you could customize, (Power, efficiency, number of hits.)</w:t>
+      </w:r>
+    </w:p>
+    <w:p>
+      <w:pPr>
+        <w:pStyle w:val="NoSpacing"/>
+      </w:pPr>
+    </w:p>
+    <w:p>
+      <w:pPr>
+        <w:pStyle w:val="NoSpacing"/>
+      </w:pPr>
+      <w:r>
+        <w:t xml:space="preserve">Also we could add in something along the lines of mystical powers to the fighter’s ability.  Depending on which weapon he has equipped and how he has the sword customized, it could do special attacks, such as meteor storm or </w:t>
+      </w:r>
+      <w:proofErr w:type="spellStart"/>
+      <w:r>
+        <w:t>climhazzard</w:t>
+      </w:r>
+      <w:proofErr w:type="spellEnd"/>
+      <w:r>
+        <w:t xml:space="preserve"> or something.</w:t>
+      </w:r>
+    </w:p>
+    <w:p>
+      <w:pPr>
+        <w:pStyle w:val="NoSpacing"/>
+      </w:pPr>
+    </w:p>
+    <w:p>
+      <w:pPr>
+        <w:pStyle w:val="NoSpacing"/>
+      </w:pPr>
+      <w:r>
+        <w:t xml:space="preserve">Also I could add in a </w:t>
+      </w:r>
+      <w:proofErr w:type="spellStart"/>
+      <w:r>
+        <w:t>one time</w:t>
+      </w:r>
+      <w:proofErr w:type="spellEnd"/>
+      <w:r>
+        <w:t xml:space="preserve"> choosing of a special personal limit break option during character creation. You get to pick your limit and what it does. You can’t necessarily use it right at the beginning of the game but you can unlock it or something towards the end of the game… or something like that.  </w:t>
+      </w:r>
+    </w:p>
+    <w:p>
+      <w:pPr>
+        <w:pStyle w:val="NoSpacing"/>
+      </w:pPr>
+    </w:p>
+    <w:p>
+      <w:pPr>
+        <w:pStyle w:val="NoSpacing"/>
+      </w:pPr>
+      <w:proofErr w:type="gramStart"/>
+      <w:r>
+        <w:t>What about adding in accessories, items that learn and develop, and can be traded between characters, adding effects and bonuses, but can be traded between characters.</w:t>
+      </w:r>
+      <w:proofErr w:type="gramEnd"/>
+      <w:r>
         <w:t xml:space="preserve"> </w:t>
       </w:r>
+      <w:proofErr w:type="gramStart"/>
+      <w:r>
+        <w:t xml:space="preserve">Could unlock special skills, </w:t>
+      </w:r>
       <w:proofErr w:type="spellStart"/>
       <w:r>
-        <w:t>minigame</w:t>
+        <w:t>ie</w:t>
       </w:r>
       <w:proofErr w:type="spellEnd"/>
       <w:r>
-        <w:t xml:space="preserve">.  So you can run your shop while at work or wherever. </w:t>
-      </w:r>
-    </w:p>
-    <w:p>
-      <w:r>
-        <w:t xml:space="preserve">The forest is also nearby but because the mine was empty there wasn’t a real draw for wood. You start that back up again and you also have the option of replanting better wood. It takes a while to grow but it makes better items available.  Eventually you get to a new part of the world and get </w:t>
+        <w:t xml:space="preserve"> summons and such.</w:t>
+      </w:r>
+      <w:proofErr w:type="gramEnd"/>
+    </w:p>
+    <w:p>
+      <w:pPr>
+        <w:pStyle w:val="NoSpacing"/>
+      </w:pPr>
+    </w:p>
+    <w:p>
+      <w:pPr>
+        <w:pStyle w:val="NoSpacing"/>
+      </w:pPr>
+      <w:r>
+        <w:t xml:space="preserve">Example: Magic Crafting: You have to first become attuned to a certain element </w:t>
+      </w:r>
+    </w:p>
+    <w:p>
+      <w:pPr>
+        <w:pStyle w:val="NoSpacing"/>
+      </w:pPr>
+      <w:r>
+        <w:t xml:space="preserve">Elements include: </w:t>
+      </w:r>
+    </w:p>
+    <w:p>
+      <w:pPr>
+        <w:pStyle w:val="NoSpacing"/>
+        <w:numPr>
+          <w:ilvl w:val="0"/>
+          <w:numId w:val="5"/>
+        </w:numPr>
+      </w:pPr>
+      <w:r>
+        <w:t>Holy (healing magic)</w:t>
+      </w:r>
+    </w:p>
+    <w:p>
+      <w:pPr>
+        <w:pStyle w:val="NoSpacing"/>
+        <w:numPr>
+          <w:ilvl w:val="0"/>
+          <w:numId w:val="5"/>
+        </w:numPr>
+      </w:pPr>
+      <w:r>
+        <w:t>Fire</w:t>
+      </w:r>
+    </w:p>
+    <w:p>
+      <w:pPr>
+        <w:pStyle w:val="NoSpacing"/>
+        <w:numPr>
+          <w:ilvl w:val="0"/>
+          <w:numId w:val="5"/>
+        </w:numPr>
+      </w:pPr>
+      <w:r>
+        <w:t>Water</w:t>
+      </w:r>
+    </w:p>
+    <w:p>
+      <w:pPr>
+        <w:pStyle w:val="NoSpacing"/>
+        <w:numPr>
+          <w:ilvl w:val="0"/>
+          <w:numId w:val="5"/>
+        </w:numPr>
+      </w:pPr>
+      <w:r>
+        <w:lastRenderedPageBreak/>
+        <w:t>Lightning</w:t>
+      </w:r>
+    </w:p>
+    <w:p>
+      <w:pPr>
+        <w:pStyle w:val="NoSpacing"/>
+        <w:numPr>
+          <w:ilvl w:val="0"/>
+          <w:numId w:val="5"/>
+        </w:numPr>
+      </w:pPr>
+      <w:r>
+        <w:t>Earth</w:t>
+      </w:r>
+    </w:p>
+    <w:p>
+      <w:pPr>
+        <w:pStyle w:val="NoSpacing"/>
+        <w:numPr>
+          <w:ilvl w:val="0"/>
+          <w:numId w:val="5"/>
+        </w:numPr>
+      </w:pPr>
+      <w:r>
+        <w:t>Wind</w:t>
+      </w:r>
+    </w:p>
+    <w:p>
+      <w:pPr>
+        <w:pStyle w:val="NoSpacing"/>
+        <w:numPr>
+          <w:ilvl w:val="0"/>
+          <w:numId w:val="5"/>
+        </w:numPr>
+      </w:pPr>
+      <w:r>
+        <w:t>Ice?</w:t>
+      </w:r>
+    </w:p>
+    <w:p>
+      <w:pPr>
+        <w:pStyle w:val="NoSpacing"/>
+        <w:numPr>
+          <w:ilvl w:val="0"/>
+          <w:numId w:val="5"/>
+        </w:numPr>
+      </w:pPr>
+      <w:r>
+        <w:t>Dark, unholy (pain magic, also status effects)</w:t>
+      </w:r>
+    </w:p>
+    <w:p>
+      <w:pPr>
+        <w:pStyle w:val="NoSpacing"/>
+      </w:pPr>
+    </w:p>
+    <w:p>
+      <w:pPr>
+        <w:pStyle w:val="NoSpacing"/>
+      </w:pPr>
+      <w:r>
+        <w:t>Once you have the ability to cast that element, you can customize your magic spells</w:t>
+      </w:r>
+    </w:p>
+    <w:p>
+      <w:pPr>
+        <w:pStyle w:val="NoSpacing"/>
+        <w:ind w:firstLine="720"/>
+      </w:pPr>
+      <w:r>
+        <w:t>Fire:</w:t>
+      </w:r>
+    </w:p>
+    <w:p>
+      <w:pPr>
+        <w:pStyle w:val="NoSpacing"/>
+        <w:numPr>
+          <w:ilvl w:val="0"/>
+          <w:numId w:val="6"/>
+        </w:numPr>
+      </w:pPr>
+      <w:r>
+        <w:t>Power (determines how much damage the spell will do, raises MP cost)</w:t>
+      </w:r>
+    </w:p>
+    <w:p>
+      <w:pPr>
+        <w:pStyle w:val="NoSpacing"/>
+        <w:numPr>
+          <w:ilvl w:val="0"/>
+          <w:numId w:val="6"/>
+        </w:numPr>
+      </w:pPr>
+      <w:r>
+        <w:t>Efficiency (Lowers MP cost)</w:t>
+      </w:r>
+    </w:p>
+    <w:p>
+      <w:pPr>
+        <w:pStyle w:val="NoSpacing"/>
+        <w:numPr>
+          <w:ilvl w:val="0"/>
+          <w:numId w:val="6"/>
+        </w:numPr>
+      </w:pPr>
+      <w:r>
+        <w:t>Area of effect (Raises the target area of damage effected by the skill, raises MP cost)</w:t>
+      </w:r>
+    </w:p>
+    <w:p/>
+    <w:p>
+      <w:pPr>
+        <w:pStyle w:val="Heading2"/>
+      </w:pPr>
+      <w:bookmarkStart w:id="22" w:name="_Toc398925982"/>
+      <w:r>
+        <w:t>Random Ramblings and throwing around of ideas:</w:t>
+      </w:r>
+      <w:bookmarkEnd w:id="22"/>
+    </w:p>
+    <w:p>
+      <w:pPr>
+        <w:pStyle w:val="NoSpacing"/>
+      </w:pPr>
+      <w:r>
+        <w:t xml:space="preserve">I would </w:t>
+      </w:r>
+      <w:r>
+        <w:t>really</w:t>
+      </w:r>
+      <w:r>
+        <w:t xml:space="preserve"> like there to be some sort of Skill crafting type system. I like the way the magic is set up because you can really craft your spells into whatever you need them to be but doing that to skills seems rather simplistic. It doesn’t do anything I don’t like… I like the way it works but here’s what it doesn’t do that I would like to add: I would really like there to be a way to add in some type of Dual techs (basically from Chrono Trigger) but in a way that was craft-able as well, where you weren’t limited by the few ones that the game developers put in. That and I like the idea of being able to craft up combo’s, not a system where you can </w:t>
+      </w:r>
+      <w:r>
+        <w:t>infinitely</w:t>
+      </w:r>
+      <w:r>
+        <w:t xml:space="preserve"> combo over and over and over again but in a way that would let you do a couple of things in a row…</w:t>
+      </w:r>
+    </w:p>
+    <w:p>
+      <w:pPr>
+        <w:pStyle w:val="NoSpacing"/>
+      </w:pPr>
+    </w:p>
+    <w:p>
+      <w:pPr>
+        <w:pStyle w:val="NoSpacing"/>
+      </w:pPr>
+      <w:r>
+        <w:t>Now… why do I want this? What does that add to the gameplay and style of battle that doesn’t exist before? What can I do with bosses and enemies that would require this and make the game really benefit from this? Well I could make enemies have certain weaknesses to an element but strong against magic, where you had to add an element to your weapon before you physically attacked it. Also I guess I‘m just turned off by the idea of a person going thru auto attack, then pushing a button and skills going off and then waiting until the skills countdown refills and then pressing a button and doing it over again. I don’t want the game to be monotonous.</w:t>
+      </w:r>
+    </w:p>
+    <w:p>
+      <w:pPr>
+        <w:pStyle w:val="NoSpacing"/>
+      </w:pPr>
+    </w:p>
+    <w:p>
+      <w:pPr>
+        <w:pStyle w:val="NoSpacing"/>
+      </w:pPr>
+      <w:r>
+        <w:t xml:space="preserve">Ok… so how do I achieve that? Well the actual using of the skills could be a lot more involved. You have to aim them and select a target. That would make the game more hands on. </w:t>
+      </w:r>
+      <w:proofErr w:type="gramStart"/>
+      <w:r>
+        <w:t>Also making it so that there’s no auto attack.</w:t>
+      </w:r>
+      <w:proofErr w:type="gramEnd"/>
+      <w:r>
+        <w:t xml:space="preserve"> You have to get in there and press the attack button. Then mashing becomes a problem and the solution to that would be the attack timer… where you have a little bar that fills up and you have to wait till a certain point before you can attack again and if you hit the “Sweet spot” you get a bonus and f you jus</w:t>
+      </w:r>
+      <w:r>
+        <w:t>t</w:t>
+      </w:r>
+      <w:r>
+        <w:t xml:space="preserve"> spam you get a penalty… </w:t>
+      </w:r>
+    </w:p>
+    <w:p>
+      <w:pPr>
+        <w:pStyle w:val="NoSpacing"/>
+      </w:pPr>
+    </w:p>
+    <w:p>
+      <w:pPr>
+        <w:pStyle w:val="NoSpacing"/>
+      </w:pPr>
+      <w:r>
+        <w:t xml:space="preserve">That would help break down the monotony… but I still have it stuck in my head that I would like the character to be able to “craft their abilities” and I guess I basically don’t know what that means. </w:t>
+      </w:r>
+    </w:p>
+    <w:p>
+      <w:pPr>
+        <w:pStyle w:val="NoSpacing"/>
+      </w:pPr>
+    </w:p>
+    <w:p>
+      <w:pPr>
+        <w:pStyle w:val="NoSpacing"/>
+      </w:pPr>
+      <w:r>
+        <w:t xml:space="preserve">Well what does that mean? Well… you could make it a system where your learn “basic moves” from your weapons… like stab, jump, slice, and then your skill slots have x number of slots where you can put those into it based off of your proficiency in whatever weapon you have equipped.  You could have a certain number of “combo techs” in you can add in skills, one after another and they go off in the order you put them in. You could put Stab, and then Jump, in it, in that order, and the character would basically </w:t>
       </w:r>
       <w:proofErr w:type="spellStart"/>
       <w:r>
-        <w:t>elven</w:t>
+        <w:t>climhazzard</w:t>
       </w:r>
       <w:proofErr w:type="spellEnd"/>
       <w:r>
-        <w:t xml:space="preserve"> wood seeds which you can plant and then harvest and that opens up an even better type of wood for even better items.  </w:t>
-      </w:r>
-      <w:r>
-        <w:t xml:space="preserve"> </w:t>
-      </w:r>
+        <w:t>, or you could put Jump, then C</w:t>
+      </w:r>
+      <w:r>
+        <w:t xml:space="preserve">hop, and the character would do Braver. </w:t>
+      </w:r>
+    </w:p>
+    <w:p>
+      <w:pPr>
+        <w:pStyle w:val="NoSpacing"/>
+      </w:pPr>
+    </w:p>
+    <w:p>
+      <w:pPr>
+        <w:pStyle w:val="NoSpacing"/>
+      </w:pPr>
+      <w:r>
+        <w:lastRenderedPageBreak/>
+        <w:t xml:space="preserve">I </w:t>
+      </w:r>
+      <w:proofErr w:type="spellStart"/>
+      <w:r>
+        <w:t>dunno</w:t>
+      </w:r>
+      <w:proofErr w:type="spellEnd"/>
+      <w:r>
+        <w:t xml:space="preserve"> it could work. The thing is you could have to customize, each individual skill before it got added into the combo. Because it would be awesome and would totally work if you could add in anybody’s skills in the parties into that Combo Tech Timeline. You stab then I jump, then you cast fire on me and then I slash and the </w:t>
+      </w:r>
+      <w:r>
+        <w:t>bad guy</w:t>
+      </w:r>
+      <w:r>
+        <w:t xml:space="preserve"> dies. But based on that system… how would you go about customizing that magic before it went into the combo? How would the combo know which to </w:t>
+      </w:r>
+      <w:proofErr w:type="gramStart"/>
+      <w:r>
+        <w:t>do.</w:t>
+      </w:r>
+      <w:proofErr w:type="gramEnd"/>
+      <w:r>
+        <w:t xml:space="preserve"> Each little piece would have to be </w:t>
+      </w:r>
+      <w:r>
+        <w:t>customizable</w:t>
+      </w:r>
+      <w:r>
+        <w:t xml:space="preserve">, which means that each little piece has to be its own piece to stand on its own. You couldn’t learn just “jump” because how would that be useful by </w:t>
+      </w:r>
+      <w:proofErr w:type="gramStart"/>
+      <w:r>
+        <w:t>itself</w:t>
+      </w:r>
+      <w:proofErr w:type="gramEnd"/>
+      <w:r>
+        <w:t xml:space="preserve">. It wouldn’t. </w:t>
+      </w:r>
+      <w:proofErr w:type="gramStart"/>
+      <w:r>
+        <w:t>So…</w:t>
+      </w:r>
+      <w:proofErr w:type="gramEnd"/>
     </w:p>
     <w:sectPr>
       <w:pgSz w:w="12240" w:h="15840"/>
@@ -3783,8 +7135,232 @@
 </file>
 
 <file path=word/numbering.xml><?xml version="1.0" encoding="utf-8"?>
-<w:numbering xmlns:ve="http://schemas.openxmlformats.org/markup-compatibility/2006" xmlns:o="urn:schemas-microsoft-com:office:office" xmlns:r="http://schemas.openxmlformats.org/officeDocument/2006/relationships" xmlns:m="http://schemas.openxmlformats.org/officeDocument/2006/math" xmlns:v="urn:schemas-microsoft-com:vml" xmlns:wp="http://schemas.openxmlformats.org/drawingml/2006/wordprocessingDrawing" xmlns:w10="urn:schemas-microsoft-com:office:word" xmlns:w="http://schemas.openxmlformats.org/wordprocessingml/2006/main" xmlns:wne="http://schemas.microsoft.com/office/word/2006/wordml">
+<w:numbering xmlns:wpc="http://schemas.microsoft.com/office/word/2010/wordprocessingCanvas" xmlns:mc="http://schemas.openxmlformats.org/markup-compatibility/2006" xmlns:o="urn:schemas-microsoft-com:office:office" xmlns:r="http://schemas.openxmlformats.org/officeDocument/2006/relationships" xmlns:m="http://schemas.openxmlformats.org/officeDocument/2006/math" xmlns:v="urn:schemas-microsoft-com:vml" xmlns:wp14="http://schemas.microsoft.com/office/word/2010/wordprocessingDrawing" xmlns:wp="http://schemas.openxmlformats.org/drawingml/2006/wordprocessingDrawing" xmlns:w10="urn:schemas-microsoft-com:office:word" xmlns:w="http://schemas.openxmlformats.org/wordprocessingml/2006/main" xmlns:w14="http://schemas.microsoft.com/office/word/2010/wordml" xmlns:wpg="http://schemas.microsoft.com/office/word/2010/wordprocessingGroup" xmlns:wpi="http://schemas.microsoft.com/office/word/2010/wordprocessingInk" xmlns:wne="http://schemas.microsoft.com/office/word/2006/wordml" xmlns:wps="http://schemas.microsoft.com/office/word/2010/wordprocessingShape" mc:Ignorable="w14 wp14">
   <w:abstractNum w:abstractNumId="0">
+    <w:nsid w:val="02A53008"/>
+    <w:multiLevelType w:val="hybridMultilevel"/>
+    <w:tmpl w:val="F3C8008A"/>
+    <w:lvl w:ilvl="0" w:tplc="B7581898">
+      <w:numFmt w:val="bullet"/>
+      <w:lvlText w:val="-"/>
+      <w:lvlJc w:val="left"/>
+      <w:pPr>
+        <w:ind w:left="405" w:hanging="360"/>
+      </w:pPr>
+      <w:rPr>
+        <w:rFonts w:ascii="Calibri" w:eastAsiaTheme="minorHAnsi" w:hAnsi="Calibri" w:cstheme="minorBidi" w:hint="default"/>
+      </w:rPr>
+    </w:lvl>
+    <w:lvl w:ilvl="1" w:tplc="04090003">
+      <w:start w:val="1"/>
+      <w:numFmt w:val="bullet"/>
+      <w:lvlText w:val="o"/>
+      <w:lvlJc w:val="left"/>
+      <w:pPr>
+        <w:ind w:left="1125" w:hanging="360"/>
+      </w:pPr>
+      <w:rPr>
+        <w:rFonts w:ascii="Courier New" w:hAnsi="Courier New" w:cs="Courier New" w:hint="default"/>
+      </w:rPr>
+    </w:lvl>
+    <w:lvl w:ilvl="2" w:tplc="04090005" w:tentative="1">
+      <w:start w:val="1"/>
+      <w:numFmt w:val="bullet"/>
+      <w:lvlText w:val=""/>
+      <w:lvlJc w:val="left"/>
+      <w:pPr>
+        <w:ind w:left="1845" w:hanging="360"/>
+      </w:pPr>
+      <w:rPr>
+        <w:rFonts w:ascii="Wingdings" w:hAnsi="Wingdings" w:hint="default"/>
+      </w:rPr>
+    </w:lvl>
+    <w:lvl w:ilvl="3" w:tplc="04090001" w:tentative="1">
+      <w:start w:val="1"/>
+      <w:numFmt w:val="bullet"/>
+      <w:lvlText w:val=""/>
+      <w:lvlJc w:val="left"/>
+      <w:pPr>
+        <w:ind w:left="2565" w:hanging="360"/>
+      </w:pPr>
+      <w:rPr>
+        <w:rFonts w:ascii="Symbol" w:hAnsi="Symbol" w:hint="default"/>
+      </w:rPr>
+    </w:lvl>
+    <w:lvl w:ilvl="4" w:tplc="04090003" w:tentative="1">
+      <w:start w:val="1"/>
+      <w:numFmt w:val="bullet"/>
+      <w:lvlText w:val="o"/>
+      <w:lvlJc w:val="left"/>
+      <w:pPr>
+        <w:ind w:left="3285" w:hanging="360"/>
+      </w:pPr>
+      <w:rPr>
+        <w:rFonts w:ascii="Courier New" w:hAnsi="Courier New" w:cs="Courier New" w:hint="default"/>
+      </w:rPr>
+    </w:lvl>
+    <w:lvl w:ilvl="5" w:tplc="04090005" w:tentative="1">
+      <w:start w:val="1"/>
+      <w:numFmt w:val="bullet"/>
+      <w:lvlText w:val=""/>
+      <w:lvlJc w:val="left"/>
+      <w:pPr>
+        <w:ind w:left="4005" w:hanging="360"/>
+      </w:pPr>
+      <w:rPr>
+        <w:rFonts w:ascii="Wingdings" w:hAnsi="Wingdings" w:hint="default"/>
+      </w:rPr>
+    </w:lvl>
+    <w:lvl w:ilvl="6" w:tplc="04090001" w:tentative="1">
+      <w:start w:val="1"/>
+      <w:numFmt w:val="bullet"/>
+      <w:lvlText w:val=""/>
+      <w:lvlJc w:val="left"/>
+      <w:pPr>
+        <w:ind w:left="4725" w:hanging="360"/>
+      </w:pPr>
+      <w:rPr>
+        <w:rFonts w:ascii="Symbol" w:hAnsi="Symbol" w:hint="default"/>
+      </w:rPr>
+    </w:lvl>
+    <w:lvl w:ilvl="7" w:tplc="04090003" w:tentative="1">
+      <w:start w:val="1"/>
+      <w:numFmt w:val="bullet"/>
+      <w:lvlText w:val="o"/>
+      <w:lvlJc w:val="left"/>
+      <w:pPr>
+        <w:ind w:left="5445" w:hanging="360"/>
+      </w:pPr>
+      <w:rPr>
+        <w:rFonts w:ascii="Courier New" w:hAnsi="Courier New" w:cs="Courier New" w:hint="default"/>
+      </w:rPr>
+    </w:lvl>
+    <w:lvl w:ilvl="8" w:tplc="04090005" w:tentative="1">
+      <w:start w:val="1"/>
+      <w:numFmt w:val="bullet"/>
+      <w:lvlText w:val=""/>
+      <w:lvlJc w:val="left"/>
+      <w:pPr>
+        <w:ind w:left="6165" w:hanging="360"/>
+      </w:pPr>
+      <w:rPr>
+        <w:rFonts w:ascii="Wingdings" w:hAnsi="Wingdings" w:hint="default"/>
+      </w:rPr>
+    </w:lvl>
+  </w:abstractNum>
+  <w:abstractNum w:abstractNumId="1">
+    <w:nsid w:val="0FF973B5"/>
+    <w:multiLevelType w:val="hybridMultilevel"/>
+    <w:tmpl w:val="53FE9020"/>
+    <w:lvl w:ilvl="0" w:tplc="B7581898">
+      <w:numFmt w:val="bullet"/>
+      <w:lvlText w:val="-"/>
+      <w:lvlJc w:val="left"/>
+      <w:pPr>
+        <w:ind w:left="405" w:hanging="360"/>
+      </w:pPr>
+      <w:rPr>
+        <w:rFonts w:ascii="Calibri" w:eastAsiaTheme="minorHAnsi" w:hAnsi="Calibri" w:cstheme="minorBidi" w:hint="default"/>
+      </w:rPr>
+    </w:lvl>
+    <w:lvl w:ilvl="1" w:tplc="04090003" w:tentative="1">
+      <w:start w:val="1"/>
+      <w:numFmt w:val="bullet"/>
+      <w:lvlText w:val="o"/>
+      <w:lvlJc w:val="left"/>
+      <w:pPr>
+        <w:ind w:left="1440" w:hanging="360"/>
+      </w:pPr>
+      <w:rPr>
+        <w:rFonts w:ascii="Courier New" w:hAnsi="Courier New" w:cs="Courier New" w:hint="default"/>
+      </w:rPr>
+    </w:lvl>
+    <w:lvl w:ilvl="2" w:tplc="04090005" w:tentative="1">
+      <w:start w:val="1"/>
+      <w:numFmt w:val="bullet"/>
+      <w:lvlText w:val=""/>
+      <w:lvlJc w:val="left"/>
+      <w:pPr>
+        <w:ind w:left="2160" w:hanging="360"/>
+      </w:pPr>
+      <w:rPr>
+        <w:rFonts w:ascii="Wingdings" w:hAnsi="Wingdings" w:hint="default"/>
+      </w:rPr>
+    </w:lvl>
+    <w:lvl w:ilvl="3" w:tplc="04090001" w:tentative="1">
+      <w:start w:val="1"/>
+      <w:numFmt w:val="bullet"/>
+      <w:lvlText w:val=""/>
+      <w:lvlJc w:val="left"/>
+      <w:pPr>
+        <w:ind w:left="2880" w:hanging="360"/>
+      </w:pPr>
+      <w:rPr>
+        <w:rFonts w:ascii="Symbol" w:hAnsi="Symbol" w:hint="default"/>
+      </w:rPr>
+    </w:lvl>
+    <w:lvl w:ilvl="4" w:tplc="04090003" w:tentative="1">
+      <w:start w:val="1"/>
+      <w:numFmt w:val="bullet"/>
+      <w:lvlText w:val="o"/>
+      <w:lvlJc w:val="left"/>
+      <w:pPr>
+        <w:ind w:left="3600" w:hanging="360"/>
+      </w:pPr>
+      <w:rPr>
+        <w:rFonts w:ascii="Courier New" w:hAnsi="Courier New" w:cs="Courier New" w:hint="default"/>
+      </w:rPr>
+    </w:lvl>
+    <w:lvl w:ilvl="5" w:tplc="04090005" w:tentative="1">
+      <w:start w:val="1"/>
+      <w:numFmt w:val="bullet"/>
+      <w:lvlText w:val=""/>
+      <w:lvlJc w:val="left"/>
+      <w:pPr>
+        <w:ind w:left="4320" w:hanging="360"/>
+      </w:pPr>
+      <w:rPr>
+        <w:rFonts w:ascii="Wingdings" w:hAnsi="Wingdings" w:hint="default"/>
+      </w:rPr>
+    </w:lvl>
+    <w:lvl w:ilvl="6" w:tplc="04090001" w:tentative="1">
+      <w:start w:val="1"/>
+      <w:numFmt w:val="bullet"/>
+      <w:lvlText w:val=""/>
+      <w:lvlJc w:val="left"/>
+      <w:pPr>
+        <w:ind w:left="5040" w:hanging="360"/>
+      </w:pPr>
+      <w:rPr>
+        <w:rFonts w:ascii="Symbol" w:hAnsi="Symbol" w:hint="default"/>
+      </w:rPr>
+    </w:lvl>
+    <w:lvl w:ilvl="7" w:tplc="04090003" w:tentative="1">
+      <w:start w:val="1"/>
+      <w:numFmt w:val="bullet"/>
+      <w:lvlText w:val="o"/>
+      <w:lvlJc w:val="left"/>
+      <w:pPr>
+        <w:ind w:left="5760" w:hanging="360"/>
+      </w:pPr>
+      <w:rPr>
+        <w:rFonts w:ascii="Courier New" w:hAnsi="Courier New" w:cs="Courier New" w:hint="default"/>
+      </w:rPr>
+    </w:lvl>
+    <w:lvl w:ilvl="8" w:tplc="04090005" w:tentative="1">
+      <w:start w:val="1"/>
+      <w:numFmt w:val="bullet"/>
+      <w:lvlText w:val=""/>
+      <w:lvlJc w:val="left"/>
+      <w:pPr>
+        <w:ind w:left="6480" w:hanging="360"/>
+      </w:pPr>
+      <w:rPr>
+        <w:rFonts w:ascii="Wingdings" w:hAnsi="Wingdings" w:hint="default"/>
+      </w:rPr>
+    </w:lvl>
+  </w:abstractNum>
+  <w:abstractNum w:abstractNumId="2">
     <w:nsid w:val="1BE431F5"/>
     <w:multiLevelType w:val="hybridMultilevel"/>
     <w:tmpl w:val="9524E9E2"/>
@@ -3897,7 +7473,119 @@
       </w:rPr>
     </w:lvl>
   </w:abstractNum>
-  <w:abstractNum w:abstractNumId="1">
+  <w:abstractNum w:abstractNumId="3">
+    <w:nsid w:val="214C10CB"/>
+    <w:multiLevelType w:val="hybridMultilevel"/>
+    <w:tmpl w:val="1292B3F6"/>
+    <w:lvl w:ilvl="0" w:tplc="B7581898">
+      <w:numFmt w:val="bullet"/>
+      <w:lvlText w:val="-"/>
+      <w:lvlJc w:val="left"/>
+      <w:pPr>
+        <w:ind w:left="405" w:hanging="360"/>
+      </w:pPr>
+      <w:rPr>
+        <w:rFonts w:ascii="Calibri" w:eastAsiaTheme="minorHAnsi" w:hAnsi="Calibri" w:cstheme="minorBidi" w:hint="default"/>
+      </w:rPr>
+    </w:lvl>
+    <w:lvl w:ilvl="1" w:tplc="04090003">
+      <w:start w:val="1"/>
+      <w:numFmt w:val="bullet"/>
+      <w:lvlText w:val="o"/>
+      <w:lvlJc w:val="left"/>
+      <w:pPr>
+        <w:ind w:left="1440" w:hanging="360"/>
+      </w:pPr>
+      <w:rPr>
+        <w:rFonts w:ascii="Courier New" w:hAnsi="Courier New" w:cs="Courier New" w:hint="default"/>
+      </w:rPr>
+    </w:lvl>
+    <w:lvl w:ilvl="2" w:tplc="04090005" w:tentative="1">
+      <w:start w:val="1"/>
+      <w:numFmt w:val="bullet"/>
+      <w:lvlText w:val=""/>
+      <w:lvlJc w:val="left"/>
+      <w:pPr>
+        <w:ind w:left="2160" w:hanging="360"/>
+      </w:pPr>
+      <w:rPr>
+        <w:rFonts w:ascii="Wingdings" w:hAnsi="Wingdings" w:hint="default"/>
+      </w:rPr>
+    </w:lvl>
+    <w:lvl w:ilvl="3" w:tplc="04090001" w:tentative="1">
+      <w:start w:val="1"/>
+      <w:numFmt w:val="bullet"/>
+      <w:lvlText w:val=""/>
+      <w:lvlJc w:val="left"/>
+      <w:pPr>
+        <w:ind w:left="2880" w:hanging="360"/>
+      </w:pPr>
+      <w:rPr>
+        <w:rFonts w:ascii="Symbol" w:hAnsi="Symbol" w:hint="default"/>
+      </w:rPr>
+    </w:lvl>
+    <w:lvl w:ilvl="4" w:tplc="04090003" w:tentative="1">
+      <w:start w:val="1"/>
+      <w:numFmt w:val="bullet"/>
+      <w:lvlText w:val="o"/>
+      <w:lvlJc w:val="left"/>
+      <w:pPr>
+        <w:ind w:left="3600" w:hanging="360"/>
+      </w:pPr>
+      <w:rPr>
+        <w:rFonts w:ascii="Courier New" w:hAnsi="Courier New" w:cs="Courier New" w:hint="default"/>
+      </w:rPr>
+    </w:lvl>
+    <w:lvl w:ilvl="5" w:tplc="04090005" w:tentative="1">
+      <w:start w:val="1"/>
+      <w:numFmt w:val="bullet"/>
+      <w:lvlText w:val=""/>
+      <w:lvlJc w:val="left"/>
+      <w:pPr>
+        <w:ind w:left="4320" w:hanging="360"/>
+      </w:pPr>
+      <w:rPr>
+        <w:rFonts w:ascii="Wingdings" w:hAnsi="Wingdings" w:hint="default"/>
+      </w:rPr>
+    </w:lvl>
+    <w:lvl w:ilvl="6" w:tplc="04090001" w:tentative="1">
+      <w:start w:val="1"/>
+      <w:numFmt w:val="bullet"/>
+      <w:lvlText w:val=""/>
+      <w:lvlJc w:val="left"/>
+      <w:pPr>
+        <w:ind w:left="5040" w:hanging="360"/>
+      </w:pPr>
+      <w:rPr>
+        <w:rFonts w:ascii="Symbol" w:hAnsi="Symbol" w:hint="default"/>
+      </w:rPr>
+    </w:lvl>
+    <w:lvl w:ilvl="7" w:tplc="04090003" w:tentative="1">
+      <w:start w:val="1"/>
+      <w:numFmt w:val="bullet"/>
+      <w:lvlText w:val="o"/>
+      <w:lvlJc w:val="left"/>
+      <w:pPr>
+        <w:ind w:left="5760" w:hanging="360"/>
+      </w:pPr>
+      <w:rPr>
+        <w:rFonts w:ascii="Courier New" w:hAnsi="Courier New" w:cs="Courier New" w:hint="default"/>
+      </w:rPr>
+    </w:lvl>
+    <w:lvl w:ilvl="8" w:tplc="04090005" w:tentative="1">
+      <w:start w:val="1"/>
+      <w:numFmt w:val="bullet"/>
+      <w:lvlText w:val=""/>
+      <w:lvlJc w:val="left"/>
+      <w:pPr>
+        <w:ind w:left="6480" w:hanging="360"/>
+      </w:pPr>
+      <w:rPr>
+        <w:rFonts w:ascii="Wingdings" w:hAnsi="Wingdings" w:hint="default"/>
+      </w:rPr>
+    </w:lvl>
+  </w:abstractNum>
+  <w:abstractNum w:abstractNumId="4">
     <w:nsid w:val="21BA1090"/>
     <w:multiLevelType w:val="hybridMultilevel"/>
     <w:tmpl w:val="B50C05AE"/>
@@ -4010,7 +7698,7 @@
       </w:rPr>
     </w:lvl>
   </w:abstractNum>
-  <w:abstractNum w:abstractNumId="2">
+  <w:abstractNum w:abstractNumId="5">
     <w:nsid w:val="24D0005C"/>
     <w:multiLevelType w:val="hybridMultilevel"/>
     <w:tmpl w:val="E920212C"/>
@@ -4123,7 +7811,120 @@
       </w:rPr>
     </w:lvl>
   </w:abstractNum>
-  <w:abstractNum w:abstractNumId="3">
+  <w:abstractNum w:abstractNumId="6">
+    <w:nsid w:val="2C6B4C27"/>
+    <w:multiLevelType w:val="hybridMultilevel"/>
+    <w:tmpl w:val="870EABD8"/>
+    <w:lvl w:ilvl="0" w:tplc="04090001">
+      <w:start w:val="1"/>
+      <w:numFmt w:val="bullet"/>
+      <w:lvlText w:val=""/>
+      <w:lvlJc w:val="left"/>
+      <w:pPr>
+        <w:ind w:left="720" w:hanging="360"/>
+      </w:pPr>
+      <w:rPr>
+        <w:rFonts w:ascii="Symbol" w:hAnsi="Symbol" w:hint="default"/>
+      </w:rPr>
+    </w:lvl>
+    <w:lvl w:ilvl="1" w:tplc="04090003">
+      <w:start w:val="1"/>
+      <w:numFmt w:val="bullet"/>
+      <w:lvlText w:val="o"/>
+      <w:lvlJc w:val="left"/>
+      <w:pPr>
+        <w:ind w:left="1440" w:hanging="360"/>
+      </w:pPr>
+      <w:rPr>
+        <w:rFonts w:ascii="Courier New" w:hAnsi="Courier New" w:cs="Courier New" w:hint="default"/>
+      </w:rPr>
+    </w:lvl>
+    <w:lvl w:ilvl="2" w:tplc="04090005">
+      <w:start w:val="1"/>
+      <w:numFmt w:val="bullet"/>
+      <w:lvlText w:val=""/>
+      <w:lvlJc w:val="left"/>
+      <w:pPr>
+        <w:ind w:left="2160" w:hanging="360"/>
+      </w:pPr>
+      <w:rPr>
+        <w:rFonts w:ascii="Wingdings" w:hAnsi="Wingdings" w:hint="default"/>
+      </w:rPr>
+    </w:lvl>
+    <w:lvl w:ilvl="3" w:tplc="04090001">
+      <w:start w:val="1"/>
+      <w:numFmt w:val="bullet"/>
+      <w:lvlText w:val=""/>
+      <w:lvlJc w:val="left"/>
+      <w:pPr>
+        <w:ind w:left="2880" w:hanging="360"/>
+      </w:pPr>
+      <w:rPr>
+        <w:rFonts w:ascii="Symbol" w:hAnsi="Symbol" w:hint="default"/>
+      </w:rPr>
+    </w:lvl>
+    <w:lvl w:ilvl="4" w:tplc="04090003" w:tentative="1">
+      <w:start w:val="1"/>
+      <w:numFmt w:val="bullet"/>
+      <w:lvlText w:val="o"/>
+      <w:lvlJc w:val="left"/>
+      <w:pPr>
+        <w:ind w:left="3600" w:hanging="360"/>
+      </w:pPr>
+      <w:rPr>
+        <w:rFonts w:ascii="Courier New" w:hAnsi="Courier New" w:cs="Courier New" w:hint="default"/>
+      </w:rPr>
+    </w:lvl>
+    <w:lvl w:ilvl="5" w:tplc="04090005" w:tentative="1">
+      <w:start w:val="1"/>
+      <w:numFmt w:val="bullet"/>
+      <w:lvlText w:val=""/>
+      <w:lvlJc w:val="left"/>
+      <w:pPr>
+        <w:ind w:left="4320" w:hanging="360"/>
+      </w:pPr>
+      <w:rPr>
+        <w:rFonts w:ascii="Wingdings" w:hAnsi="Wingdings" w:hint="default"/>
+      </w:rPr>
+    </w:lvl>
+    <w:lvl w:ilvl="6" w:tplc="04090001" w:tentative="1">
+      <w:start w:val="1"/>
+      <w:numFmt w:val="bullet"/>
+      <w:lvlText w:val=""/>
+      <w:lvlJc w:val="left"/>
+      <w:pPr>
+        <w:ind w:left="5040" w:hanging="360"/>
+      </w:pPr>
+      <w:rPr>
+        <w:rFonts w:ascii="Symbol" w:hAnsi="Symbol" w:hint="default"/>
+      </w:rPr>
+    </w:lvl>
+    <w:lvl w:ilvl="7" w:tplc="04090003" w:tentative="1">
+      <w:start w:val="1"/>
+      <w:numFmt w:val="bullet"/>
+      <w:lvlText w:val="o"/>
+      <w:lvlJc w:val="left"/>
+      <w:pPr>
+        <w:ind w:left="5760" w:hanging="360"/>
+      </w:pPr>
+      <w:rPr>
+        <w:rFonts w:ascii="Courier New" w:hAnsi="Courier New" w:cs="Courier New" w:hint="default"/>
+      </w:rPr>
+    </w:lvl>
+    <w:lvl w:ilvl="8" w:tplc="04090005" w:tentative="1">
+      <w:start w:val="1"/>
+      <w:numFmt w:val="bullet"/>
+      <w:lvlText w:val=""/>
+      <w:lvlJc w:val="left"/>
+      <w:pPr>
+        <w:ind w:left="6480" w:hanging="360"/>
+      </w:pPr>
+      <w:rPr>
+        <w:rFonts w:ascii="Wingdings" w:hAnsi="Wingdings" w:hint="default"/>
+      </w:rPr>
+    </w:lvl>
+  </w:abstractNum>
+  <w:abstractNum w:abstractNumId="7">
     <w:nsid w:val="325B7C5B"/>
     <w:multiLevelType w:val="hybridMultilevel"/>
     <w:tmpl w:val="D57C71BC"/>
@@ -4236,7 +8037,120 @@
       </w:rPr>
     </w:lvl>
   </w:abstractNum>
-  <w:abstractNum w:abstractNumId="4">
+  <w:abstractNum w:abstractNumId="8">
+    <w:nsid w:val="4F716E12"/>
+    <w:multiLevelType w:val="hybridMultilevel"/>
+    <w:tmpl w:val="0B9A4D64"/>
+    <w:lvl w:ilvl="0" w:tplc="04090001">
+      <w:start w:val="1"/>
+      <w:numFmt w:val="bullet"/>
+      <w:lvlText w:val=""/>
+      <w:lvlJc w:val="left"/>
+      <w:pPr>
+        <w:ind w:left="720" w:hanging="360"/>
+      </w:pPr>
+      <w:rPr>
+        <w:rFonts w:ascii="Symbol" w:hAnsi="Symbol" w:hint="default"/>
+      </w:rPr>
+    </w:lvl>
+    <w:lvl w:ilvl="1" w:tplc="04090003">
+      <w:start w:val="1"/>
+      <w:numFmt w:val="bullet"/>
+      <w:lvlText w:val="o"/>
+      <w:lvlJc w:val="left"/>
+      <w:pPr>
+        <w:ind w:left="1440" w:hanging="360"/>
+      </w:pPr>
+      <w:rPr>
+        <w:rFonts w:ascii="Courier New" w:hAnsi="Courier New" w:cs="Courier New" w:hint="default"/>
+      </w:rPr>
+    </w:lvl>
+    <w:lvl w:ilvl="2" w:tplc="04090005">
+      <w:start w:val="1"/>
+      <w:numFmt w:val="bullet"/>
+      <w:lvlText w:val=""/>
+      <w:lvlJc w:val="left"/>
+      <w:pPr>
+        <w:ind w:left="2160" w:hanging="360"/>
+      </w:pPr>
+      <w:rPr>
+        <w:rFonts w:ascii="Wingdings" w:hAnsi="Wingdings" w:hint="default"/>
+      </w:rPr>
+    </w:lvl>
+    <w:lvl w:ilvl="3" w:tplc="04090001" w:tentative="1">
+      <w:start w:val="1"/>
+      <w:numFmt w:val="bullet"/>
+      <w:lvlText w:val=""/>
+      <w:lvlJc w:val="left"/>
+      <w:pPr>
+        <w:ind w:left="2880" w:hanging="360"/>
+      </w:pPr>
+      <w:rPr>
+        <w:rFonts w:ascii="Symbol" w:hAnsi="Symbol" w:hint="default"/>
+      </w:rPr>
+    </w:lvl>
+    <w:lvl w:ilvl="4" w:tplc="04090003" w:tentative="1">
+      <w:start w:val="1"/>
+      <w:numFmt w:val="bullet"/>
+      <w:lvlText w:val="o"/>
+      <w:lvlJc w:val="left"/>
+      <w:pPr>
+        <w:ind w:left="3600" w:hanging="360"/>
+      </w:pPr>
+      <w:rPr>
+        <w:rFonts w:ascii="Courier New" w:hAnsi="Courier New" w:cs="Courier New" w:hint="default"/>
+      </w:rPr>
+    </w:lvl>
+    <w:lvl w:ilvl="5" w:tplc="04090005" w:tentative="1">
+      <w:start w:val="1"/>
+      <w:numFmt w:val="bullet"/>
+      <w:lvlText w:val=""/>
+      <w:lvlJc w:val="left"/>
+      <w:pPr>
+        <w:ind w:left="4320" w:hanging="360"/>
+      </w:pPr>
+      <w:rPr>
+        <w:rFonts w:ascii="Wingdings" w:hAnsi="Wingdings" w:hint="default"/>
+      </w:rPr>
+    </w:lvl>
+    <w:lvl w:ilvl="6" w:tplc="04090001" w:tentative="1">
+      <w:start w:val="1"/>
+      <w:numFmt w:val="bullet"/>
+      <w:lvlText w:val=""/>
+      <w:lvlJc w:val="left"/>
+      <w:pPr>
+        <w:ind w:left="5040" w:hanging="360"/>
+      </w:pPr>
+      <w:rPr>
+        <w:rFonts w:ascii="Symbol" w:hAnsi="Symbol" w:hint="default"/>
+      </w:rPr>
+    </w:lvl>
+    <w:lvl w:ilvl="7" w:tplc="04090003" w:tentative="1">
+      <w:start w:val="1"/>
+      <w:numFmt w:val="bullet"/>
+      <w:lvlText w:val="o"/>
+      <w:lvlJc w:val="left"/>
+      <w:pPr>
+        <w:ind w:left="5760" w:hanging="360"/>
+      </w:pPr>
+      <w:rPr>
+        <w:rFonts w:ascii="Courier New" w:hAnsi="Courier New" w:cs="Courier New" w:hint="default"/>
+      </w:rPr>
+    </w:lvl>
+    <w:lvl w:ilvl="8" w:tplc="04090005" w:tentative="1">
+      <w:start w:val="1"/>
+      <w:numFmt w:val="bullet"/>
+      <w:lvlText w:val=""/>
+      <w:lvlJc w:val="left"/>
+      <w:pPr>
+        <w:ind w:left="6480" w:hanging="360"/>
+      </w:pPr>
+      <w:rPr>
+        <w:rFonts w:ascii="Wingdings" w:hAnsi="Wingdings" w:hint="default"/>
+      </w:rPr>
+    </w:lvl>
+  </w:abstractNum>
+  <w:abstractNum w:abstractNumId="9">
     <w:nsid w:val="57CE4185"/>
     <w:multiLevelType w:val="hybridMultilevel"/>
     <w:tmpl w:val="81C0218E"/>
@@ -4322,7 +8236,7 @@
       </w:pPr>
     </w:lvl>
   </w:abstractNum>
-  <w:abstractNum w:abstractNumId="5">
+  <w:abstractNum w:abstractNumId="10">
     <w:nsid w:val="5BB21714"/>
     <w:multiLevelType w:val="hybridMultilevel"/>
     <w:tmpl w:val="2752F28A"/>
@@ -4435,7 +8349,93 @@
       </w:rPr>
     </w:lvl>
   </w:abstractNum>
-  <w:abstractNum w:abstractNumId="6">
+  <w:abstractNum w:abstractNumId="11">
+    <w:nsid w:val="6A5B7AD6"/>
+    <w:multiLevelType w:val="hybridMultilevel"/>
+    <w:tmpl w:val="609EF516"/>
+    <w:lvl w:ilvl="0" w:tplc="0409000F">
+      <w:start w:val="1"/>
+      <w:numFmt w:val="decimal"/>
+      <w:lvlText w:val="%1."/>
+      <w:lvlJc w:val="left"/>
+      <w:pPr>
+        <w:ind w:left="720" w:hanging="360"/>
+      </w:pPr>
+    </w:lvl>
+    <w:lvl w:ilvl="1" w:tplc="04090019" w:tentative="1">
+      <w:start w:val="1"/>
+      <w:numFmt w:val="lowerLetter"/>
+      <w:lvlText w:val="%2."/>
+      <w:lvlJc w:val="left"/>
+      <w:pPr>
+        <w:ind w:left="1440" w:hanging="360"/>
+      </w:pPr>
+    </w:lvl>
+    <w:lvl w:ilvl="2" w:tplc="0409001B" w:tentative="1">
+      <w:start w:val="1"/>
+      <w:numFmt w:val="lowerRoman"/>
+      <w:lvlText w:val="%3."/>
+      <w:lvlJc w:val="right"/>
+      <w:pPr>
+        <w:ind w:left="2160" w:hanging="180"/>
+      </w:pPr>
+    </w:lvl>
+    <w:lvl w:ilvl="3" w:tplc="0409000F" w:tentative="1">
+      <w:start w:val="1"/>
+      <w:numFmt w:val="decimal"/>
+      <w:lvlText w:val="%4."/>
+      <w:lvlJc w:val="left"/>
+      <w:pPr>
+        <w:ind w:left="2880" w:hanging="360"/>
+      </w:pPr>
+    </w:lvl>
+    <w:lvl w:ilvl="4" w:tplc="04090019" w:tentative="1">
+      <w:start w:val="1"/>
+      <w:numFmt w:val="lowerLetter"/>
+      <w:lvlText w:val="%5."/>
+      <w:lvlJc w:val="left"/>
+      <w:pPr>
+        <w:ind w:left="3600" w:hanging="360"/>
+      </w:pPr>
+    </w:lvl>
+    <w:lvl w:ilvl="5" w:tplc="0409001B" w:tentative="1">
+      <w:start w:val="1"/>
+      <w:numFmt w:val="lowerRoman"/>
+      <w:lvlText w:val="%6."/>
+      <w:lvlJc w:val="right"/>
+      <w:pPr>
+        <w:ind w:left="4320" w:hanging="180"/>
+      </w:pPr>
+    </w:lvl>
+    <w:lvl w:ilvl="6" w:tplc="0409000F" w:tentative="1">
+      <w:start w:val="1"/>
+      <w:numFmt w:val="decimal"/>
+      <w:lvlText w:val="%7."/>
+      <w:lvlJc w:val="left"/>
+      <w:pPr>
+        <w:ind w:left="5040" w:hanging="360"/>
+      </w:pPr>
+    </w:lvl>
+    <w:lvl w:ilvl="7" w:tplc="04090019" w:tentative="1">
+      <w:start w:val="1"/>
+      <w:numFmt w:val="lowerLetter"/>
+      <w:lvlText w:val="%8."/>
+      <w:lvlJc w:val="left"/>
+      <w:pPr>
+        <w:ind w:left="5760" w:hanging="360"/>
+      </w:pPr>
+    </w:lvl>
+    <w:lvl w:ilvl="8" w:tplc="0409001B" w:tentative="1">
+      <w:start w:val="1"/>
+      <w:numFmt w:val="lowerRoman"/>
+      <w:lvlText w:val="%9."/>
+      <w:lvlJc w:val="right"/>
+      <w:pPr>
+        <w:ind w:left="6480" w:hanging="180"/>
+      </w:pPr>
+    </w:lvl>
+  </w:abstractNum>
+  <w:abstractNum w:abstractNumId="12">
     <w:nsid w:val="71D432B8"/>
     <w:multiLevelType w:val="hybridMultilevel"/>
     <w:tmpl w:val="3EC0A068"/>
@@ -4548,7 +8548,7 @@
       </w:rPr>
     </w:lvl>
   </w:abstractNum>
-  <w:abstractNum w:abstractNumId="7">
+  <w:abstractNum w:abstractNumId="13">
     <w:nsid w:val="728A659D"/>
     <w:multiLevelType w:val="hybridMultilevel"/>
     <w:tmpl w:val="002E4050"/>
@@ -4661,7 +8661,120 @@
       </w:rPr>
     </w:lvl>
   </w:abstractNum>
-  <w:abstractNum w:abstractNumId="8">
+  <w:abstractNum w:abstractNumId="14">
+    <w:nsid w:val="7866301B"/>
+    <w:multiLevelType w:val="hybridMultilevel"/>
+    <w:tmpl w:val="6D3E3ECA"/>
+    <w:lvl w:ilvl="0" w:tplc="04090001">
+      <w:start w:val="1"/>
+      <w:numFmt w:val="bullet"/>
+      <w:lvlText w:val=""/>
+      <w:lvlJc w:val="left"/>
+      <w:pPr>
+        <w:ind w:left="720" w:hanging="360"/>
+      </w:pPr>
+      <w:rPr>
+        <w:rFonts w:ascii="Symbol" w:hAnsi="Symbol" w:hint="default"/>
+      </w:rPr>
+    </w:lvl>
+    <w:lvl w:ilvl="1" w:tplc="04090003">
+      <w:start w:val="1"/>
+      <w:numFmt w:val="bullet"/>
+      <w:lvlText w:val="o"/>
+      <w:lvlJc w:val="left"/>
+      <w:pPr>
+        <w:ind w:left="1440" w:hanging="360"/>
+      </w:pPr>
+      <w:rPr>
+        <w:rFonts w:ascii="Courier New" w:hAnsi="Courier New" w:cs="Courier New" w:hint="default"/>
+      </w:rPr>
+    </w:lvl>
+    <w:lvl w:ilvl="2" w:tplc="04090005" w:tentative="1">
+      <w:start w:val="1"/>
+      <w:numFmt w:val="bullet"/>
+      <w:lvlText w:val=""/>
+      <w:lvlJc w:val="left"/>
+      <w:pPr>
+        <w:ind w:left="2160" w:hanging="360"/>
+      </w:pPr>
+      <w:rPr>
+        <w:rFonts w:ascii="Wingdings" w:hAnsi="Wingdings" w:hint="default"/>
+      </w:rPr>
+    </w:lvl>
+    <w:lvl w:ilvl="3" w:tplc="04090001" w:tentative="1">
+      <w:start w:val="1"/>
+      <w:numFmt w:val="bullet"/>
+      <w:lvlText w:val=""/>
+      <w:lvlJc w:val="left"/>
+      <w:pPr>
+        <w:ind w:left="2880" w:hanging="360"/>
+      </w:pPr>
+      <w:rPr>
+        <w:rFonts w:ascii="Symbol" w:hAnsi="Symbol" w:hint="default"/>
+      </w:rPr>
+    </w:lvl>
+    <w:lvl w:ilvl="4" w:tplc="04090003" w:tentative="1">
+      <w:start w:val="1"/>
+      <w:numFmt w:val="bullet"/>
+      <w:lvlText w:val="o"/>
+      <w:lvlJc w:val="left"/>
+      <w:pPr>
+        <w:ind w:left="3600" w:hanging="360"/>
+      </w:pPr>
+      <w:rPr>
+        <w:rFonts w:ascii="Courier New" w:hAnsi="Courier New" w:cs="Courier New" w:hint="default"/>
+      </w:rPr>
+    </w:lvl>
+    <w:lvl w:ilvl="5" w:tplc="04090005" w:tentative="1">
+      <w:start w:val="1"/>
+      <w:numFmt w:val="bullet"/>
+      <w:lvlText w:val=""/>
+      <w:lvlJc w:val="left"/>
+      <w:pPr>
+        <w:ind w:left="4320" w:hanging="360"/>
+      </w:pPr>
+      <w:rPr>
+        <w:rFonts w:ascii="Wingdings" w:hAnsi="Wingdings" w:hint="default"/>
+      </w:rPr>
+    </w:lvl>
+    <w:lvl w:ilvl="6" w:tplc="04090001" w:tentative="1">
+      <w:start w:val="1"/>
+      <w:numFmt w:val="bullet"/>
+      <w:lvlText w:val=""/>
+      <w:lvlJc w:val="left"/>
+      <w:pPr>
+        <w:ind w:left="5040" w:hanging="360"/>
+      </w:pPr>
+      <w:rPr>
+        <w:rFonts w:ascii="Symbol" w:hAnsi="Symbol" w:hint="default"/>
+      </w:rPr>
+    </w:lvl>
+    <w:lvl w:ilvl="7" w:tplc="04090003" w:tentative="1">
+      <w:start w:val="1"/>
+      <w:numFmt w:val="bullet"/>
+      <w:lvlText w:val="o"/>
+      <w:lvlJc w:val="left"/>
+      <w:pPr>
+        <w:ind w:left="5760" w:hanging="360"/>
+      </w:pPr>
+      <w:rPr>
+        <w:rFonts w:ascii="Courier New" w:hAnsi="Courier New" w:cs="Courier New" w:hint="default"/>
+      </w:rPr>
+    </w:lvl>
+    <w:lvl w:ilvl="8" w:tplc="04090005" w:tentative="1">
+      <w:start w:val="1"/>
+      <w:numFmt w:val="bullet"/>
+      <w:lvlText w:val=""/>
+      <w:lvlJc w:val="left"/>
+      <w:pPr>
+        <w:ind w:left="6480" w:hanging="360"/>
+      </w:pPr>
+      <w:rPr>
+        <w:rFonts w:ascii="Wingdings" w:hAnsi="Wingdings" w:hint="default"/>
+      </w:rPr>
+    </w:lvl>
+  </w:abstractNum>
+  <w:abstractNum w:abstractNumId="15">
     <w:nsid w:val="795E6E88"/>
     <w:multiLevelType w:val="hybridMultilevel"/>
     <w:tmpl w:val="304C461C"/>
@@ -4775,37 +8888,58 @@
     </w:lvl>
   </w:abstractNum>
   <w:num w:numId="1">
+    <w:abstractNumId w:val="15"/>
+  </w:num>
+  <w:num w:numId="2">
+    <w:abstractNumId w:val="12"/>
+  </w:num>
+  <w:num w:numId="3">
+    <w:abstractNumId w:val="4"/>
+  </w:num>
+  <w:num w:numId="4">
+    <w:abstractNumId w:val="7"/>
+  </w:num>
+  <w:num w:numId="5">
+    <w:abstractNumId w:val="10"/>
+  </w:num>
+  <w:num w:numId="6">
+    <w:abstractNumId w:val="5"/>
+  </w:num>
+  <w:num w:numId="7">
+    <w:abstractNumId w:val="9"/>
+  </w:num>
+  <w:num w:numId="8">
+    <w:abstractNumId w:val="13"/>
+  </w:num>
+  <w:num w:numId="9">
+    <w:abstractNumId w:val="2"/>
+  </w:num>
+  <w:num w:numId="10">
+    <w:abstractNumId w:val="0"/>
+  </w:num>
+  <w:num w:numId="11">
+    <w:abstractNumId w:val="3"/>
+  </w:num>
+  <w:num w:numId="12">
+    <w:abstractNumId w:val="11"/>
+  </w:num>
+  <w:num w:numId="13">
+    <w:abstractNumId w:val="1"/>
+  </w:num>
+  <w:num w:numId="14">
     <w:abstractNumId w:val="8"/>
   </w:num>
-  <w:num w:numId="2">
+  <w:num w:numId="15">
     <w:abstractNumId w:val="6"/>
   </w:num>
-  <w:num w:numId="3">
-    <w:abstractNumId w:val="1"/>
-  </w:num>
-  <w:num w:numId="4">
-    <w:abstractNumId w:val="3"/>
-  </w:num>
-  <w:num w:numId="5">
-    <w:abstractNumId w:val="5"/>
-  </w:num>
-  <w:num w:numId="6">
-    <w:abstractNumId w:val="2"/>
-  </w:num>
-  <w:num w:numId="7">
-    <w:abstractNumId w:val="4"/>
-  </w:num>
-  <w:num w:numId="8">
-    <w:abstractNumId w:val="7"/>
-  </w:num>
-  <w:num w:numId="9">
-    <w:abstractNumId w:val="0"/>
+  <w:num w:numId="16">
+    <w:abstractNumId w:val="14"/>
   </w:num>
 </w:numbering>
 </file>
 
 <file path=word/styles.xml><?xml version="1.0" encoding="utf-8"?>
-<w:styles xmlns:r="http://schemas.openxmlformats.org/officeDocument/2006/relationships" xmlns:w="http://schemas.openxmlformats.org/wordprocessingml/2006/main">
+<w:styles xmlns:mc="http://schemas.openxmlformats.org/markup-compatibility/2006" xmlns:r="http://schemas.openxmlformats.org/officeDocument/2006/relationships" xmlns:w="http://schemas.openxmlformats.org/wordprocessingml/2006/main" xmlns:w14="http://schemas.microsoft.com/office/word/2010/wordml" mc:Ignorable="w14">
   <w:docDefaults>
     <w:rPrDefault>
       <w:rPr>
@@ -5012,6 +9146,28 @@
       <w:szCs w:val="26"/>
     </w:rPr>
   </w:style>
+  <w:style w:type="paragraph" w:styleId="Heading3">
+    <w:name w:val="heading 3"/>
+    <w:basedOn w:val="Normal"/>
+    <w:next w:val="Normal"/>
+    <w:link w:val="Heading3Char"/>
+    <w:uiPriority w:val="9"/>
+    <w:unhideWhenUsed/>
+    <w:qFormat/>
+    <w:rsid w:val="00DF3950"/>
+    <w:pPr>
+      <w:keepNext/>
+      <w:keepLines/>
+      <w:spacing w:before="200" w:after="0"/>
+      <w:outlineLvl w:val="2"/>
+    </w:pPr>
+    <w:rPr>
+      <w:rFonts w:asciiTheme="majorHAnsi" w:eastAsiaTheme="majorEastAsia" w:hAnsiTheme="majorHAnsi" w:cstheme="majorBidi"/>
+      <w:b/>
+      <w:bCs/>
+      <w:color w:val="4F81BD" w:themeColor="accent1"/>
+    </w:rPr>
+  </w:style>
   <w:style w:type="character" w:default="1" w:styleId="DefaultParagraphFont">
     <w:name w:val="Default Paragraph Font"/>
     <w:uiPriority w:val="1"/>
@@ -5023,7 +9179,6 @@
     <w:uiPriority w:val="99"/>
     <w:semiHidden/>
     <w:unhideWhenUsed/>
-    <w:qFormat/>
     <w:tblPr>
       <w:tblInd w:w="0" w:type="dxa"/>
       <w:tblCellMar>
@@ -5156,6 +9311,222 @@
       <w:sz w:val="16"/>
       <w:szCs w:val="16"/>
     </w:rPr>
+  </w:style>
+  <w:style w:type="character" w:customStyle="1" w:styleId="Heading3Char">
+    <w:name w:val="Heading 3 Char"/>
+    <w:basedOn w:val="DefaultParagraphFont"/>
+    <w:link w:val="Heading3"/>
+    <w:uiPriority w:val="9"/>
+    <w:rsid w:val="00DF3950"/>
+    <w:rPr>
+      <w:rFonts w:asciiTheme="majorHAnsi" w:eastAsiaTheme="majorEastAsia" w:hAnsiTheme="majorHAnsi" w:cstheme="majorBidi"/>
+      <w:b/>
+      <w:bCs/>
+      <w:color w:val="4F81BD" w:themeColor="accent1"/>
+    </w:rPr>
+  </w:style>
+  <w:style w:type="paragraph" w:styleId="TOC3">
+    <w:name w:val="toc 3"/>
+    <w:basedOn w:val="Normal"/>
+    <w:next w:val="Normal"/>
+    <w:autoRedefine/>
+    <w:uiPriority w:val="39"/>
+    <w:unhideWhenUsed/>
+    <w:rsid w:val="00C722B4"/>
+    <w:pPr>
+      <w:spacing w:after="100"/>
+      <w:ind w:left="440"/>
+    </w:pPr>
+  </w:style>
+</w:styles>
+</file>
+
+<file path=word/stylesWithEffects.xml><?xml version="1.0" encoding="utf-8"?>
+<w:styles xmlns:wpc="http://schemas.microsoft.com/office/word/2010/wordprocessingCanvas" xmlns:mc="http://schemas.openxmlformats.org/markup-compatibility/2006" xmlns:o="urn:schemas-microsoft-com:office:office" xmlns:r="http://schemas.openxmlformats.org/officeDocument/2006/relationships" xmlns:m="http://schemas.openxmlformats.org/officeDocument/2006/math" xmlns:v="urn:schemas-microsoft-com:vml" xmlns:wp14="http://schemas.microsoft.com/office/word/2010/wordprocessingDrawing" xmlns:wp="http://schemas.openxmlformats.org/drawingml/2006/wordprocessingDrawing" xmlns:w10="urn:schemas-microsoft-com:office:word" xmlns:w="http://schemas.openxmlformats.org/wordprocessingml/2006/main" xmlns:w14="http://schemas.microsoft.com/office/word/2010/wordml" xmlns:wpg="http://schemas.microsoft.com/office/word/2010/wordprocessingGroup" xmlns:wpi="http://schemas.microsoft.com/office/word/2010/wordprocessingInk" xmlns:wne="http://schemas.microsoft.com/office/word/2006/wordml" xmlns:wps="http://schemas.microsoft.com/office/word/2010/wordprocessingShape" mc:Ignorable="w14 wp14">
+  <w:docDefaults>
+    <w:rPrDefault>
+      <w:rPr>
+        <w:rFonts w:asciiTheme="minorHAnsi" w:eastAsiaTheme="minorEastAsia" w:hAnsiTheme="minorHAnsi" w:cstheme="minorBidi"/>
+        <w:sz w:val="22"/>
+        <w:szCs w:val="22"/>
+        <w:lang w:val="en-US" w:eastAsia="en-US" w:bidi="ar-SA"/>
+      </w:rPr>
+    </w:rPrDefault>
+    <w:pPrDefault>
+      <w:pPr>
+        <w:spacing w:after="200" w:line="276" w:lineRule="auto"/>
+      </w:pPr>
+    </w:pPrDefault>
+  </w:docDefaults>
+  <w:latentStyles w:defLockedState="0" w:defUIPriority="99" w:defSemiHidden="1" w:defUnhideWhenUsed="1" w:defQFormat="0" w:count="267">
+    <w:lsdException w:name="Normal" w:semiHidden="0" w:uiPriority="0" w:unhideWhenUsed="0" w:qFormat="1"/>
+    <w:lsdException w:name="heading 1" w:semiHidden="0" w:uiPriority="9" w:unhideWhenUsed="0" w:qFormat="1"/>
+    <w:lsdException w:name="heading 2" w:uiPriority="9" w:qFormat="1"/>
+    <w:lsdException w:name="heading 3" w:uiPriority="9" w:qFormat="1"/>
+    <w:lsdException w:name="heading 4" w:uiPriority="9" w:qFormat="1"/>
+    <w:lsdException w:name="heading 5" w:uiPriority="9" w:qFormat="1"/>
+    <w:lsdException w:name="heading 6" w:uiPriority="9" w:qFormat="1"/>
+    <w:lsdException w:name="heading 7" w:uiPriority="9" w:qFormat="1"/>
+    <w:lsdException w:name="heading 8" w:uiPriority="9" w:qFormat="1"/>
+    <w:lsdException w:name="heading 9" w:uiPriority="9" w:qFormat="1"/>
+    <w:lsdException w:name="toc 1" w:uiPriority="39"/>
+    <w:lsdException w:name="toc 2" w:uiPriority="39"/>
+    <w:lsdException w:name="toc 3" w:uiPriority="39"/>
+    <w:lsdException w:name="toc 4" w:uiPriority="39"/>
+    <w:lsdException w:name="toc 5" w:uiPriority="39"/>
+    <w:lsdException w:name="toc 6" w:uiPriority="39"/>
+    <w:lsdException w:name="toc 7" w:uiPriority="39"/>
+    <w:lsdException w:name="toc 8" w:uiPriority="39"/>
+    <w:lsdException w:name="toc 9" w:uiPriority="39"/>
+    <w:lsdException w:name="caption" w:uiPriority="35" w:qFormat="1"/>
+    <w:lsdException w:name="Title" w:semiHidden="0" w:uiPriority="10" w:unhideWhenUsed="0" w:qFormat="1"/>
+    <w:lsdException w:name="Default Paragraph Font" w:uiPriority="1"/>
+    <w:lsdException w:name="Subtitle" w:semiHidden="0" w:uiPriority="11" w:unhideWhenUsed="0" w:qFormat="1"/>
+    <w:lsdException w:name="Strong" w:semiHidden="0" w:uiPriority="22" w:unhideWhenUsed="0" w:qFormat="1"/>
+    <w:lsdException w:name="Emphasis" w:semiHidden="0" w:uiPriority="20" w:unhideWhenUsed="0" w:qFormat="1"/>
+    <w:lsdException w:name="Table Grid" w:semiHidden="0" w:uiPriority="59" w:unhideWhenUsed="0"/>
+    <w:lsdException w:name="Placeholder Text" w:unhideWhenUsed="0"/>
+    <w:lsdException w:name="No Spacing" w:semiHidden="0" w:uiPriority="1" w:unhideWhenUsed="0" w:qFormat="1"/>
+    <w:lsdException w:name="Light Shading" w:semiHidden="0" w:uiPriority="60" w:unhideWhenUsed="0"/>
+    <w:lsdException w:name="Light List" w:semiHidden="0" w:uiPriority="61" w:unhideWhenUsed="0"/>
+    <w:lsdException w:name="Light Grid" w:semiHidden="0" w:uiPriority="62" w:unhideWhenUsed="0"/>
+    <w:lsdException w:name="Medium Shading 1" w:semiHidden="0" w:uiPriority="63" w:unhideWhenUsed="0"/>
+    <w:lsdException w:name="Medium Shading 2" w:semiHidden="0" w:uiPriority="64" w:unhideWhenUsed="0"/>
+    <w:lsdException w:name="Medium List 1" w:semiHidden="0" w:uiPriority="65" w:unhideWhenUsed="0"/>
+    <w:lsdException w:name="Medium List 2" w:semiHidden="0" w:uiPriority="66" w:unhideWhenUsed="0"/>
+    <w:lsdException w:name="Medium Grid 1" w:semiHidden="0" w:uiPriority="67" w:unhideWhenUsed="0"/>
+    <w:lsdException w:name="Medium Grid 2" w:semiHidden="0" w:uiPriority="68" w:unhideWhenUsed="0"/>
+    <w:lsdException w:name="Medium Grid 3" w:semiHidden="0" w:uiPriority="69" w:unhideWhenUsed="0"/>
+    <w:lsdException w:name="Dark List" w:semiHidden="0" w:uiPriority="70" w:unhideWhenUsed="0"/>
+    <w:lsdException w:name="Colorful Shading" w:semiHidden="0" w:uiPriority="71" w:unhideWhenUsed="0"/>
+    <w:lsdException w:name="Colorful List" w:semiHidden="0" w:uiPriority="72" w:unhideWhenUsed="0"/>
+    <w:lsdException w:name="Colorful Grid" w:semiHidden="0" w:uiPriority="73" w:unhideWhenUsed="0"/>
+    <w:lsdException w:name="Light Shading Accent 1" w:semiHidden="0" w:uiPriority="60" w:unhideWhenUsed="0"/>
+    <w:lsdException w:name="Light List Accent 1" w:semiHidden="0" w:uiPriority="61" w:unhideWhenUsed="0"/>
+    <w:lsdException w:name="Light Grid Accent 1" w:semiHidden="0" w:uiPriority="62" w:unhideWhenUsed="0"/>
+    <w:lsdException w:name="Medium Shading 1 Accent 1" w:semiHidden="0" w:uiPriority="63" w:unhideWhenUsed="0"/>
+    <w:lsdException w:name="Medium Shading 2 Accent 1" w:semiHidden="0" w:uiPriority="64" w:unhideWhenUsed="0"/>
+    <w:lsdException w:name="Medium List 1 Accent 1" w:semiHidden="0" w:uiPriority="65" w:unhideWhenUsed="0"/>
+    <w:lsdException w:name="Revision" w:unhideWhenUsed="0"/>
+    <w:lsdException w:name="List Paragraph" w:semiHidden="0" w:uiPriority="34" w:unhideWhenUsed="0" w:qFormat="1"/>
+    <w:lsdException w:name="Quote" w:semiHidden="0" w:uiPriority="29" w:unhideWhenUsed="0" w:qFormat="1"/>
+    <w:lsdException w:name="Intense Quote" w:semiHidden="0" w:uiPriority="30" w:unhideWhenUsed="0" w:qFormat="1"/>
+    <w:lsdException w:name="Medium List 2 Accent 1" w:semiHidden="0" w:uiPriority="66" w:unhideWhenUsed="0"/>
+    <w:lsdException w:name="Medium Grid 1 Accent 1" w:semiHidden="0" w:uiPriority="67" w:unhideWhenUsed="0"/>
+    <w:lsdException w:name="Medium Grid 2 Accent 1" w:semiHidden="0" w:uiPriority="68" w:unhideWhenUsed="0"/>
+    <w:lsdException w:name="Medium Grid 3 Accent 1" w:semiHidden="0" w:uiPriority="69" w:unhideWhenUsed="0"/>
+    <w:lsdException w:name="Dark List Accent 1" w:semiHidden="0" w:uiPriority="70" w:unhideWhenUsed="0"/>
+    <w:lsdException w:name="Colorful Shading Accent 1" w:semiHidden="0" w:uiPriority="71" w:unhideWhenUsed="0"/>
+    <w:lsdException w:name="Colorful List Accent 1" w:semiHidden="0" w:uiPriority="72" w:unhideWhenUsed="0"/>
+    <w:lsdException w:name="Colorful Grid Accent 1" w:semiHidden="0" w:uiPriority="73" w:unhideWhenUsed="0"/>
+    <w:lsdException w:name="Light Shading Accent 2" w:semiHidden="0" w:uiPriority="60" w:unhideWhenUsed="0"/>
+    <w:lsdException w:name="Light List Accent 2" w:semiHidden="0" w:uiPriority="61" w:unhideWhenUsed="0"/>
+    <w:lsdException w:name="Light Grid Accent 2" w:semiHidden="0" w:uiPriority="62" w:unhideWhenUsed="0"/>
+    <w:lsdException w:name="Medium Shading 1 Accent 2" w:semiHidden="0" w:uiPriority="63" w:unhideWhenUsed="0"/>
+    <w:lsdException w:name="Medium Shading 2 Accent 2" w:semiHidden="0" w:uiPriority="64" w:unhideWhenUsed="0"/>
+    <w:lsdException w:name="Medium List 1 Accent 2" w:semiHidden="0" w:uiPriority="65" w:unhideWhenUsed="0"/>
+    <w:lsdException w:name="Medium List 2 Accent 2" w:semiHidden="0" w:uiPriority="66" w:unhideWhenUsed="0"/>
+    <w:lsdException w:name="Medium Grid 1 Accent 2" w:semiHidden="0" w:uiPriority="67" w:unhideWhenUsed="0"/>
+    <w:lsdException w:name="Medium Grid 2 Accent 2" w:semiHidden="0" w:uiPriority="68" w:unhideWhenUsed="0"/>
+    <w:lsdException w:name="Medium Grid 3 Accent 2" w:semiHidden="0" w:uiPriority="69" w:unhideWhenUsed="0"/>
+    <w:lsdException w:name="Dark List Accent 2" w:semiHidden="0" w:uiPriority="70" w:unhideWhenUsed="0"/>
+    <w:lsdException w:name="Colorful Shading Accent 2" w:semiHidden="0" w:uiPriority="71" w:unhideWhenUsed="0"/>
+    <w:lsdException w:name="Colorful List Accent 2" w:semiHidden="0" w:uiPriority="72" w:unhideWhenUsed="0"/>
+    <w:lsdException w:name="Colorful Grid Accent 2" w:semiHidden="0" w:uiPriority="73" w:unhideWhenUsed="0"/>
+    <w:lsdException w:name="Light Shading Accent 3" w:semiHidden="0" w:uiPriority="60" w:unhideWhenUsed="0"/>
+    <w:lsdException w:name="Light List Accent 3" w:semiHidden="0" w:uiPriority="61" w:unhideWhenUsed="0"/>
+    <w:lsdException w:name="Light Grid Accent 3" w:semiHidden="0" w:uiPriority="62" w:unhideWhenUsed="0"/>
+    <w:lsdException w:name="Medium Shading 1 Accent 3" w:semiHidden="0" w:uiPriority="63" w:unhideWhenUsed="0"/>
+    <w:lsdException w:name="Medium Shading 2 Accent 3" w:semiHidden="0" w:uiPriority="64" w:unhideWhenUsed="0"/>
+    <w:lsdException w:name="Medium List 1 Accent 3" w:semiHidden="0" w:uiPriority="65" w:unhideWhenUsed="0"/>
+    <w:lsdException w:name="Medium List 2 Accent 3" w:semiHidden="0" w:uiPriority="66" w:unhideWhenUsed="0"/>
+    <w:lsdException w:name="Medium Grid 1 Accent 3" w:semiHidden="0" w:uiPriority="67" w:unhideWhenUsed="0"/>
+    <w:lsdException w:name="Medium Grid 2 Accent 3" w:semiHidden="0" w:uiPriority="68" w:unhideWhenUsed="0"/>
+    <w:lsdException w:name="Medium Grid 3 Accent 3" w:semiHidden="0" w:uiPriority="69" w:unhideWhenUsed="0"/>
+    <w:lsdException w:name="Dark List Accent 3" w:semiHidden="0" w:uiPriority="70" w:unhideWhenUsed="0"/>
+    <w:lsdException w:name="Colorful Shading Accent 3" w:semiHidden="0" w:uiPriority="71" w:unhideWhenUsed="0"/>
+    <w:lsdException w:name="Colorful List Accent 3" w:semiHidden="0" w:uiPriority="72" w:unhideWhenUsed="0"/>
+    <w:lsdException w:name="Colorful Grid Accent 3" w:semiHidden="0" w:uiPriority="73" w:unhideWhenUsed="0"/>
+    <w:lsdException w:name="Light Shading Accent 4" w:semiHidden="0" w:uiPriority="60" w:unhideWhenUsed="0"/>
+    <w:lsdException w:name="Light List Accent 4" w:semiHidden="0" w:uiPriority="61" w:unhideWhenUsed="0"/>
+    <w:lsdException w:name="Light Grid Accent 4" w:semiHidden="0" w:uiPriority="62" w:unhideWhenUsed="0"/>
+    <w:lsdException w:name="Medium Shading 1 Accent 4" w:semiHidden="0" w:uiPriority="63" w:unhideWhenUsed="0"/>
+    <w:lsdException w:name="Medium Shading 2 Accent 4" w:semiHidden="0" w:uiPriority="64" w:unhideWhenUsed="0"/>
+    <w:lsdException w:name="Medium List 1 Accent 4" w:semiHidden="0" w:uiPriority="65" w:unhideWhenUsed="0"/>
+    <w:lsdException w:name="Medium List 2 Accent 4" w:semiHidden="0" w:uiPriority="66" w:unhideWhenUsed="0"/>
+    <w:lsdException w:name="Medium Grid 1 Accent 4" w:semiHidden="0" w:uiPriority="67" w:unhideWhenUsed="0"/>
+    <w:lsdException w:name="Medium Grid 2 Accent 4" w:semiHidden="0" w:uiPriority="68" w:unhideWhenUsed="0"/>
+    <w:lsdException w:name="Medium Grid 3 Accent 4" w:semiHidden="0" w:uiPriority="69" w:unhideWhenUsed="0"/>
+    <w:lsdException w:name="Dark List Accent 4" w:semiHidden="0" w:uiPriority="70" w:unhideWhenUsed="0"/>
+    <w:lsdException w:name="Colorful Shading Accent 4" w:semiHidden="0" w:uiPriority="71" w:unhideWhenUsed="0"/>
+    <w:lsdException w:name="Colorful List Accent 4" w:semiHidden="0" w:uiPriority="72" w:unhideWhenUsed="0"/>
+    <w:lsdException w:name="Colorful Grid Accent 4" w:semiHidden="0" w:uiPriority="73" w:unhideWhenUsed="0"/>
+    <w:lsdException w:name="Light Shading Accent 5" w:semiHidden="0" w:uiPriority="60" w:unhideWhenUsed="0"/>
+    <w:lsdException w:name="Light List Accent 5" w:semiHidden="0" w:uiPriority="61" w:unhideWhenUsed="0"/>
+    <w:lsdException w:name="Light Grid Accent 5" w:semiHidden="0" w:uiPriority="62" w:unhideWhenUsed="0"/>
+    <w:lsdException w:name="Medium Shading 1 Accent 5" w:semiHidden="0" w:uiPriority="63" w:unhideWhenUsed="0"/>
+    <w:lsdException w:name="Medium Shading 2 Accent 5" w:semiHidden="0" w:uiPriority="64" w:unhideWhenUsed="0"/>
+    <w:lsdException w:name="Medium List 1 Accent 5" w:semiHidden="0" w:uiPriority="65" w:unhideWhenUsed="0"/>
+    <w:lsdException w:name="Medium List 2 Accent 5" w:semiHidden="0" w:uiPriority="66" w:unhideWhenUsed="0"/>
+    <w:lsdException w:name="Medium Grid 1 Accent 5" w:semiHidden="0" w:uiPriority="67" w:unhideWhenUsed="0"/>
+    <w:lsdException w:name="Medium Grid 2 Accent 5" w:semiHidden="0" w:uiPriority="68" w:unhideWhenUsed="0"/>
+    <w:lsdException w:name="Medium Grid 3 Accent 5" w:semiHidden="0" w:uiPriority="69" w:unhideWhenUsed="0"/>
+    <w:lsdException w:name="Dark List Accent 5" w:semiHidden="0" w:uiPriority="70" w:unhideWhenUsed="0"/>
+    <w:lsdException w:name="Colorful Shading Accent 5" w:semiHidden="0" w:uiPriority="71" w:unhideWhenUsed="0"/>
+    <w:lsdException w:name="Colorful List Accent 5" w:semiHidden="0" w:uiPriority="72" w:unhideWhenUsed="0"/>
+    <w:lsdException w:name="Colorful Grid Accent 5" w:semiHidden="0" w:uiPriority="73" w:unhideWhenUsed="0"/>
+    <w:lsdException w:name="Light Shading Accent 6" w:semiHidden="0" w:uiPriority="60" w:unhideWhenUsed="0"/>
+    <w:lsdException w:name="Light List Accent 6" w:semiHidden="0" w:uiPriority="61" w:unhideWhenUsed="0"/>
+    <w:lsdException w:name="Light Grid Accent 6" w:semiHidden="0" w:uiPriority="62" w:unhideWhenUsed="0"/>
+    <w:lsdException w:name="Medium Shading 1 Accent 6" w:semiHidden="0" w:uiPriority="63" w:unhideWhenUsed="0"/>
+    <w:lsdException w:name="Medium Shading 2 Accent 6" w:semiHidden="0" w:uiPriority="64" w:unhideWhenUsed="0"/>
+    <w:lsdException w:name="Medium List 1 Accent 6" w:semiHidden="0" w:uiPriority="65" w:unhideWhenUsed="0"/>
+    <w:lsdException w:name="Medium List 2 Accent 6" w:semiHidden="0" w:uiPriority="66" w:unhideWhenUsed="0"/>
+    <w:lsdException w:name="Medium Grid 1 Accent 6" w:semiHidden="0" w:uiPriority="67" w:unhideWhenUsed="0"/>
+    <w:lsdException w:name="Medium Grid 2 Accent 6" w:semiHidden="0" w:uiPriority="68" w:unhideWhenUsed="0"/>
+    <w:lsdException w:name="Medium Grid 3 Accent 6" w:semiHidden="0" w:uiPriority="69" w:unhideWhenUsed="0"/>
+    <w:lsdException w:name="Dark List Accent 6" w:semiHidden="0" w:uiPriority="70" w:unhideWhenUsed="0"/>
+    <w:lsdException w:name="Colorful Shading Accent 6" w:semiHidden="0" w:uiPriority="71" w:unhideWhenUsed="0"/>
+    <w:lsdException w:name="Colorful List Accent 6" w:semiHidden="0" w:uiPriority="72" w:unhideWhenUsed="0"/>
+    <w:lsdException w:name="Colorful Grid Accent 6" w:semiHidden="0" w:uiPriority="73" w:unhideWhenUsed="0"/>
+    <w:lsdException w:name="Subtle Emphasis" w:semiHidden="0" w:uiPriority="19" w:unhideWhenUsed="0" w:qFormat="1"/>
+    <w:lsdException w:name="Intense Emphasis" w:semiHidden="0" w:uiPriority="21" w:unhideWhenUsed="0" w:qFormat="1"/>
+    <w:lsdException w:name="Subtle Reference" w:semiHidden="0" w:uiPriority="31" w:unhideWhenUsed="0" w:qFormat="1"/>
+    <w:lsdException w:name="Intense Reference" w:semiHidden="0" w:uiPriority="32" w:unhideWhenUsed="0" w:qFormat="1"/>
+    <w:lsdException w:name="Book Title" w:semiHidden="0" w:uiPriority="33" w:unhideWhenUsed="0" w:qFormat="1"/>
+    <w:lsdException w:name="Bibliography" w:uiPriority="37"/>
+    <w:lsdException w:name="TOC Heading" w:uiPriority="39" w:qFormat="1"/>
+  </w:latentStyles>
+  <w:style w:type="paragraph" w:default="1" w:styleId="Normal">
+    <w:name w:val="Normal"/>
+    <w:qFormat/>
+  </w:style>
+  <w:style w:type="character" w:default="1" w:styleId="DefaultParagraphFont">
+    <w:name w:val="Default Paragraph Font"/>
+    <w:uiPriority w:val="1"/>
+    <w:semiHidden/>
+    <w:unhideWhenUsed/>
+  </w:style>
+  <w:style w:type="table" w:default="1" w:styleId="TableNormal">
+    <w:name w:val="Normal Table"/>
+    <w:uiPriority w:val="99"/>
+    <w:semiHidden/>
+    <w:unhideWhenUsed/>
+    <w:tblPr>
+      <w:tblInd w:w="0" w:type="dxa"/>
+      <w:tblCellMar>
+        <w:top w:w="0" w:type="dxa"/>
+        <w:left w:w="108" w:type="dxa"/>
+        <w:bottom w:w="0" w:type="dxa"/>
+        <w:right w:w="108" w:type="dxa"/>
+      </w:tblCellMar>
+    </w:tblPr>
+  </w:style>
+  <w:style w:type="numbering" w:default="1" w:styleId="NoList">
+    <w:name w:val="No List"/>
+    <w:uiPriority w:val="99"/>
+    <w:semiHidden/>
+    <w:unhideWhenUsed/>
   </w:style>
 </w:styles>
 </file>
@@ -5448,7 +9819,7 @@
 </file>
 
 <file path=customXml/itemProps1.xml><?xml version="1.0" encoding="utf-8"?>
-<ds:datastoreItem xmlns:ds="http://schemas.openxmlformats.org/officeDocument/2006/customXml" ds:itemID="{92ECAAEE-A79F-4794-A808-B418C2F8D0B7}">
+<ds:datastoreItem xmlns:ds="http://schemas.openxmlformats.org/officeDocument/2006/customXml" ds:itemID="{67793476-0607-490C-A1B9-22C32DD196C0}">
   <ds:schemaRefs>
     <ds:schemaRef ds:uri="http://schemas.openxmlformats.org/officeDocument/2006/bibliography"/>
   </ds:schemaRefs>
